--- a/fuentes/86120364_CF03_DU.docx
+++ b/fuentes/86120364_CF03_DU.docx
@@ -1,6 +1,6 @@
 
 <file path=word/document.xml><?xml version="1.0" encoding="utf-8"?>
-<w:document xmlns:wpc="http://schemas.microsoft.com/office/word/2010/wordprocessingCanvas" xmlns:cx="http://schemas.microsoft.com/office/drawing/2014/chartex" xmlns:cx1="http://schemas.microsoft.com/office/drawing/2015/9/8/chartex" xmlns:cx2="http://schemas.microsoft.com/office/drawing/2015/10/21/chartex" xmlns:cx3="http://schemas.microsoft.com/office/drawing/2016/5/9/chartex" xmlns:cx4="http://schemas.microsoft.com/office/drawing/2016/5/10/chartex" xmlns:cx5="http://schemas.microsoft.com/office/drawing/2016/5/11/chartex" xmlns:cx6="http://schemas.microsoft.com/office/drawing/2016/5/12/chartex" xmlns:cx7="http://schemas.microsoft.com/office/drawing/2016/5/13/chartex" xmlns:cx8="http://schemas.microsoft.com/office/drawing/2016/5/14/chartex" xmlns:mc="http://schemas.openxmlformats.org/markup-compatibility/2006" xmlns:aink="http://schemas.microsoft.com/office/drawing/2016/ink" xmlns:am3d="http://schemas.microsoft.com/office/drawing/2017/model3d" xmlns:o="urn:schemas-microsoft-com:office:office" xmlns:oel="http://schemas.microsoft.com/office/2019/extlst" xmlns:r="http://schemas.openxmlformats.org/officeDocument/2006/relationships" xmlns:m="http://schemas.openxmlformats.org/officeDocument/2006/math" xmlns:v="urn:schemas-microsoft-com:vml" xmlns:wp14="http://schemas.microsoft.com/office/word/2010/wordprocessingDrawing" xmlns:wp="http://schemas.openxmlformats.org/drawingml/2006/wordprocessingDrawing" xmlns:w10="urn:schemas-microsoft-com:office:word" xmlns:w="http://schemas.openxmlformats.org/wordprocessingml/2006/main" xmlns:w14="http://schemas.microsoft.com/office/word/2010/wordml" xmlns:w15="http://schemas.microsoft.com/office/word/2012/wordml" xmlns:w16cex="http://schemas.microsoft.com/office/word/2018/wordml/cex" xmlns:w16cid="http://schemas.microsoft.com/office/word/2016/wordml/cid" xmlns:w16="http://schemas.microsoft.com/office/word/2018/wordml" xmlns:w16du="http://schemas.microsoft.com/office/word/2023/wordml/word16du" xmlns:w16sdtdh="http://schemas.microsoft.com/office/word/2020/wordml/sdtdatahash" xmlns:w16se="http://schemas.microsoft.com/office/word/2015/wordml/symex" xmlns:wpg="http://schemas.microsoft.com/office/word/2010/wordprocessingGroup" xmlns:wpi="http://schemas.microsoft.com/office/word/2010/wordprocessingInk" xmlns:wne="http://schemas.microsoft.com/office/word/2006/wordml" xmlns:wps="http://schemas.microsoft.com/office/word/2010/wordprocessingShape" mc:Ignorable="w14 w15 w16se w16cid w16 w16cex w16sdtdh w16du wp14">
+<w:document xmlns:wpc="http://schemas.microsoft.com/office/word/2010/wordprocessingCanvas" xmlns:cx="http://schemas.microsoft.com/office/drawing/2014/chartex" xmlns:cx1="http://schemas.microsoft.com/office/drawing/2015/9/8/chartex" xmlns:cx2="http://schemas.microsoft.com/office/drawing/2015/10/21/chartex" xmlns:cx3="http://schemas.microsoft.com/office/drawing/2016/5/9/chartex" xmlns:cx4="http://schemas.microsoft.com/office/drawing/2016/5/10/chartex" xmlns:cx5="http://schemas.microsoft.com/office/drawing/2016/5/11/chartex" xmlns:cx6="http://schemas.microsoft.com/office/drawing/2016/5/12/chartex" xmlns:cx7="http://schemas.microsoft.com/office/drawing/2016/5/13/chartex" xmlns:cx8="http://schemas.microsoft.com/office/drawing/2016/5/14/chartex" xmlns:mc="http://schemas.openxmlformats.org/markup-compatibility/2006" xmlns:aink="http://schemas.microsoft.com/office/drawing/2016/ink" xmlns:am3d="http://schemas.microsoft.com/office/drawing/2017/model3d" xmlns:o="urn:schemas-microsoft-com:office:office" xmlns:oel="http://schemas.microsoft.com/office/2019/extlst" xmlns:r="http://schemas.openxmlformats.org/officeDocument/2006/relationships" xmlns:m="http://schemas.openxmlformats.org/officeDocument/2006/math" xmlns:v="urn:schemas-microsoft-com:vml" xmlns:wp14="http://schemas.microsoft.com/office/word/2010/wordprocessingDrawing" xmlns:wp="http://schemas.openxmlformats.org/drawingml/2006/wordprocessingDrawing" xmlns:w10="urn:schemas-microsoft-com:office:word" xmlns:w="http://schemas.openxmlformats.org/wordprocessingml/2006/main" xmlns:w14="http://schemas.microsoft.com/office/word/2010/wordml" xmlns:w15="http://schemas.microsoft.com/office/word/2012/wordml" xmlns:w16cex="http://schemas.microsoft.com/office/word/2018/wordml/cex" xmlns:w16cid="http://schemas.microsoft.com/office/word/2016/wordml/cid" xmlns:w16="http://schemas.microsoft.com/office/word/2018/wordml" xmlns:w16du="http://schemas.microsoft.com/office/word/2023/wordml/word16du" xmlns:w16sdtdh="http://schemas.microsoft.com/office/word/2020/wordml/sdtdatahash" xmlns:w16sdtfl="http://schemas.microsoft.com/office/word/2024/wordml/sdtformatlock" xmlns:w16se="http://schemas.microsoft.com/office/word/2015/wordml/symex" xmlns:wpg="http://schemas.microsoft.com/office/word/2010/wordprocessingGroup" xmlns:wpi="http://schemas.microsoft.com/office/word/2010/wordprocessingInk" xmlns:wne="http://schemas.microsoft.com/office/word/2006/wordml" xmlns:wps="http://schemas.microsoft.com/office/word/2010/wordprocessingShape" mc:Ignorable="w14 w15 w16se w16cid w16 w16cex w16sdtdh w16sdtfl w16du wp14">
   <w:body>
     <w:p>
       <w:pPr>
@@ -47,7 +47,7 @@
                     <pic:cNvPicPr/>
                   </pic:nvPicPr>
                   <pic:blipFill>
-                    <a:blip r:embed="rId11">
+                    <a:blip r:embed="rId8">
                       <a:extLst>
                         <a:ext uri="{28A0092B-C50C-407E-A947-70E740481C1C}">
                           <a14:useLocalDpi xmlns:a14="http://schemas.microsoft.com/office/drawing/2010/main" val="0"/>
@@ -205,7 +205,7 @@
               </wp:anchor>
             </w:drawing>
           </mc:Choice>
-          <mc:Fallback xmlns:w16sdtfl="http://schemas.microsoft.com/office/word/2024/wordml/sdtformatlock">
+          <mc:Fallback>
             <w:pict>
               <v:rect w14:anchorId="40664691" id="Rectángulo 3" o:spid="_x0000_s1026" style="position:absolute;margin-left:-55.7pt;margin-top:26.5pt;width:613.85pt;height:204pt;z-index:-251655168;visibility:visible;mso-wrap-style:square;mso-height-percent:0;mso-wrap-distance-left:9pt;mso-wrap-distance-top:0;mso-wrap-distance-right:9pt;mso-wrap-distance-bottom:0;mso-position-horizontal:absolute;mso-position-horizontal-relative:text;mso-position-vertical:absolute;mso-position-vertical-relative:text;mso-height-percent:0;mso-height-relative:margin;v-text-anchor:middle" o:gfxdata="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" fillcolor="#00314d" stroked="f" strokeweight="1pt"/>
             </w:pict>
@@ -325,7 +325,7 @@
                 <v:stroke joinstyle="miter"/>
                 <v:path gradientshapeok="t" o:connecttype="rect"/>
               </v:shapetype>
-              <v:shape id="Cuadro de texto 2" o:spid="_x0000_s1026" type="#_x0000_t202" alt="&quot;&quot;" style="position:absolute;left:0;text-align:left;margin-left:-19.95pt;margin-top:23.65pt;width:549pt;height:123.75pt;z-index:251663360;visibility:visible;mso-wrap-style:square;mso-width-percent:0;mso-height-percent:0;mso-wrap-distance-left:9pt;mso-wrap-distance-top:3.6pt;mso-wrap-distance-right:9pt;mso-wrap-distance-bottom:3.6pt;mso-position-horizontal:absolute;mso-position-horizontal-relative:text;mso-position-vertical:absolute;mso-position-vertical-relative:text;mso-width-percent:0;mso-height-percent:0;mso-width-relative:margin;mso-height-relative:margin;v-text-anchor:top" o:gfxdata="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" filled="f" stroked="f">
+              <v:shape id="Cuadro de texto 2" o:spid="_x0000_s1026" type="#_x0000_t202" style="position:absolute;left:0;text-align:left;margin-left:-19.95pt;margin-top:23.65pt;width:549pt;height:123.75pt;z-index:251663360;visibility:visible;mso-wrap-style:square;mso-width-percent:0;mso-height-percent:0;mso-wrap-distance-left:9pt;mso-wrap-distance-top:3.6pt;mso-wrap-distance-right:9pt;mso-wrap-distance-bottom:3.6pt;mso-position-horizontal:absolute;mso-position-horizontal-relative:text;mso-position-vertical:absolute;mso-position-vertical-relative:text;mso-width-percent:0;mso-height-percent:0;mso-width-relative:margin;mso-height-relative:margin;v-text-anchor:top" o:gfxdata="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" filled="f" stroked="f">
                 <v:textbox>
                   <w:txbxContent>
                     <w:p>
@@ -350,18 +350,6 @@
           </mc:Fallback>
         </mc:AlternateContent>
       </w:r>
-    </w:p>
-    <w:p>
-      <w:pPr>
-        <w:rPr>
-          <w:rFonts w:ascii="Calibri" w:hAnsi="Calibri"/>
-          <w:b/>
-          <w:bCs/>
-          <w:color w:val="000000" w:themeColor="text1"/>
-          <w:kern w:val="0"/>
-          <w14:ligatures w14:val="none"/>
-        </w:rPr>
-      </w:pPr>
     </w:p>
     <w:p>
       <w:pPr>
@@ -555,7 +543,7 @@
           <w:r>
             <w:fldChar w:fldCharType="separate"/>
           </w:r>
-          <w:hyperlink w:anchor="_Toc196319365" w:history="1">
+          <w:hyperlink w:anchor="_Toc196504439" w:history="1">
             <w:r>
               <w:rPr>
                 <w:rStyle w:val="Hipervnculo"/>
@@ -582,7 +570,7 @@
                 <w:noProof/>
                 <w:webHidden/>
               </w:rPr>
-              <w:instrText xml:space="preserve"> PAGEREF _Toc196319365 \h </w:instrText>
+              <w:instrText xml:space="preserve"> PAGEREF _Toc196504439 \h </w:instrText>
             </w:r>
             <w:r>
               <w:rPr>
@@ -628,7 +616,7 @@
               <w:lang w:eastAsia="es-CO"/>
             </w:rPr>
           </w:pPr>
-          <w:hyperlink w:anchor="_Toc196319366" w:history="1">
+          <w:hyperlink w:anchor="_Toc196504440" w:history="1">
             <w:r>
               <w:rPr>
                 <w:rStyle w:val="Hipervnculo"/>
@@ -672,7 +660,7 @@
                 <w:noProof/>
                 <w:webHidden/>
               </w:rPr>
-              <w:instrText xml:space="preserve"> PAGEREF _Toc196319366 \h </w:instrText>
+              <w:instrText xml:space="preserve"> PAGEREF _Toc196504440 \h </w:instrText>
             </w:r>
             <w:r>
               <w:rPr>
@@ -718,7 +706,7 @@
               <w:lang w:eastAsia="es-CO"/>
             </w:rPr>
           </w:pPr>
-          <w:hyperlink w:anchor="_Toc196319367" w:history="1">
+          <w:hyperlink w:anchor="_Toc196504441" w:history="1">
             <w:r>
               <w:rPr>
                 <w:rStyle w:val="Hipervnculo"/>
@@ -768,7 +756,7 @@
                 <w:noProof/>
                 <w:webHidden/>
               </w:rPr>
-              <w:instrText xml:space="preserve"> PAGEREF _Toc196319367 \h </w:instrText>
+              <w:instrText xml:space="preserve"> PAGEREF _Toc196504441 \h </w:instrText>
             </w:r>
             <w:r>
               <w:rPr>
@@ -814,7 +802,7 @@
               <w:lang w:eastAsia="es-CO"/>
             </w:rPr>
           </w:pPr>
-          <w:hyperlink w:anchor="_Toc196319368" w:history="1">
+          <w:hyperlink w:anchor="_Toc196504442" w:history="1">
             <w:r>
               <w:rPr>
                 <w:rStyle w:val="Hipervnculo"/>
@@ -864,7 +852,7 @@
                 <w:noProof/>
                 <w:webHidden/>
               </w:rPr>
-              <w:instrText xml:space="preserve"> PAGEREF _Toc196319368 \h </w:instrText>
+              <w:instrText xml:space="preserve"> PAGEREF _Toc196504442 \h </w:instrText>
             </w:r>
             <w:r>
               <w:rPr>
@@ -910,7 +898,7 @@
               <w:lang w:eastAsia="es-CO"/>
             </w:rPr>
           </w:pPr>
-          <w:hyperlink w:anchor="_Toc196319369" w:history="1">
+          <w:hyperlink w:anchor="_Toc196504443" w:history="1">
             <w:r>
               <w:rPr>
                 <w:rStyle w:val="Hipervnculo"/>
@@ -954,7 +942,7 @@
                 <w:noProof/>
                 <w:webHidden/>
               </w:rPr>
-              <w:instrText xml:space="preserve"> PAGEREF _Toc196319369 \h </w:instrText>
+              <w:instrText xml:space="preserve"> PAGEREF _Toc196504443 \h </w:instrText>
             </w:r>
             <w:r>
               <w:rPr>
@@ -1000,7 +988,7 @@
               <w:lang w:eastAsia="es-CO"/>
             </w:rPr>
           </w:pPr>
-          <w:hyperlink w:anchor="_Toc196319370" w:history="1">
+          <w:hyperlink w:anchor="_Toc196504444" w:history="1">
             <w:r>
               <w:rPr>
                 <w:rStyle w:val="Hipervnculo"/>
@@ -1044,7 +1032,7 @@
                 <w:noProof/>
                 <w:webHidden/>
               </w:rPr>
-              <w:instrText xml:space="preserve"> PAGEREF _Toc196319370 \h </w:instrText>
+              <w:instrText xml:space="preserve"> PAGEREF _Toc196504444 \h </w:instrText>
             </w:r>
             <w:r>
               <w:rPr>
@@ -1089,7 +1077,7 @@
               <w:lang w:eastAsia="es-CO"/>
             </w:rPr>
           </w:pPr>
-          <w:hyperlink w:anchor="_Toc196319371" w:history="1">
+          <w:hyperlink w:anchor="_Toc196504445" w:history="1">
             <w:r>
               <w:rPr>
                 <w:rStyle w:val="Hipervnculo"/>
@@ -1116,7 +1104,7 @@
                 <w:noProof/>
                 <w:webHidden/>
               </w:rPr>
-              <w:instrText xml:space="preserve"> PAGEREF _Toc196319371 \h </w:instrText>
+              <w:instrText xml:space="preserve"> PAGEREF _Toc196504445 \h </w:instrText>
             </w:r>
             <w:r>
               <w:rPr>
@@ -1136,7 +1124,7 @@
                 <w:noProof/>
                 <w:webHidden/>
               </w:rPr>
-              <w:t>20</w:t>
+              <w:t>21</w:t>
             </w:r>
             <w:r>
               <w:rPr>
@@ -1161,7 +1149,7 @@
               <w:lang w:eastAsia="es-CO"/>
             </w:rPr>
           </w:pPr>
-          <w:hyperlink w:anchor="_Toc196319372" w:history="1">
+          <w:hyperlink w:anchor="_Toc196504446" w:history="1">
             <w:r>
               <w:rPr>
                 <w:rStyle w:val="Hipervnculo"/>
@@ -1188,7 +1176,7 @@
                 <w:noProof/>
                 <w:webHidden/>
               </w:rPr>
-              <w:instrText xml:space="preserve"> PAGEREF _Toc196319372 \h </w:instrText>
+              <w:instrText xml:space="preserve"> PAGEREF _Toc196504446 \h </w:instrText>
             </w:r>
             <w:r>
               <w:rPr>
@@ -1208,7 +1196,7 @@
                 <w:noProof/>
                 <w:webHidden/>
               </w:rPr>
-              <w:t>21</w:t>
+              <w:t>22</w:t>
             </w:r>
             <w:r>
               <w:rPr>
@@ -1233,7 +1221,7 @@
               <w:lang w:eastAsia="es-CO"/>
             </w:rPr>
           </w:pPr>
-          <w:hyperlink w:anchor="_Toc196319373" w:history="1">
+          <w:hyperlink w:anchor="_Toc196504447" w:history="1">
             <w:r>
               <w:rPr>
                 <w:rStyle w:val="Hipervnculo"/>
@@ -1260,7 +1248,7 @@
                 <w:noProof/>
                 <w:webHidden/>
               </w:rPr>
-              <w:instrText xml:space="preserve"> PAGEREF _Toc196319373 \h </w:instrText>
+              <w:instrText xml:space="preserve"> PAGEREF _Toc196504447 \h </w:instrText>
             </w:r>
             <w:r>
               <w:rPr>
@@ -1280,7 +1268,7 @@
                 <w:noProof/>
                 <w:webHidden/>
               </w:rPr>
-              <w:t>22</w:t>
+              <w:t>23</w:t>
             </w:r>
             <w:r>
               <w:rPr>
@@ -1305,7 +1293,7 @@
               <w:lang w:eastAsia="es-CO"/>
             </w:rPr>
           </w:pPr>
-          <w:hyperlink w:anchor="_Toc196319374" w:history="1">
+          <w:hyperlink w:anchor="_Toc196504448" w:history="1">
             <w:r>
               <w:rPr>
                 <w:rStyle w:val="Hipervnculo"/>
@@ -1332,7 +1320,7 @@
                 <w:noProof/>
                 <w:webHidden/>
               </w:rPr>
-              <w:instrText xml:space="preserve"> PAGEREF _Toc196319374 \h </w:instrText>
+              <w:instrText xml:space="preserve"> PAGEREF _Toc196504448 \h </w:instrText>
             </w:r>
             <w:r>
               <w:rPr>
@@ -1352,7 +1340,7 @@
                 <w:noProof/>
                 <w:webHidden/>
               </w:rPr>
-              <w:t>23</w:t>
+              <w:t>24</w:t>
             </w:r>
             <w:r>
               <w:rPr>
@@ -1377,7 +1365,7 @@
               <w:lang w:eastAsia="es-CO"/>
             </w:rPr>
           </w:pPr>
-          <w:hyperlink w:anchor="_Toc196319375" w:history="1">
+          <w:hyperlink w:anchor="_Toc196504449" w:history="1">
             <w:r>
               <w:rPr>
                 <w:rStyle w:val="Hipervnculo"/>
@@ -1404,7 +1392,7 @@
                 <w:noProof/>
                 <w:webHidden/>
               </w:rPr>
-              <w:instrText xml:space="preserve"> PAGEREF _Toc196319375 \h </w:instrText>
+              <w:instrText xml:space="preserve"> PAGEREF _Toc196504449 \h </w:instrText>
             </w:r>
             <w:r>
               <w:rPr>
@@ -1424,7 +1412,7 @@
                 <w:noProof/>
                 <w:webHidden/>
               </w:rPr>
-              <w:t>24</w:t>
+              <w:t>25</w:t>
             </w:r>
             <w:r>
               <w:rPr>
@@ -1452,7 +1440,7 @@
           <w:lang w:val="es-CO"/>
         </w:rPr>
       </w:pPr>
-      <w:bookmarkStart w:id="0" w:name="_Toc196319365"/>
+      <w:bookmarkStart w:id="0" w:name="_Toc196504439"/>
       <w:r>
         <w:rPr>
           <w:lang w:val="es-CO"/>
@@ -1488,7 +1476,7 @@
           <w:lang w:val="es-CO"/>
         </w:rPr>
       </w:pPr>
-      <w:bookmarkStart w:id="1" w:name="_Toc196319366"/>
+      <w:bookmarkStart w:id="1" w:name="_Toc196504440"/>
       <w:r>
         <w:rPr>
           <w:lang w:val="es-CO"/>
@@ -1544,9 +1532,9 @@
           <w:noProof/>
         </w:rPr>
         <w:drawing>
-          <wp:inline distT="0" distB="0" distL="0" distR="0" wp14:anchorId="523F27B4" wp14:editId="5287DF3F">
-            <wp:extent cx="5306608" cy="2714400"/>
-            <wp:effectExtent l="0" t="0" r="8890" b="0"/>
+          <wp:inline distT="0" distB="0" distL="0" distR="0" wp14:anchorId="523F27B4" wp14:editId="305E9FBE">
+            <wp:extent cx="5958791" cy="3048000"/>
+            <wp:effectExtent l="0" t="0" r="4445" b="0"/>
             <wp:docPr id="23136238" name="Imagen 4" descr="Diagrama del sistema de transmisión con motor longitudinal, presentan el embrague, la caja de cambios, el diferencial y los semiejes conectados a las ruedas para la transmisión de potencia."/>
             <wp:cNvGraphicFramePr>
               <a:graphicFrameLocks xmlns:a="http://schemas.openxmlformats.org/drawingml/2006/main" noChangeAspect="1"/>
@@ -1561,13 +1549,13 @@
                     </pic:cNvPicPr>
                   </pic:nvPicPr>
                   <pic:blipFill>
-                    <a:blip r:embed="rId12">
+                    <a:blip r:embed="rId9">
                       <a:extLst>
                         <a:ext uri="{BEBA8EAE-BF5A-486C-A8C5-ECC9F3942E4B}">
                           <a14:imgProps xmlns:a14="http://schemas.microsoft.com/office/drawing/2010/main">
-                            <a14:imgLayer r:embed="rId13">
+                            <a14:imgLayer r:embed="rId10">
                               <a14:imgEffect>
-                                <a14:sharpenSoften amount="50000"/>
+                                <a14:sharpenSoften amount="25000"/>
                               </a14:imgEffect>
                               <a14:imgEffect>
                                 <a14:brightnessContrast contrast="-1000"/>
@@ -1588,7 +1576,7 @@
                   <pic:spPr bwMode="auto">
                     <a:xfrm>
                       <a:off x="0" y="0"/>
-                      <a:ext cx="5306608" cy="2714400"/>
+                      <a:ext cx="6146005" cy="3143763"/>
                     </a:xfrm>
                     <a:prstGeom prst="rect">
                       <a:avLst/>
@@ -1607,10 +1595,34 @@
     </w:p>
     <w:p>
       <w:pPr>
+        <w:pStyle w:val="Cita"/>
+        <w:jc w:val="left"/>
+        <w:rPr>
+          <w:lang w:eastAsia="es-CO"/>
+        </w:rPr>
+      </w:pPr>
+      <w:r>
+        <w:rPr>
+          <w:lang w:eastAsia="es-CO"/>
+        </w:rPr>
+        <w:t xml:space="preserve">Nota. </w:t>
+      </w:r>
+      <w:r>
+        <w:t>Sistema de transmisión y tracción delantera en un vehículo</w:t>
+      </w:r>
+      <w:r>
+        <w:rPr>
+          <w:lang w:eastAsia="es-CO"/>
+        </w:rPr>
+        <w:t>. (s.f.). [Imagen].</w:t>
+      </w:r>
+    </w:p>
+    <w:p>
+      <w:pPr>
         <w:pStyle w:val="Prrafodelista"/>
         <w:numPr>
           <w:ilvl w:val="0"/>
-          <w:numId w:val="6"/>
+          <w:numId w:val="39"/>
         </w:numPr>
         <w:rPr>
           <w:lang w:eastAsia="es-CO"/>
@@ -1622,6 +1634,7 @@
           <w:bCs/>
           <w:lang w:eastAsia="es-CO"/>
         </w:rPr>
+        <w:lastRenderedPageBreak/>
         <w:t>Función</w:t>
       </w:r>
       <w:r>
@@ -1636,7 +1649,7 @@
         <w:pStyle w:val="Prrafodelista"/>
         <w:numPr>
           <w:ilvl w:val="0"/>
-          <w:numId w:val="6"/>
+          <w:numId w:val="39"/>
         </w:numPr>
         <w:rPr>
           <w:lang w:eastAsia="es-CO"/>
@@ -1662,7 +1675,7 @@
         <w:pStyle w:val="Prrafodelista"/>
         <w:numPr>
           <w:ilvl w:val="0"/>
-          <w:numId w:val="6"/>
+          <w:numId w:val="39"/>
         </w:numPr>
         <w:rPr>
           <w:lang w:eastAsia="es-CO"/>
@@ -1674,7 +1687,6 @@
           <w:bCs/>
           <w:lang w:eastAsia="es-CO"/>
         </w:rPr>
-        <w:lastRenderedPageBreak/>
         <w:t>Conexión</w:t>
       </w:r>
       <w:r>
@@ -1689,7 +1701,7 @@
         <w:pStyle w:val="Prrafodelista"/>
         <w:numPr>
           <w:ilvl w:val="0"/>
-          <w:numId w:val="6"/>
+          <w:numId w:val="39"/>
         </w:numPr>
         <w:rPr>
           <w:lang w:eastAsia="es-CO"/>
@@ -1714,7 +1726,7 @@
       <w:pPr>
         <w:pStyle w:val="Ttulo2"/>
       </w:pPr>
-      <w:bookmarkStart w:id="2" w:name="_Toc196319367"/>
+      <w:bookmarkStart w:id="2" w:name="_Toc196504441"/>
       <w:r>
         <w:t>Con juntas universales</w:t>
       </w:r>
@@ -1763,7 +1775,7 @@
       <w:pPr>
         <w:pStyle w:val="Ttulo2"/>
       </w:pPr>
-      <w:bookmarkStart w:id="3" w:name="_Toc196319368"/>
+      <w:bookmarkStart w:id="3" w:name="_Toc196504442"/>
       <w:r>
         <w:t>Con juntas homocinéticas</w:t>
       </w:r>
@@ -1792,14 +1804,8 @@
         <w:rPr>
           <w:lang w:val="es-419" w:eastAsia="es-CO"/>
         </w:rPr>
-        <w:t xml:space="preserve">Sin embargo, en los vehículos de pasajeros modernos, este sistema puede no ser la mejor opción debido al tamaño y peso del eje de propulsión. Por esta razón, los </w:t>
-      </w:r>
-      <w:r>
-        <w:rPr>
-          <w:lang w:val="es-419" w:eastAsia="es-CO"/>
-        </w:rPr>
         <w:lastRenderedPageBreak/>
-        <w:t>fabricantes han desarrollado sistemas más apropiados para transmitir la fuerza a las ruedas motrices, tanto en las ruedas traseras, que no necesitan curvar, como en las delanteras, que sí lo hacen.</w:t>
+        <w:t>Sin embargo, en los vehículos de pasajeros modernos, este sistema puede no ser la mejor opción debido al tamaño y peso del eje de propulsión. Por esta razón, los fabricantes han desarrollado sistemas más apropiados para transmitir la fuerza a las ruedas motrices, tanto en las ruedas traseras, que no necesitan curvar, como en las delanteras, que sí lo hacen.</w:t>
       </w:r>
     </w:p>
     <w:p>
@@ -1820,7 +1826,7 @@
         <w:pStyle w:val="Prrafodelista"/>
         <w:numPr>
           <w:ilvl w:val="0"/>
-          <w:numId w:val="7"/>
+          <w:numId w:val="40"/>
         </w:numPr>
         <w:rPr>
           <w:lang w:val="es-419" w:eastAsia="es-CO"/>
@@ -1852,7 +1858,7 @@
         <w:pStyle w:val="Prrafodelista"/>
         <w:numPr>
           <w:ilvl w:val="0"/>
-          <w:numId w:val="7"/>
+          <w:numId w:val="40"/>
         </w:numPr>
         <w:rPr>
           <w:lang w:val="es-419" w:eastAsia="es-CO"/>
@@ -1884,7 +1890,7 @@
         <w:pStyle w:val="Prrafodelista"/>
         <w:numPr>
           <w:ilvl w:val="0"/>
-          <w:numId w:val="7"/>
+          <w:numId w:val="40"/>
         </w:numPr>
         <w:rPr>
           <w:lang w:val="es-419" w:eastAsia="es-CO"/>
@@ -1929,7 +1935,7 @@
         <w:pStyle w:val="Prrafodelista"/>
         <w:numPr>
           <w:ilvl w:val="0"/>
-          <w:numId w:val="8"/>
+          <w:numId w:val="41"/>
         </w:numPr>
         <w:rPr>
           <w:lang w:val="es-419" w:eastAsia="es-CO"/>
@@ -1955,7 +1961,7 @@
         <w:pStyle w:val="Prrafodelista"/>
         <w:numPr>
           <w:ilvl w:val="0"/>
-          <w:numId w:val="8"/>
+          <w:numId w:val="41"/>
         </w:numPr>
         <w:rPr>
           <w:lang w:val="es-419" w:eastAsia="es-CO"/>
@@ -1994,22 +2000,15 @@
         <w:rPr>
           <w:lang w:val="es-419" w:eastAsia="es-CO"/>
         </w:rPr>
-        <w:t>Las juntas homocinéticas, instaladas en los extremos de un semieje de propulsión, permiten la movilidad de la suspensión de la rueda y su giro al tomar curvas, mientras transmiten el movimiento generado por el piñón planetario del diferencial.</w:t>
-      </w:r>
-    </w:p>
-    <w:p>
-      <w:pPr>
-        <w:rPr>
-          <w:lang w:val="es-419" w:eastAsia="es-CO"/>
-        </w:rPr>
-      </w:pPr>
-    </w:p>
-    <w:p>
-      <w:pPr>
-        <w:rPr>
-          <w:lang w:val="es-419" w:eastAsia="es-CO"/>
-        </w:rPr>
-      </w:pPr>
+        <w:t xml:space="preserve">Las juntas homocinéticas, instaladas en los extremos de un semieje de propulsión, permiten la movilidad de la suspensión de la rueda y su giro al tomar </w:t>
+      </w:r>
+      <w:r>
+        <w:rPr>
+          <w:lang w:val="es-419" w:eastAsia="es-CO"/>
+        </w:rPr>
+        <w:lastRenderedPageBreak/>
+        <w:t>curvas, mientras transmiten el movimiento generado por el piñón planetario del diferencial.</w:t>
+      </w:r>
     </w:p>
     <w:p>
       <w:pPr>
@@ -2029,7 +2028,7 @@
         <w:pStyle w:val="Prrafodelista"/>
         <w:numPr>
           <w:ilvl w:val="0"/>
-          <w:numId w:val="9"/>
+          <w:numId w:val="42"/>
         </w:numPr>
         <w:rPr>
           <w:lang w:val="es-419" w:eastAsia="es-CO"/>
@@ -2061,7 +2060,7 @@
         <w:pStyle w:val="Prrafodelista"/>
         <w:numPr>
           <w:ilvl w:val="0"/>
-          <w:numId w:val="9"/>
+          <w:numId w:val="42"/>
         </w:numPr>
         <w:rPr>
           <w:lang w:val="es-419" w:eastAsia="es-CO"/>
@@ -2093,7 +2092,7 @@
         <w:pStyle w:val="Prrafodelista"/>
         <w:numPr>
           <w:ilvl w:val="0"/>
-          <w:numId w:val="9"/>
+          <w:numId w:val="42"/>
         </w:numPr>
         <w:rPr>
           <w:lang w:val="es-419" w:eastAsia="es-CO"/>
@@ -2125,7 +2124,7 @@
         <w:pStyle w:val="Prrafodelista"/>
         <w:numPr>
           <w:ilvl w:val="0"/>
-          <w:numId w:val="9"/>
+          <w:numId w:val="42"/>
         </w:numPr>
         <w:rPr>
           <w:lang w:val="es-419" w:eastAsia="es-CO"/>
@@ -2191,7 +2190,7 @@
         <w:pStyle w:val="Prrafodelista"/>
         <w:numPr>
           <w:ilvl w:val="0"/>
-          <w:numId w:val="10"/>
+          <w:numId w:val="43"/>
         </w:numPr>
         <w:rPr>
           <w:lang w:val="es-419" w:eastAsia="es-CO"/>
@@ -2217,7 +2216,7 @@
         <w:pStyle w:val="Prrafodelista"/>
         <w:numPr>
           <w:ilvl w:val="0"/>
-          <w:numId w:val="10"/>
+          <w:numId w:val="43"/>
         </w:numPr>
         <w:rPr>
           <w:lang w:val="es-419" w:eastAsia="es-CO"/>
@@ -2251,9 +2250,8 @@
       <w:pPr>
         <w:pStyle w:val="Ttulo1"/>
       </w:pPr>
-      <w:bookmarkStart w:id="4" w:name="_Toc196319369"/>
-      <w:r>
-        <w:lastRenderedPageBreak/>
+      <w:bookmarkStart w:id="4" w:name="_Toc196504443"/>
+      <w:r>
         <w:t>Instalación, mantenimiento y revisión de semiejes</w:t>
       </w:r>
       <w:bookmarkEnd w:id="4"/>
@@ -2329,7 +2327,7 @@
         <w:pStyle w:val="Prrafodelista"/>
         <w:numPr>
           <w:ilvl w:val="0"/>
-          <w:numId w:val="11"/>
+          <w:numId w:val="44"/>
         </w:numPr>
         <w:rPr>
           <w:lang w:val="es-419" w:eastAsia="es-CO"/>
@@ -2361,7 +2359,7 @@
         <w:pStyle w:val="Prrafodelista"/>
         <w:numPr>
           <w:ilvl w:val="0"/>
-          <w:numId w:val="11"/>
+          <w:numId w:val="44"/>
         </w:numPr>
         <w:rPr>
           <w:lang w:val="es-419" w:eastAsia="es-CO"/>
@@ -2393,7 +2391,7 @@
         <w:pStyle w:val="Prrafodelista"/>
         <w:numPr>
           <w:ilvl w:val="0"/>
-          <w:numId w:val="11"/>
+          <w:numId w:val="44"/>
         </w:numPr>
         <w:rPr>
           <w:lang w:val="es-419" w:eastAsia="es-CO"/>
@@ -2425,7 +2423,7 @@
         <w:pStyle w:val="Prrafodelista"/>
         <w:numPr>
           <w:ilvl w:val="0"/>
-          <w:numId w:val="11"/>
+          <w:numId w:val="44"/>
         </w:numPr>
         <w:rPr>
           <w:lang w:val="es-419" w:eastAsia="es-CO"/>
@@ -2457,7 +2455,7 @@
         <w:pStyle w:val="Prrafodelista"/>
         <w:numPr>
           <w:ilvl w:val="0"/>
-          <w:numId w:val="11"/>
+          <w:numId w:val="44"/>
         </w:numPr>
         <w:rPr>
           <w:lang w:val="es-419" w:eastAsia="es-CO"/>
@@ -2469,6 +2467,7 @@
           <w:bCs/>
           <w:lang w:val="es-419" w:eastAsia="es-CO"/>
         </w:rPr>
+        <w:lastRenderedPageBreak/>
         <w:t>Tuerca ajustada con torque establecido</w:t>
       </w:r>
       <w:r>
@@ -2494,7 +2493,6 @@
         <w:rPr>
           <w:lang w:val="es-419" w:eastAsia="es-CO"/>
         </w:rPr>
-        <w:lastRenderedPageBreak/>
         <w:t>Estos elementos aseguran una conexión firme y estable entre el semieje y la rueda, optimizando la transmisión del movimiento y evitando desgastes prematuros.</w:t>
       </w:r>
     </w:p>
@@ -2524,7 +2522,7 @@
         <w:pStyle w:val="Prrafodelista"/>
         <w:numPr>
           <w:ilvl w:val="0"/>
-          <w:numId w:val="12"/>
+          <w:numId w:val="45"/>
         </w:numPr>
         <w:rPr>
           <w:lang w:val="es-419" w:eastAsia="es-CO"/>
@@ -2550,7 +2548,7 @@
         <w:pStyle w:val="Prrafodelista"/>
         <w:numPr>
           <w:ilvl w:val="1"/>
-          <w:numId w:val="12"/>
+          <w:numId w:val="45"/>
         </w:numPr>
         <w:rPr>
           <w:lang w:val="es-419" w:eastAsia="es-CO"/>
@@ -2568,7 +2566,7 @@
         <w:pStyle w:val="Prrafodelista"/>
         <w:numPr>
           <w:ilvl w:val="1"/>
-          <w:numId w:val="12"/>
+          <w:numId w:val="45"/>
         </w:numPr>
         <w:rPr>
           <w:lang w:val="es-419" w:eastAsia="es-CO"/>
@@ -2586,7 +2584,7 @@
         <w:pStyle w:val="Prrafodelista"/>
         <w:numPr>
           <w:ilvl w:val="0"/>
-          <w:numId w:val="12"/>
+          <w:numId w:val="45"/>
         </w:numPr>
         <w:rPr>
           <w:lang w:val="es-419" w:eastAsia="es-CO"/>
@@ -2612,7 +2610,7 @@
         <w:pStyle w:val="Prrafodelista"/>
         <w:numPr>
           <w:ilvl w:val="1"/>
-          <w:numId w:val="12"/>
+          <w:numId w:val="45"/>
         </w:numPr>
         <w:rPr>
           <w:lang w:val="es-419" w:eastAsia="es-CO"/>
@@ -2630,7 +2628,7 @@
         <w:pStyle w:val="Prrafodelista"/>
         <w:numPr>
           <w:ilvl w:val="1"/>
-          <w:numId w:val="12"/>
+          <w:numId w:val="45"/>
         </w:numPr>
         <w:rPr>
           <w:lang w:val="es-419" w:eastAsia="es-CO"/>
@@ -2648,7 +2646,7 @@
         <w:pStyle w:val="Prrafodelista"/>
         <w:numPr>
           <w:ilvl w:val="1"/>
-          <w:numId w:val="12"/>
+          <w:numId w:val="45"/>
         </w:numPr>
         <w:rPr>
           <w:lang w:val="es-419" w:eastAsia="es-CO"/>
@@ -2660,13 +2658,22 @@
         </w:rPr>
         <w:t>En el centro, se ubica la manzana interior, que también posee un estriado en su interior para la inserción del semieje.</w:t>
       </w:r>
+    </w:p>
+    <w:p>
+      <w:pPr>
+        <w:pStyle w:val="Prrafodelista"/>
+        <w:ind w:left="2149" w:firstLine="0"/>
+        <w:rPr>
+          <w:lang w:val="es-419" w:eastAsia="es-CO"/>
+        </w:rPr>
+      </w:pPr>
     </w:p>
     <w:p>
       <w:pPr>
         <w:pStyle w:val="Prrafodelista"/>
         <w:numPr>
           <w:ilvl w:val="0"/>
-          <w:numId w:val="12"/>
+          <w:numId w:val="45"/>
         </w:numPr>
         <w:rPr>
           <w:lang w:val="es-419" w:eastAsia="es-CO"/>
@@ -2678,6 +2685,7 @@
           <w:bCs/>
           <w:lang w:val="es-419" w:eastAsia="es-CO"/>
         </w:rPr>
+        <w:lastRenderedPageBreak/>
         <w:t>Aseguramiento del semieje</w:t>
       </w:r>
       <w:r>
@@ -2692,7 +2700,7 @@
         <w:pStyle w:val="Prrafodelista"/>
         <w:numPr>
           <w:ilvl w:val="1"/>
-          <w:numId w:val="12"/>
+          <w:numId w:val="45"/>
         </w:numPr>
         <w:rPr>
           <w:lang w:val="es-419" w:eastAsia="es-CO"/>
@@ -2710,7 +2718,7 @@
         <w:pStyle w:val="Prrafodelista"/>
         <w:numPr>
           <w:ilvl w:val="1"/>
-          <w:numId w:val="12"/>
+          <w:numId w:val="45"/>
         </w:numPr>
         <w:rPr>
           <w:lang w:val="es-419" w:eastAsia="es-CO"/>
@@ -2735,75 +2743,89 @@
           <w:bCs/>
           <w:lang w:val="es-419" w:eastAsia="es-CO"/>
         </w:rPr>
+        <w:t>Importancia de la correcta instalación</w:t>
+      </w:r>
+      <w:r>
+        <w:rPr>
+          <w:lang w:val="es-419" w:eastAsia="es-CO"/>
+        </w:rPr>
+        <w:t xml:space="preserve">. </w:t>
+      </w:r>
+      <w:r>
+        <w:rPr>
+          <w:lang w:val="es-419" w:eastAsia="es-CO"/>
+        </w:rPr>
+        <w:t>Es crucial colocar la manzana interna en la posición adecuada, ya que tiene un lado definido. Si se instala de manera incorrecta, el sistema homocinético trabajará descentrado, generándotela un esfuerzo superior al previsto. Esto puede provocar desgaste prematuro y fallos en el sistema, especialmente al girar con gran torque. La referencia principal para el montaje es la posición de seguro de fijación, que indica la orientación correcta de la manzana interna.</w:t>
+      </w:r>
+    </w:p>
+    <w:p>
+      <w:pPr>
+        <w:pStyle w:val="Ttulo3"/>
+      </w:pPr>
+      <w:r>
+        <w:t>Desarmado y revisión homocinéticos</w:t>
+      </w:r>
+    </w:p>
+    <w:p>
+      <w:pPr>
+        <w:rPr>
+          <w:lang w:val="es-419" w:eastAsia="es-CO"/>
+        </w:rPr>
+      </w:pPr>
+      <w:r>
+        <w:rPr>
+          <w:lang w:val="es-419" w:eastAsia="es-CO"/>
+        </w:rPr>
+        <w:t>El mantenimiento de las juntas homocinéticas es esencial para su correcto funcionamiento y durabilidad. Aunque los fabricantes establecen períodos específicos para su revisión y engrase, estos deben ajustarse en función del uso y las condiciones ambientales. Factores como terrenos polvorientos, presencia de agua o esfuerzos mecánicos elevados pueden acelerar el desgaste y requerir inspecciones más frecuentes.</w:t>
+      </w:r>
+    </w:p>
+    <w:p>
+      <w:pPr>
+        <w:pStyle w:val="Ttulo4"/>
+      </w:pPr>
+      <w:r>
+        <w:t>Procedimiento de desarmado y revisión</w:t>
+      </w:r>
+    </w:p>
+    <w:p>
+      <w:pPr>
+        <w:rPr>
+          <w:lang w:val="es-419" w:eastAsia="es-CO"/>
+        </w:rPr>
+      </w:pPr>
+      <w:r>
+        <w:rPr>
+          <w:lang w:val="es-419" w:eastAsia="es-CO"/>
+        </w:rPr>
+        <w:t>Para desmontar y evaluar el estado de las juntas homocinéticas, es necesario seguir una serie de pasos que aseguren la correcta manipulación y conservación de sus componentes.</w:t>
+      </w:r>
+    </w:p>
+    <w:p>
+      <w:pPr>
+        <w:rPr>
+          <w:lang w:val="es-419" w:eastAsia="es-CO"/>
+        </w:rPr>
+      </w:pPr>
+    </w:p>
+    <w:p>
+      <w:pPr>
+        <w:rPr>
+          <w:lang w:val="es-419" w:eastAsia="es-CO"/>
+        </w:rPr>
+      </w:pPr>
+    </w:p>
+    <w:p>
+      <w:pPr>
+        <w:pStyle w:val="Figura"/>
+        <w:rPr>
+          <w:lang w:val="es-419"/>
+        </w:rPr>
+      </w:pPr>
+      <w:r>
+        <w:rPr>
+          <w:lang w:val="es-419"/>
+        </w:rPr>
         <w:lastRenderedPageBreak/>
-        <w:t>Importancia de la correcta instalación</w:t>
-      </w:r>
-      <w:r>
-        <w:rPr>
-          <w:lang w:val="es-419" w:eastAsia="es-CO"/>
-        </w:rPr>
-        <w:t xml:space="preserve">. </w:t>
-      </w:r>
-      <w:r>
-        <w:rPr>
-          <w:lang w:val="es-419" w:eastAsia="es-CO"/>
-        </w:rPr>
-        <w:t>Es crucial colocar la manzana interna en la posición adecuada, ya que tiene un lado definido. Si se instala de manera incorrecta, el sistema homocinético trabajará descentrado, generándotela un esfuerzo superior al previsto. Esto puede provocar desgaste prematuro y fallos en el sistema, especialmente al girar con gran torque. La referencia principal para el montaje es la posición de seguro de fijación, que indica la orientación correcta de la manzana interna.</w:t>
-      </w:r>
-    </w:p>
-    <w:p>
-      <w:pPr>
-        <w:pStyle w:val="Ttulo3"/>
-      </w:pPr>
-      <w:r>
-        <w:t>Desarmado y revisión homocinéticos</w:t>
-      </w:r>
-    </w:p>
-    <w:p>
-      <w:pPr>
-        <w:rPr>
-          <w:lang w:val="es-419" w:eastAsia="es-CO"/>
-        </w:rPr>
-      </w:pPr>
-      <w:r>
-        <w:rPr>
-          <w:lang w:val="es-419" w:eastAsia="es-CO"/>
-        </w:rPr>
-        <w:t>El mantenimiento de las juntas homocinéticas es esencial para su correcto funcionamiento y durabilidad. Aunque los fabricantes establecen períodos específicos para su revisión y engrase, estos deben ajustarse en función del uso y las condiciones ambientales. Factores como terrenos polvorientos, presencia de agua o esfuerzos mecánicos elevados pueden acelerar el desgaste y requerir inspecciones más frecuentes.</w:t>
-      </w:r>
-    </w:p>
-    <w:p>
-      <w:pPr>
-        <w:pStyle w:val="Ttulo4"/>
-      </w:pPr>
-      <w:r>
-        <w:t>Procedimiento de desarmado y revisión</w:t>
-      </w:r>
-    </w:p>
-    <w:p>
-      <w:pPr>
-        <w:rPr>
-          <w:lang w:val="es-419" w:eastAsia="es-CO"/>
-        </w:rPr>
-      </w:pPr>
-      <w:r>
-        <w:rPr>
-          <w:lang w:val="es-419" w:eastAsia="es-CO"/>
-        </w:rPr>
-        <w:t>Para desmontar y evaluar el estado de las juntas homocinéticas, es necesario seguir una serie de pasos que aseguren la correcta manipulación y conservación de sus componentes.</w:t>
-      </w:r>
-    </w:p>
-    <w:p>
-      <w:pPr>
-        <w:pStyle w:val="Figura"/>
-        <w:rPr>
-          <w:lang w:val="es-419"/>
-        </w:rPr>
-      </w:pPr>
-      <w:r>
-        <w:rPr>
-          <w:lang w:val="es-419"/>
-        </w:rPr>
         <w:t>Proceso de desmontaje y mantenimiento de una junta homocinética</w:t>
       </w:r>
     </w:p>
@@ -2819,9 +2841,9 @@
           <w:noProof/>
         </w:rPr>
         <w:drawing>
-          <wp:inline distT="0" distB="0" distL="0" distR="0" wp14:anchorId="1F31B661" wp14:editId="18511FF1">
-            <wp:extent cx="5303520" cy="1591265"/>
-            <wp:effectExtent l="0" t="0" r="0" b="9525"/>
+          <wp:inline distT="0" distB="0" distL="0" distR="0" wp14:anchorId="1F31B661" wp14:editId="1EC095A3">
+            <wp:extent cx="5669280" cy="1701009"/>
+            <wp:effectExtent l="0" t="0" r="7620" b="0"/>
             <wp:docPr id="429534405" name="Imagen 5" descr="Ilustración detallada del montaje de una junta homocinética, representando su estructura interna y el uso de herramientas específicas para su correcto ensamblaje en el sistema de transmisión."/>
             <wp:cNvGraphicFramePr>
               <a:graphicFrameLocks xmlns:a="http://schemas.openxmlformats.org/drawingml/2006/main" noChangeAspect="1"/>
@@ -2836,13 +2858,13 @@
                     </pic:cNvPicPr>
                   </pic:nvPicPr>
                   <pic:blipFill>
-                    <a:blip r:embed="rId14">
+                    <a:blip r:embed="rId11">
                       <a:extLst>
                         <a:ext uri="{BEBA8EAE-BF5A-486C-A8C5-ECC9F3942E4B}">
                           <a14:imgProps xmlns:a14="http://schemas.microsoft.com/office/drawing/2010/main">
-                            <a14:imgLayer r:embed="rId15">
+                            <a14:imgLayer r:embed="rId12">
                               <a14:imgEffect>
-                                <a14:sharpenSoften amount="50000"/>
+                                <a14:sharpenSoften amount="25000"/>
                               </a14:imgEffect>
                             </a14:imgLayer>
                           </a14:imgProps>
@@ -2860,7 +2882,7 @@
                   <pic:spPr bwMode="auto">
                     <a:xfrm>
                       <a:off x="0" y="0"/>
-                      <a:ext cx="5303520" cy="1591265"/>
+                      <a:ext cx="5669280" cy="1701009"/>
                     </a:xfrm>
                     <a:prstGeom prst="rect">
                       <a:avLst/>
@@ -2879,10 +2901,37 @@
     </w:p>
     <w:p>
       <w:pPr>
+        <w:pStyle w:val="Cita"/>
+        <w:jc w:val="left"/>
+        <w:rPr>
+          <w:lang w:eastAsia="es-CO"/>
+        </w:rPr>
+      </w:pPr>
+      <w:r>
+        <w:rPr>
+          <w:lang w:eastAsia="es-CO"/>
+        </w:rPr>
+        <w:t xml:space="preserve">Nota. </w:t>
+      </w:r>
+      <w:r>
+        <w:rPr>
+          <w:lang w:val="es-419"/>
+        </w:rPr>
+        <w:t>Proceso de desmontaje y mantenimiento de una junta homocinética</w:t>
+      </w:r>
+      <w:r>
+        <w:rPr>
+          <w:lang w:eastAsia="es-CO"/>
+        </w:rPr>
+        <w:t>. (s.f.). [Imagen].</w:t>
+      </w:r>
+    </w:p>
+    <w:p>
+      <w:pPr>
         <w:pStyle w:val="Prrafodelista"/>
         <w:numPr>
           <w:ilvl w:val="0"/>
-          <w:numId w:val="13"/>
+          <w:numId w:val="46"/>
         </w:numPr>
         <w:rPr>
           <w:lang w:val="es-419" w:eastAsia="es-CO"/>
@@ -2894,7 +2943,6 @@
           <w:bCs/>
           <w:lang w:val="es-419" w:eastAsia="es-CO"/>
         </w:rPr>
-        <w:lastRenderedPageBreak/>
         <w:t>Extracción del semieje</w:t>
       </w:r>
       <w:r>
@@ -2915,7 +2963,7 @@
         <w:pStyle w:val="Prrafodelista"/>
         <w:numPr>
           <w:ilvl w:val="0"/>
-          <w:numId w:val="13"/>
+          <w:numId w:val="46"/>
         </w:numPr>
         <w:rPr>
           <w:lang w:val="es-419" w:eastAsia="es-CO"/>
@@ -2947,7 +2995,7 @@
         <w:pStyle w:val="Prrafodelista"/>
         <w:numPr>
           <w:ilvl w:val="0"/>
-          <w:numId w:val="13"/>
+          <w:numId w:val="46"/>
         </w:numPr>
         <w:rPr>
           <w:lang w:val="es-419" w:eastAsia="es-CO"/>
@@ -2979,7 +3027,7 @@
         <w:pStyle w:val="Prrafodelista"/>
         <w:numPr>
           <w:ilvl w:val="0"/>
-          <w:numId w:val="13"/>
+          <w:numId w:val="46"/>
         </w:numPr>
         <w:rPr>
           <w:lang w:val="es-419" w:eastAsia="es-CO"/>
@@ -3011,7 +3059,7 @@
         <w:pStyle w:val="Prrafodelista"/>
         <w:numPr>
           <w:ilvl w:val="0"/>
-          <w:numId w:val="13"/>
+          <w:numId w:val="46"/>
         </w:numPr>
         <w:rPr>
           <w:lang w:val="es-419" w:eastAsia="es-CO"/>
@@ -3043,7 +3091,7 @@
         <w:pStyle w:val="Prrafodelista"/>
         <w:numPr>
           <w:ilvl w:val="0"/>
-          <w:numId w:val="13"/>
+          <w:numId w:val="46"/>
         </w:numPr>
         <w:rPr>
           <w:lang w:val="es-419" w:eastAsia="es-CO"/>
@@ -3075,7 +3123,7 @@
         <w:pStyle w:val="Prrafodelista"/>
         <w:numPr>
           <w:ilvl w:val="0"/>
-          <w:numId w:val="13"/>
+          <w:numId w:val="46"/>
         </w:numPr>
         <w:rPr>
           <w:lang w:val="es-419" w:eastAsia="es-CO"/>
@@ -3107,7 +3155,7 @@
         <w:pStyle w:val="Prrafodelista"/>
         <w:numPr>
           <w:ilvl w:val="0"/>
-          <w:numId w:val="13"/>
+          <w:numId w:val="46"/>
         </w:numPr>
         <w:rPr>
           <w:lang w:val="es-419" w:eastAsia="es-CO"/>
@@ -3119,6 +3167,7 @@
           <w:bCs/>
           <w:lang w:val="es-419" w:eastAsia="es-CO"/>
         </w:rPr>
+        <w:lastRenderedPageBreak/>
         <w:t>Sustitución de guardapolvos y abrazaderas</w:t>
       </w:r>
       <w:r>
@@ -3171,14 +3220,7 @@
         <w:rPr>
           <w:lang w:eastAsia="es-CO"/>
         </w:rPr>
-        <w:t xml:space="preserve">Después de desarmar, revisar y engrasar las juntas homocinéticas de los semiejes propulsores, es fundamental realizar una correcta instalación y verificación para garantizar el buen funcionamiento del sistema de tracción. Un ensamblaje inadecuado </w:t>
-      </w:r>
-      <w:r>
-        <w:rPr>
-          <w:lang w:eastAsia="es-CO"/>
-        </w:rPr>
-        <w:lastRenderedPageBreak/>
-        <w:t>puede generar daños en los componentes, afectar la estabilidad del vehículo y comprometer la seguridad en la conducción.</w:t>
+        <w:t>Después de desarmar, revisar y engrasar las juntas homocinéticas de los semiejes propulsores, es fundamental realizar una correcta instalación y verificación para garantizar el buen funcionamiento del sistema de tracción. Un ensamblaje inadecuado puede generar daños en los componentes, afectar la estabilidad del vehículo y comprometer la seguridad en la conducción.</w:t>
       </w:r>
     </w:p>
     <w:p>
@@ -3207,7 +3249,7 @@
         <w:pStyle w:val="Prrafodelista"/>
         <w:numPr>
           <w:ilvl w:val="0"/>
-          <w:numId w:val="14"/>
+          <w:numId w:val="47"/>
         </w:numPr>
         <w:rPr>
           <w:lang w:val="es-419" w:eastAsia="es-CO"/>
@@ -3239,7 +3281,7 @@
         <w:pStyle w:val="Prrafodelista"/>
         <w:numPr>
           <w:ilvl w:val="0"/>
-          <w:numId w:val="14"/>
+          <w:numId w:val="47"/>
         </w:numPr>
         <w:rPr>
           <w:lang w:val="es-419" w:eastAsia="es-CO"/>
@@ -3271,7 +3313,7 @@
         <w:pStyle w:val="Prrafodelista"/>
         <w:numPr>
           <w:ilvl w:val="0"/>
-          <w:numId w:val="14"/>
+          <w:numId w:val="47"/>
         </w:numPr>
         <w:rPr>
           <w:lang w:val="es-419" w:eastAsia="es-CO"/>
@@ -3295,7 +3337,14 @@
         <w:rPr>
           <w:lang w:val="es-419" w:eastAsia="es-CO"/>
         </w:rPr>
-        <w:t>Evaluar el comportamiento del sistema antes de realizar la prueba de ruta. Aunque es más complejo, permite detectar posibles problemas antes de someter al vehículo a carga real.</w:t>
+        <w:t xml:space="preserve">Evaluar el comportamiento del sistema antes de realizar la prueba de ruta. Aunque es más complejo, </w:t>
+      </w:r>
+      <w:r>
+        <w:rPr>
+          <w:lang w:val="es-419" w:eastAsia="es-CO"/>
+        </w:rPr>
+        <w:lastRenderedPageBreak/>
+        <w:t>permite detectar posibles problemas antes de someter al vehículo a carga real.</w:t>
       </w:r>
     </w:p>
     <w:p>
@@ -3303,7 +3352,7 @@
         <w:pStyle w:val="Prrafodelista"/>
         <w:numPr>
           <w:ilvl w:val="0"/>
-          <w:numId w:val="14"/>
+          <w:numId w:val="47"/>
         </w:numPr>
         <w:rPr>
           <w:lang w:val="es-419" w:eastAsia="es-CO"/>
@@ -3356,7 +3405,7 @@
         <w:pStyle w:val="Prrafodelista"/>
         <w:numPr>
           <w:ilvl w:val="0"/>
-          <w:numId w:val="15"/>
+          <w:numId w:val="48"/>
         </w:numPr>
         <w:rPr>
           <w:lang w:val="es-419" w:eastAsia="es-CO"/>
@@ -3368,7 +3417,6 @@
           <w:bCs/>
           <w:lang w:val="es-419" w:eastAsia="es-CO"/>
         </w:rPr>
-        <w:lastRenderedPageBreak/>
         <w:t>Desalineación de ruedas</w:t>
       </w:r>
       <w:r>
@@ -3389,7 +3437,7 @@
         <w:pStyle w:val="Prrafodelista"/>
         <w:numPr>
           <w:ilvl w:val="0"/>
-          <w:numId w:val="15"/>
+          <w:numId w:val="48"/>
         </w:numPr>
         <w:rPr>
           <w:lang w:val="es-419" w:eastAsia="es-CO"/>
@@ -3421,7 +3469,7 @@
         <w:pStyle w:val="Prrafodelista"/>
         <w:numPr>
           <w:ilvl w:val="0"/>
-          <w:numId w:val="15"/>
+          <w:numId w:val="48"/>
         </w:numPr>
         <w:rPr>
           <w:lang w:val="es-419" w:eastAsia="es-CO"/>
@@ -3491,58 +3539,9 @@
     </w:p>
     <w:p>
       <w:pPr>
-        <w:rPr>
-          <w:lang w:val="es-419" w:eastAsia="es-CO"/>
-        </w:rPr>
-      </w:pPr>
-    </w:p>
-    <w:p>
-      <w:pPr>
-        <w:rPr>
-          <w:lang w:val="es-419" w:eastAsia="es-CO"/>
-        </w:rPr>
-      </w:pPr>
-    </w:p>
-    <w:p>
-      <w:pPr>
-        <w:rPr>
-          <w:lang w:val="es-419" w:eastAsia="es-CO"/>
-        </w:rPr>
-      </w:pPr>
-    </w:p>
-    <w:p>
-      <w:pPr>
-        <w:rPr>
-          <w:lang w:val="es-419" w:eastAsia="es-CO"/>
-        </w:rPr>
-      </w:pPr>
-    </w:p>
-    <w:p>
-      <w:pPr>
-        <w:rPr>
-          <w:lang w:val="es-419" w:eastAsia="es-CO"/>
-        </w:rPr>
-      </w:pPr>
-    </w:p>
-    <w:p>
-      <w:pPr>
-        <w:rPr>
-          <w:lang w:val="es-419" w:eastAsia="es-CO"/>
-        </w:rPr>
-      </w:pPr>
-    </w:p>
-    <w:p>
-      <w:pPr>
-        <w:rPr>
-          <w:lang w:val="es-419" w:eastAsia="es-CO"/>
-        </w:rPr>
-      </w:pPr>
-    </w:p>
-    <w:p>
-      <w:pPr>
         <w:pStyle w:val="Ttulo1"/>
       </w:pPr>
-      <w:bookmarkStart w:id="5" w:name="_Toc196319370"/>
+      <w:bookmarkStart w:id="5" w:name="_Toc196504444"/>
       <w:r>
         <w:lastRenderedPageBreak/>
         <w:t>Variantes de semiejes y su funcionamiento</w:t>
@@ -3604,6 +3603,48 @@
     </w:p>
     <w:p>
       <w:pPr>
+        <w:rPr>
+          <w:lang w:val="es-419" w:eastAsia="es-CO"/>
+        </w:rPr>
+      </w:pPr>
+    </w:p>
+    <w:p>
+      <w:pPr>
+        <w:rPr>
+          <w:lang w:val="es-419" w:eastAsia="es-CO"/>
+        </w:rPr>
+      </w:pPr>
+    </w:p>
+    <w:p>
+      <w:pPr>
+        <w:rPr>
+          <w:lang w:val="es-419" w:eastAsia="es-CO"/>
+        </w:rPr>
+      </w:pPr>
+    </w:p>
+    <w:p>
+      <w:pPr>
+        <w:rPr>
+          <w:lang w:val="es-419" w:eastAsia="es-CO"/>
+        </w:rPr>
+      </w:pPr>
+    </w:p>
+    <w:p>
+      <w:pPr>
+        <w:rPr>
+          <w:lang w:val="es-419" w:eastAsia="es-CO"/>
+        </w:rPr>
+      </w:pPr>
+    </w:p>
+    <w:p>
+      <w:pPr>
+        <w:rPr>
+          <w:lang w:val="es-419" w:eastAsia="es-CO"/>
+        </w:rPr>
+      </w:pPr>
+    </w:p>
+    <w:p>
+      <w:pPr>
         <w:pStyle w:val="Figura"/>
         <w:rPr>
           <w:lang w:val="es-419"/>
@@ -3613,6 +3654,7 @@
         <w:rPr>
           <w:lang w:val="es-419"/>
         </w:rPr>
+        <w:lastRenderedPageBreak/>
         <w:t>Sistema de transmisión: triceta y junta homocinética</w:t>
       </w:r>
     </w:p>
@@ -3628,9 +3670,9 @@
           <w:noProof/>
         </w:rPr>
         <w:drawing>
-          <wp:inline distT="0" distB="0" distL="0" distR="0" wp14:anchorId="0D865159" wp14:editId="38619A8D">
-            <wp:extent cx="3996512" cy="1876425"/>
-            <wp:effectExtent l="0" t="0" r="4445" b="0"/>
+          <wp:inline distT="0" distB="0" distL="0" distR="0" wp14:anchorId="0D865159" wp14:editId="10D642D5">
+            <wp:extent cx="5335431" cy="2505075"/>
+            <wp:effectExtent l="0" t="0" r="0" b="0"/>
             <wp:docPr id="2043598658" name="Imagen 6" descr="Representación del sistema de transmisión en la que se presenta la conexión entre la caja de cambios y la rueda mediante una triceta y una junta homocinética, permitiendo flexibilidad en el movimiento del eje."/>
             <wp:cNvGraphicFramePr>
               <a:graphicFrameLocks xmlns:a="http://schemas.openxmlformats.org/drawingml/2006/main" noChangeAspect="1"/>
@@ -3645,13 +3687,13 @@
                     </pic:cNvPicPr>
                   </pic:nvPicPr>
                   <pic:blipFill>
-                    <a:blip r:embed="rId16">
+                    <a:blip r:embed="rId13">
                       <a:extLst>
                         <a:ext uri="{BEBA8EAE-BF5A-486C-A8C5-ECC9F3942E4B}">
                           <a14:imgProps xmlns:a14="http://schemas.microsoft.com/office/drawing/2010/main">
-                            <a14:imgLayer r:embed="rId17">
+                            <a14:imgLayer r:embed="rId14">
                               <a14:imgEffect>
-                                <a14:sharpenSoften amount="50000"/>
+                                <a14:sharpenSoften amount="25000"/>
                               </a14:imgEffect>
                             </a14:imgLayer>
                           </a14:imgProps>
@@ -3669,7 +3711,7 @@
                   <pic:spPr bwMode="auto">
                     <a:xfrm>
                       <a:off x="0" y="0"/>
-                      <a:ext cx="4009038" cy="1882306"/>
+                      <a:ext cx="5337315" cy="2505960"/>
                     </a:xfrm>
                     <a:prstGeom prst="rect">
                       <a:avLst/>
@@ -3688,10 +3730,36 @@
     </w:p>
     <w:p>
       <w:pPr>
+        <w:pStyle w:val="Cita"/>
+        <w:jc w:val="left"/>
+        <w:rPr>
+          <w:lang w:eastAsia="es-CO"/>
+        </w:rPr>
+      </w:pPr>
+      <w:r>
+        <w:rPr>
+          <w:lang w:eastAsia="es-CO"/>
+        </w:rPr>
+        <w:t xml:space="preserve">Nota. </w:t>
+      </w:r>
+      <w:r>
+        <w:rPr>
+          <w:lang w:val="es-419"/>
+        </w:rPr>
+        <w:t>Sistema de transmisión: triceta y junta homocinética</w:t>
+      </w:r>
+      <w:r>
+        <w:rPr>
+          <w:lang w:eastAsia="es-CO"/>
+        </w:rPr>
+        <w:t>. (s.f.). [Imagen].</w:t>
+      </w:r>
+    </w:p>
+    <w:p>
+      <w:pPr>
         <w:pStyle w:val="Ttulo4"/>
       </w:pPr>
       <w:r>
-        <w:lastRenderedPageBreak/>
         <w:t>Ventajas del sistema de tricetas internas</w:t>
       </w:r>
     </w:p>
@@ -3713,7 +3781,7 @@
         <w:pStyle w:val="Prrafodelista"/>
         <w:numPr>
           <w:ilvl w:val="0"/>
-          <w:numId w:val="16"/>
+          <w:numId w:val="49"/>
         </w:numPr>
         <w:rPr>
           <w:lang w:eastAsia="es-CO"/>
@@ -3745,7 +3813,7 @@
         <w:pStyle w:val="Prrafodelista"/>
         <w:numPr>
           <w:ilvl w:val="0"/>
-          <w:numId w:val="16"/>
+          <w:numId w:val="49"/>
         </w:numPr>
         <w:rPr>
           <w:lang w:eastAsia="es-CO"/>
@@ -3777,7 +3845,7 @@
         <w:pStyle w:val="Prrafodelista"/>
         <w:numPr>
           <w:ilvl w:val="0"/>
-          <w:numId w:val="16"/>
+          <w:numId w:val="49"/>
         </w:numPr>
         <w:rPr>
           <w:lang w:eastAsia="es-CO"/>
@@ -3828,6 +3896,7 @@
         <w:rPr>
           <w:lang w:val="es-CO"/>
         </w:rPr>
+        <w:lastRenderedPageBreak/>
         <w:t>Los semiejes de propulsión y tricetas</w:t>
       </w:r>
     </w:p>
@@ -3846,31 +3915,9 @@
     </w:p>
     <w:p>
       <w:pPr>
-        <w:rPr>
-          <w:lang w:eastAsia="es-CO"/>
-        </w:rPr>
-      </w:pPr>
-    </w:p>
-    <w:p>
-      <w:pPr>
-        <w:rPr>
-          <w:lang w:eastAsia="es-CO"/>
-        </w:rPr>
-      </w:pPr>
-    </w:p>
-    <w:p>
-      <w:pPr>
-        <w:rPr>
-          <w:lang w:eastAsia="es-CO"/>
-        </w:rPr>
-      </w:pPr>
-    </w:p>
-    <w:p>
-      <w:pPr>
         <w:pStyle w:val="Figura"/>
       </w:pPr>
       <w:r>
-        <w:lastRenderedPageBreak/>
         <w:t>Despiece y funcionamiento de la triceta en el sistema de transmisión</w:t>
       </w:r>
     </w:p>
@@ -3886,9 +3933,9 @@
           <w:noProof/>
         </w:rPr>
         <w:drawing>
-          <wp:inline distT="0" distB="0" distL="0" distR="0" wp14:anchorId="55704F8E" wp14:editId="60BA5B56">
-            <wp:extent cx="3636000" cy="1474897"/>
-            <wp:effectExtent l="0" t="0" r="3175" b="0"/>
+          <wp:inline distT="0" distB="0" distL="0" distR="0" wp14:anchorId="55704F8E" wp14:editId="42C88ABC">
+            <wp:extent cx="5659077" cy="2295525"/>
+            <wp:effectExtent l="0" t="0" r="0" b="0"/>
             <wp:docPr id="419491140" name="Imagen 7" descr="Imagen que presenta los elementos internos de una triceta, incluyendo el eje estriado, guardapolvo, rodillos y palillos, esenciales para garantizar la movilidad y absorción de vibraciones en el sistema de transmisión."/>
             <wp:cNvGraphicFramePr>
               <a:graphicFrameLocks xmlns:a="http://schemas.openxmlformats.org/drawingml/2006/main" noChangeAspect="1"/>
@@ -3903,13 +3950,13 @@
                     </pic:cNvPicPr>
                   </pic:nvPicPr>
                   <pic:blipFill>
-                    <a:blip r:embed="rId18">
+                    <a:blip r:embed="rId15">
                       <a:extLst>
                         <a:ext uri="{BEBA8EAE-BF5A-486C-A8C5-ECC9F3942E4B}">
                           <a14:imgProps xmlns:a14="http://schemas.microsoft.com/office/drawing/2010/main">
-                            <a14:imgLayer r:embed="rId19">
+                            <a14:imgLayer r:embed="rId16">
                               <a14:imgEffect>
-                                <a14:sharpenSoften amount="50000"/>
+                                <a14:sharpenSoften amount="25000"/>
                               </a14:imgEffect>
                             </a14:imgLayer>
                           </a14:imgProps>
@@ -3927,7 +3974,7 @@
                   <pic:spPr bwMode="auto">
                     <a:xfrm>
                       <a:off x="0" y="0"/>
-                      <a:ext cx="3683048" cy="1493982"/>
+                      <a:ext cx="5663273" cy="2297227"/>
                     </a:xfrm>
                     <a:prstGeom prst="rect">
                       <a:avLst/>
@@ -3946,6 +3993,30 @@
     </w:p>
     <w:p>
       <w:pPr>
+        <w:pStyle w:val="Cita"/>
+        <w:jc w:val="left"/>
+        <w:rPr>
+          <w:lang w:eastAsia="es-CO"/>
+        </w:rPr>
+      </w:pPr>
+      <w:r>
+        <w:rPr>
+          <w:lang w:eastAsia="es-CO"/>
+        </w:rPr>
+        <w:t xml:space="preserve">Nota. </w:t>
+      </w:r>
+      <w:r>
+        <w:t>Despiece y funcionamiento de la triceta en el sistema de transmisión</w:t>
+      </w:r>
+      <w:r>
+        <w:rPr>
+          <w:lang w:eastAsia="es-CO"/>
+        </w:rPr>
+        <w:t>. (s.f.). [Imagen].</w:t>
+      </w:r>
+    </w:p>
+    <w:p>
+      <w:pPr>
         <w:rPr>
           <w:lang w:val="es-419" w:eastAsia="es-CO"/>
         </w:rPr>
@@ -3962,7 +4033,7 @@
         <w:pStyle w:val="Prrafodelista"/>
         <w:numPr>
           <w:ilvl w:val="0"/>
-          <w:numId w:val="17"/>
+          <w:numId w:val="50"/>
         </w:numPr>
         <w:rPr>
           <w:lang w:val="es-419" w:eastAsia="es-CO"/>
@@ -3994,7 +4065,7 @@
         <w:pStyle w:val="Prrafodelista"/>
         <w:numPr>
           <w:ilvl w:val="0"/>
-          <w:numId w:val="17"/>
+          <w:numId w:val="50"/>
         </w:numPr>
         <w:rPr>
           <w:lang w:val="es-419" w:eastAsia="es-CO"/>
@@ -4006,6 +4077,7 @@
           <w:bCs/>
           <w:lang w:val="es-419" w:eastAsia="es-CO"/>
         </w:rPr>
+        <w:lastRenderedPageBreak/>
         <w:t>Modificaciones en el chasis o carrocería</w:t>
       </w:r>
       <w:r>
@@ -4026,7 +4098,7 @@
         <w:pStyle w:val="Prrafodelista"/>
         <w:numPr>
           <w:ilvl w:val="0"/>
-          <w:numId w:val="17"/>
+          <w:numId w:val="50"/>
         </w:numPr>
         <w:rPr>
           <w:lang w:val="es-419" w:eastAsia="es-CO"/>
@@ -4084,14 +4156,7 @@
         <w:rPr>
           <w:lang w:val="es-419" w:eastAsia="es-CO"/>
         </w:rPr>
-        <w:t xml:space="preserve">El diseño del sistema de tricetas permite que los rodillos, en lugar de bolas de acero, se desplacen dentro de ranuras más largas en la manzana externa. Esto permite un movimiento controlado hacia adentro o hacia afuera, ajustando la longitud del </w:t>
-      </w:r>
-      <w:r>
-        <w:rPr>
-          <w:lang w:val="es-419" w:eastAsia="es-CO"/>
-        </w:rPr>
-        <w:lastRenderedPageBreak/>
-        <w:t>semieje según la variación de altura de la suspensión. Para garantizar su correcto desempeño y durabilidad, el sistema incluye un guardapolvo externo, que cumple dos funciones principales:</w:t>
+        <w:t>El diseño del sistema de tricetas permite que los rodillos, en lugar de bolas de acero, se desplacen dentro de ranuras más largas en la manzana externa. Esto permite un movimiento controlado hacia adentro o hacia afuera, ajustando la longitud del semieje según la variación de altura de la suspensión. Para garantizar su correcto desempeño y durabilidad, el sistema incluye un guardapolvo externo, que cumple dos funciones principales:</w:t>
       </w:r>
     </w:p>
     <w:p>
@@ -4099,7 +4164,7 @@
         <w:pStyle w:val="Prrafodelista"/>
         <w:numPr>
           <w:ilvl w:val="0"/>
-          <w:numId w:val="18"/>
+          <w:numId w:val="51"/>
         </w:numPr>
         <w:rPr>
           <w:lang w:val="es-419" w:eastAsia="es-CO"/>
@@ -4123,7 +4188,7 @@
         <w:pStyle w:val="Prrafodelista"/>
         <w:numPr>
           <w:ilvl w:val="0"/>
-          <w:numId w:val="18"/>
+          <w:numId w:val="51"/>
         </w:numPr>
         <w:rPr>
           <w:lang w:val="es-419" w:eastAsia="es-CO"/>
@@ -4166,6 +4231,7 @@
         <w:rPr>
           <w:lang w:val="es-CO"/>
         </w:rPr>
+        <w:lastRenderedPageBreak/>
         <w:t>Trabajo con los semiejes de propulsión con tricetas</w:t>
       </w:r>
     </w:p>
@@ -4202,9 +4268,9 @@
           <w:noProof/>
         </w:rPr>
         <w:drawing>
-          <wp:inline distT="0" distB="0" distL="0" distR="0" wp14:anchorId="37ABE1ED" wp14:editId="206B43F1">
-            <wp:extent cx="2044195" cy="1755999"/>
-            <wp:effectExtent l="0" t="0" r="0" b="0"/>
+          <wp:inline distT="0" distB="0" distL="0" distR="0" wp14:anchorId="37ABE1ED" wp14:editId="1A16BC63">
+            <wp:extent cx="2962275" cy="2544647"/>
+            <wp:effectExtent l="0" t="0" r="0" b="8255"/>
             <wp:docPr id="943511101" name="Imagen 8" descr="Vista ampliada de una triceta con sus rodillos y estrías para mejorar la transmisión de potencia.|"/>
             <wp:cNvGraphicFramePr>
               <a:graphicFrameLocks xmlns:a="http://schemas.openxmlformats.org/drawingml/2006/main" noChangeAspect="1"/>
@@ -4219,13 +4285,13 @@
                     </pic:cNvPicPr>
                   </pic:nvPicPr>
                   <pic:blipFill>
-                    <a:blip r:embed="rId20" cstate="print">
+                    <a:blip r:embed="rId17" cstate="print">
                       <a:extLst>
                         <a:ext uri="{BEBA8EAE-BF5A-486C-A8C5-ECC9F3942E4B}">
                           <a14:imgProps xmlns:a14="http://schemas.microsoft.com/office/drawing/2010/main">
-                            <a14:imgLayer r:embed="rId21">
+                            <a14:imgLayer r:embed="rId18">
                               <a14:imgEffect>
-                                <a14:sharpenSoften amount="50000"/>
+                                <a14:sharpenSoften amount="25000"/>
                               </a14:imgEffect>
                             </a14:imgLayer>
                           </a14:imgProps>
@@ -4243,7 +4309,7 @@
                   <pic:spPr bwMode="auto">
                     <a:xfrm>
                       <a:off x="0" y="0"/>
-                      <a:ext cx="2061310" cy="1770701"/>
+                      <a:ext cx="3002563" cy="2579255"/>
                     </a:xfrm>
                     <a:prstGeom prst="rect">
                       <a:avLst/>
@@ -4262,6 +4328,30 @@
     </w:p>
     <w:p>
       <w:pPr>
+        <w:pStyle w:val="Cita"/>
+        <w:jc w:val="left"/>
+        <w:rPr>
+          <w:lang w:eastAsia="es-CO"/>
+        </w:rPr>
+      </w:pPr>
+      <w:r>
+        <w:rPr>
+          <w:lang w:eastAsia="es-CO"/>
+        </w:rPr>
+        <w:t xml:space="preserve">Nota. </w:t>
+      </w:r>
+      <w:r>
+        <w:t>Detalle de la triceta en el sistema de transmisión</w:t>
+      </w:r>
+      <w:r>
+        <w:rPr>
+          <w:lang w:eastAsia="es-CO"/>
+        </w:rPr>
+        <w:t>. (s.f.). [Imagen].</w:t>
+      </w:r>
+    </w:p>
+    <w:p>
+      <w:pPr>
         <w:pStyle w:val="Ttulo4"/>
       </w:pPr>
       <w:r>
@@ -4286,7 +4376,7 @@
         <w:pStyle w:val="Prrafodelista"/>
         <w:numPr>
           <w:ilvl w:val="0"/>
-          <w:numId w:val="19"/>
+          <w:numId w:val="53"/>
         </w:numPr>
         <w:rPr>
           <w:lang w:val="es-419" w:eastAsia="es-CO"/>
@@ -4296,7 +4386,6 @@
         <w:rPr>
           <w:lang w:val="es-419" w:eastAsia="es-CO"/>
         </w:rPr>
-        <w:lastRenderedPageBreak/>
         <w:t>Retiro del seguro</w:t>
       </w:r>
       <w:r>
@@ -4317,7 +4406,7 @@
         <w:pStyle w:val="Prrafodelista"/>
         <w:numPr>
           <w:ilvl w:val="0"/>
-          <w:numId w:val="19"/>
+          <w:numId w:val="53"/>
         </w:numPr>
         <w:rPr>
           <w:lang w:val="es-419" w:eastAsia="es-CO"/>
@@ -4347,7 +4436,7 @@
         <w:pStyle w:val="Prrafodelista"/>
         <w:numPr>
           <w:ilvl w:val="0"/>
-          <w:numId w:val="19"/>
+          <w:numId w:val="53"/>
         </w:numPr>
         <w:rPr>
           <w:lang w:val="es-419" w:eastAsia="es-CO"/>
@@ -4357,6 +4446,7 @@
         <w:rPr>
           <w:lang w:val="es-419" w:eastAsia="es-CO"/>
         </w:rPr>
+        <w:lastRenderedPageBreak/>
         <w:t>Inspección de rodillos y manzanas</w:t>
       </w:r>
       <w:r>
@@ -4377,7 +4467,7 @@
         <w:pStyle w:val="Prrafodelista"/>
         <w:numPr>
           <w:ilvl w:val="0"/>
-          <w:numId w:val="19"/>
+          <w:numId w:val="53"/>
         </w:numPr>
         <w:rPr>
           <w:lang w:val="es-419" w:eastAsia="es-CO"/>
@@ -4407,7 +4497,7 @@
         <w:pStyle w:val="Prrafodelista"/>
         <w:numPr>
           <w:ilvl w:val="0"/>
-          <w:numId w:val="19"/>
+          <w:numId w:val="53"/>
         </w:numPr>
         <w:rPr>
           <w:lang w:val="es-419" w:eastAsia="es-CO"/>
@@ -4495,9 +4585,9 @@
           <w:noProof/>
         </w:rPr>
         <w:drawing>
-          <wp:inline distT="0" distB="0" distL="0" distR="0" wp14:anchorId="4476C856" wp14:editId="2C166654">
-            <wp:extent cx="2724150" cy="1382021"/>
-            <wp:effectExtent l="0" t="0" r="0" b="8890"/>
+          <wp:inline distT="0" distB="0" distL="0" distR="0" wp14:anchorId="4476C856" wp14:editId="003DF0F0">
+            <wp:extent cx="3642360" cy="1847850"/>
+            <wp:effectExtent l="0" t="0" r="0" b="0"/>
             <wp:docPr id="745596588" name="Imagen 9" descr="Representación de un eje de transmisión con brida y estrías en su extremo para la conexión con el diferencial."/>
             <wp:cNvGraphicFramePr>
               <a:graphicFrameLocks xmlns:a="http://schemas.openxmlformats.org/drawingml/2006/main" noChangeAspect="1"/>
@@ -4512,13 +4602,13 @@
                     </pic:cNvPicPr>
                   </pic:nvPicPr>
                   <pic:blipFill>
-                    <a:blip r:embed="rId22" cstate="print">
+                    <a:blip r:embed="rId19" cstate="print">
                       <a:extLst>
                         <a:ext uri="{BEBA8EAE-BF5A-486C-A8C5-ECC9F3942E4B}">
                           <a14:imgProps xmlns:a14="http://schemas.microsoft.com/office/drawing/2010/main">
-                            <a14:imgLayer r:embed="rId23">
+                            <a14:imgLayer r:embed="rId20">
                               <a14:imgEffect>
-                                <a14:sharpenSoften amount="50000"/>
+                                <a14:sharpenSoften amount="25000"/>
                               </a14:imgEffect>
                             </a14:imgLayer>
                           </a14:imgProps>
@@ -4536,7 +4626,7 @@
                   <pic:spPr bwMode="auto">
                     <a:xfrm>
                       <a:off x="0" y="0"/>
-                      <a:ext cx="2741450" cy="1390798"/>
+                      <a:ext cx="3683403" cy="1868672"/>
                     </a:xfrm>
                     <a:prstGeom prst="rect">
                       <a:avLst/>
@@ -4555,6 +4645,30 @@
     </w:p>
     <w:p>
       <w:pPr>
+        <w:pStyle w:val="Cita"/>
+        <w:jc w:val="left"/>
+        <w:rPr>
+          <w:lang w:eastAsia="es-CO"/>
+        </w:rPr>
+      </w:pPr>
+      <w:r>
+        <w:rPr>
+          <w:lang w:eastAsia="es-CO"/>
+        </w:rPr>
+        <w:t xml:space="preserve">Nota. </w:t>
+      </w:r>
+      <w:r>
+        <w:t>Eje de transmisión con brida y estrías de acople</w:t>
+      </w:r>
+      <w:r>
+        <w:rPr>
+          <w:lang w:eastAsia="es-CO"/>
+        </w:rPr>
+        <w:t>. (s.f.). [Imagen].</w:t>
+      </w:r>
+    </w:p>
+    <w:p>
+      <w:pPr>
         <w:rPr>
           <w:lang w:val="es-419" w:eastAsia="es-CO"/>
         </w:rPr>
@@ -4593,7 +4707,7 @@
         <w:pStyle w:val="Prrafodelista"/>
         <w:numPr>
           <w:ilvl w:val="0"/>
-          <w:numId w:val="20"/>
+          <w:numId w:val="54"/>
         </w:numPr>
         <w:rPr>
           <w:lang w:val="es-419" w:eastAsia="es-CO"/>
@@ -4625,7 +4739,7 @@
         <w:pStyle w:val="Prrafodelista"/>
         <w:numPr>
           <w:ilvl w:val="0"/>
-          <w:numId w:val="20"/>
+          <w:numId w:val="54"/>
         </w:numPr>
         <w:rPr>
           <w:lang w:val="es-419" w:eastAsia="es-CO"/>
@@ -4657,7 +4771,7 @@
         <w:pStyle w:val="Prrafodelista"/>
         <w:numPr>
           <w:ilvl w:val="0"/>
-          <w:numId w:val="20"/>
+          <w:numId w:val="54"/>
         </w:numPr>
         <w:rPr>
           <w:lang w:val="es-419" w:eastAsia="es-CO"/>
@@ -4702,7 +4816,7 @@
         <w:pStyle w:val="Prrafodelista"/>
         <w:numPr>
           <w:ilvl w:val="0"/>
-          <w:numId w:val="21"/>
+          <w:numId w:val="55"/>
         </w:numPr>
         <w:rPr>
           <w:lang w:val="es-419" w:eastAsia="es-CO"/>
@@ -4728,7 +4842,7 @@
         <w:pStyle w:val="Prrafodelista"/>
         <w:numPr>
           <w:ilvl w:val="0"/>
-          <w:numId w:val="21"/>
+          <w:numId w:val="55"/>
         </w:numPr>
         <w:rPr>
           <w:lang w:val="es-419" w:eastAsia="es-CO"/>
@@ -4769,7 +4883,7 @@
           <w:lang w:val="es-CO"/>
         </w:rPr>
       </w:pPr>
-      <w:bookmarkStart w:id="6" w:name="_Toc196319371"/>
+      <w:bookmarkStart w:id="6" w:name="_Toc196504445"/>
       <w:r>
         <w:rPr>
           <w:lang w:val="es-CO"/>
@@ -4814,10 +4928,10 @@
                     <pic:cNvPicPr/>
                   </pic:nvPicPr>
                   <pic:blipFill>
-                    <a:blip r:embed="rId24">
+                    <a:blip r:embed="rId21">
                       <a:extLst>
                         <a:ext uri="{96DAC541-7B7A-43D3-8B79-37D633B846F1}">
-                          <asvg:svgBlip xmlns:asvg="http://schemas.microsoft.com/office/drawing/2016/SVG/main" r:embed="rId25"/>
+                          <asvg:svgBlip xmlns:asvg="http://schemas.microsoft.com/office/drawing/2016/SVG/main" r:embed="rId22"/>
                         </a:ext>
                       </a:extLst>
                     </a:blip>
@@ -4874,7 +4988,7 @@
           <w:lang w:val="es-CO"/>
         </w:rPr>
       </w:pPr>
-      <w:bookmarkStart w:id="7" w:name="_Toc196319372"/>
+      <w:bookmarkStart w:id="7" w:name="_Toc196504446"/>
       <w:r>
         <w:rPr>
           <w:lang w:val="es-CO"/>
@@ -5039,21 +5153,7 @@
               <w:rPr>
                 <w:lang w:val="es-CO"/>
               </w:rPr>
-              <w:t xml:space="preserve"> (2021). SEMIEJES // Funcionamiento del semieje. [Archivo de video] </w:t>
-            </w:r>
-            <w:proofErr w:type="spellStart"/>
-            <w:r>
-              <w:rPr>
-                <w:lang w:val="es-CO"/>
-              </w:rPr>
-              <w:t>Youtube</w:t>
-            </w:r>
-            <w:proofErr w:type="spellEnd"/>
-            <w:r>
-              <w:rPr>
-                <w:lang w:val="es-CO"/>
-              </w:rPr>
-              <w:t>.</w:t>
+              <w:t xml:space="preserve"> (2021). SEMIEJES // Funcionamiento del semieje. [Archivo de video] Youtube.</w:t>
             </w:r>
           </w:p>
         </w:tc>
@@ -5088,7 +5188,7 @@
                 <w:rStyle w:val="Hipervnculo"/>
               </w:rPr>
             </w:pPr>
-            <w:hyperlink r:id="rId26" w:history="1">
+            <w:hyperlink r:id="rId23" w:history="1">
               <w:r>
                 <w:rPr>
                   <w:rStyle w:val="Hipervnculo"/>
@@ -5134,21 +5234,7 @@
               <w:rPr>
                 <w:lang w:val="es-CO"/>
               </w:rPr>
-              <w:t xml:space="preserve">JAES Company Español. (2021). ¿Cómo funciona la Junta Cardán (Universal)? La diferencia con la Junta Homocinética. [Archivo de video] </w:t>
-            </w:r>
-            <w:proofErr w:type="spellStart"/>
-            <w:r>
-              <w:rPr>
-                <w:lang w:val="es-CO"/>
-              </w:rPr>
-              <w:t>Youtube</w:t>
-            </w:r>
-            <w:proofErr w:type="spellEnd"/>
-            <w:r>
-              <w:rPr>
-                <w:lang w:val="es-CO"/>
-              </w:rPr>
-              <w:t>.</w:t>
+              <w:t>JAES Company Español. (2021). ¿Cómo funciona la Junta Cardán (Universal)? La diferencia con la Junta Homocinética. [Archivo de video] Youtube.</w:t>
             </w:r>
           </w:p>
         </w:tc>
@@ -5183,7 +5269,7 @@
                 <w:rStyle w:val="Hipervnculo"/>
               </w:rPr>
             </w:pPr>
-            <w:hyperlink r:id="rId27" w:history="1">
+            <w:hyperlink r:id="rId24" w:history="1">
               <w:r>
                 <w:rPr>
                   <w:rStyle w:val="Hipervnculo"/>
@@ -5232,21 +5318,7 @@
               <w:rPr>
                 <w:lang w:val="es-CO"/>
               </w:rPr>
-              <w:t xml:space="preserve">AUTOTECNICATV. (2016). Cómo funcionan las Juntas Homocinéticas. [Archivo de video] </w:t>
-            </w:r>
-            <w:proofErr w:type="spellStart"/>
-            <w:r>
-              <w:rPr>
-                <w:lang w:val="es-CO"/>
-              </w:rPr>
-              <w:t>Youtube</w:t>
-            </w:r>
-            <w:proofErr w:type="spellEnd"/>
-            <w:r>
-              <w:rPr>
-                <w:lang w:val="es-CO"/>
-              </w:rPr>
-              <w:t>.</w:t>
+              <w:t>AUTOTECNICATV. (2016). Cómo funcionan las Juntas Homocinéticas. [Archivo de video] Youtube.</w:t>
             </w:r>
           </w:p>
         </w:tc>
@@ -5281,7 +5353,7 @@
                 <w:rStyle w:val="Hipervnculo"/>
               </w:rPr>
             </w:pPr>
-            <w:hyperlink r:id="rId28" w:history="1">
+            <w:hyperlink r:id="rId25" w:history="1">
               <w:r>
                 <w:rPr>
                   <w:rStyle w:val="Hipervnculo"/>
@@ -5349,21 +5421,7 @@
               <w:rPr>
                 <w:lang w:val="es-CO"/>
               </w:rPr>
-              <w:t xml:space="preserve"> para revisarla fácil. [Archivo de video] </w:t>
-            </w:r>
-            <w:proofErr w:type="spellStart"/>
-            <w:r>
-              <w:rPr>
-                <w:lang w:val="es-CO"/>
-              </w:rPr>
-              <w:t>Youtube</w:t>
-            </w:r>
-            <w:proofErr w:type="spellEnd"/>
-            <w:r>
-              <w:rPr>
-                <w:lang w:val="es-CO"/>
-              </w:rPr>
-              <w:t>.</w:t>
+              <w:t xml:space="preserve"> para revisarla fácil. [Archivo de video] Youtube.</w:t>
             </w:r>
           </w:p>
         </w:tc>
@@ -5398,7 +5456,7 @@
                 <w:rStyle w:val="Hipervnculo"/>
               </w:rPr>
             </w:pPr>
-            <w:hyperlink r:id="rId29" w:history="1">
+            <w:hyperlink r:id="rId26" w:history="1">
               <w:r>
                 <w:rPr>
                   <w:rStyle w:val="Hipervnculo"/>
@@ -5424,7 +5482,7 @@
           <w:lang w:val="es-CO"/>
         </w:rPr>
       </w:pPr>
-      <w:bookmarkStart w:id="8" w:name="_Toc196319373"/>
+      <w:bookmarkStart w:id="8" w:name="_Toc196504447"/>
       <w:r>
         <w:rPr>
           <w:lang w:val="es-CO"/>
@@ -5658,7 +5716,7 @@
           <w:lang w:val="es-CO"/>
         </w:rPr>
       </w:pPr>
-      <w:bookmarkStart w:id="9" w:name="_Toc196319374"/>
+      <w:bookmarkStart w:id="9" w:name="_Toc196504448"/>
       <w:r>
         <w:rPr>
           <w:lang w:val="es-CO"/>
@@ -5697,7 +5755,7 @@
           <w:lang w:val="es-CO"/>
         </w:rPr>
       </w:pPr>
-      <w:bookmarkStart w:id="10" w:name="_Toc196319375"/>
+      <w:bookmarkStart w:id="10" w:name="_Toc196504449"/>
       <w:r>
         <w:rPr>
           <w:lang w:val="es-CO"/>
@@ -6770,8 +6828,8 @@
       </w:pPr>
     </w:p>
     <w:sectPr>
-      <w:headerReference w:type="default" r:id="rId30"/>
-      <w:footerReference w:type="default" r:id="rId31"/>
+      <w:headerReference w:type="default" r:id="rId27"/>
+      <w:footerReference w:type="default" r:id="rId28"/>
       <w:pgSz w:w="12240" w:h="15840"/>
       <w:pgMar w:top="1701" w:right="1134" w:bottom="1134" w:left="1134" w:header="709" w:footer="737" w:gutter="0"/>
       <w:pgNumType w:start="1"/>
@@ -6783,7 +6841,7 @@
 </file>
 
 <file path=word/endnotes.xml><?xml version="1.0" encoding="utf-8"?>
-<w:endnotes xmlns:wpc="http://schemas.microsoft.com/office/word/2010/wordprocessingCanvas" xmlns:cx="http://schemas.microsoft.com/office/drawing/2014/chartex" xmlns:cx1="http://schemas.microsoft.com/office/drawing/2015/9/8/chartex" xmlns:cx2="http://schemas.microsoft.com/office/drawing/2015/10/21/chartex" xmlns:cx3="http://schemas.microsoft.com/office/drawing/2016/5/9/chartex" xmlns:cx4="http://schemas.microsoft.com/office/drawing/2016/5/10/chartex" xmlns:cx5="http://schemas.microsoft.com/office/drawing/2016/5/11/chartex" xmlns:cx6="http://schemas.microsoft.com/office/drawing/2016/5/12/chartex" xmlns:cx7="http://schemas.microsoft.com/office/drawing/2016/5/13/chartex" xmlns:cx8="http://schemas.microsoft.com/office/drawing/2016/5/14/chartex" xmlns:mc="http://schemas.openxmlformats.org/markup-compatibility/2006" xmlns:aink="http://schemas.microsoft.com/office/drawing/2016/ink" xmlns:am3d="http://schemas.microsoft.com/office/drawing/2017/model3d" xmlns:o="urn:schemas-microsoft-com:office:office" xmlns:oel="http://schemas.microsoft.com/office/2019/extlst" xmlns:r="http://schemas.openxmlformats.org/officeDocument/2006/relationships" xmlns:m="http://schemas.openxmlformats.org/officeDocument/2006/math" xmlns:v="urn:schemas-microsoft-com:vml" xmlns:wp14="http://schemas.microsoft.com/office/word/2010/wordprocessingDrawing" xmlns:wp="http://schemas.openxmlformats.org/drawingml/2006/wordprocessingDrawing" xmlns:w10="urn:schemas-microsoft-com:office:word" xmlns:w="http://schemas.openxmlformats.org/wordprocessingml/2006/main" xmlns:w14="http://schemas.microsoft.com/office/word/2010/wordml" xmlns:w15="http://schemas.microsoft.com/office/word/2012/wordml" xmlns:w16cex="http://schemas.microsoft.com/office/word/2018/wordml/cex" xmlns:w16cid="http://schemas.microsoft.com/office/word/2016/wordml/cid" xmlns:w16="http://schemas.microsoft.com/office/word/2018/wordml" xmlns:w16du="http://schemas.microsoft.com/office/word/2023/wordml/word16du" xmlns:w16sdtdh="http://schemas.microsoft.com/office/word/2020/wordml/sdtdatahash" xmlns:w16se="http://schemas.microsoft.com/office/word/2015/wordml/symex" xmlns:wpg="http://schemas.microsoft.com/office/word/2010/wordprocessingGroup" xmlns:wpi="http://schemas.microsoft.com/office/word/2010/wordprocessingInk" xmlns:wne="http://schemas.microsoft.com/office/word/2006/wordml" xmlns:wps="http://schemas.microsoft.com/office/word/2010/wordprocessingShape" mc:Ignorable="w14 w15 w16se w16cid w16 w16cex w16sdtdh w16du wp14">
+<w:endnotes xmlns:wpc="http://schemas.microsoft.com/office/word/2010/wordprocessingCanvas" xmlns:cx="http://schemas.microsoft.com/office/drawing/2014/chartex" xmlns:cx1="http://schemas.microsoft.com/office/drawing/2015/9/8/chartex" xmlns:cx2="http://schemas.microsoft.com/office/drawing/2015/10/21/chartex" xmlns:cx3="http://schemas.microsoft.com/office/drawing/2016/5/9/chartex" xmlns:cx4="http://schemas.microsoft.com/office/drawing/2016/5/10/chartex" xmlns:cx5="http://schemas.microsoft.com/office/drawing/2016/5/11/chartex" xmlns:cx6="http://schemas.microsoft.com/office/drawing/2016/5/12/chartex" xmlns:cx7="http://schemas.microsoft.com/office/drawing/2016/5/13/chartex" xmlns:cx8="http://schemas.microsoft.com/office/drawing/2016/5/14/chartex" xmlns:mc="http://schemas.openxmlformats.org/markup-compatibility/2006" xmlns:aink="http://schemas.microsoft.com/office/drawing/2016/ink" xmlns:am3d="http://schemas.microsoft.com/office/drawing/2017/model3d" xmlns:o="urn:schemas-microsoft-com:office:office" xmlns:oel="http://schemas.microsoft.com/office/2019/extlst" xmlns:r="http://schemas.openxmlformats.org/officeDocument/2006/relationships" xmlns:m="http://schemas.openxmlformats.org/officeDocument/2006/math" xmlns:v="urn:schemas-microsoft-com:vml" xmlns:wp14="http://schemas.microsoft.com/office/word/2010/wordprocessingDrawing" xmlns:wp="http://schemas.openxmlformats.org/drawingml/2006/wordprocessingDrawing" xmlns:w10="urn:schemas-microsoft-com:office:word" xmlns:w="http://schemas.openxmlformats.org/wordprocessingml/2006/main" xmlns:w14="http://schemas.microsoft.com/office/word/2010/wordml" xmlns:w15="http://schemas.microsoft.com/office/word/2012/wordml" xmlns:w16cex="http://schemas.microsoft.com/office/word/2018/wordml/cex" xmlns:w16cid="http://schemas.microsoft.com/office/word/2016/wordml/cid" xmlns:w16="http://schemas.microsoft.com/office/word/2018/wordml" xmlns:w16du="http://schemas.microsoft.com/office/word/2023/wordml/word16du" xmlns:w16sdtdh="http://schemas.microsoft.com/office/word/2020/wordml/sdtdatahash" xmlns:w16sdtfl="http://schemas.microsoft.com/office/word/2024/wordml/sdtformatlock" xmlns:w16se="http://schemas.microsoft.com/office/word/2015/wordml/symex" xmlns:wpg="http://schemas.microsoft.com/office/word/2010/wordprocessingGroup" xmlns:wpi="http://schemas.microsoft.com/office/word/2010/wordprocessingInk" xmlns:wne="http://schemas.microsoft.com/office/word/2006/wordml" xmlns:wps="http://schemas.microsoft.com/office/word/2010/wordprocessingShape" mc:Ignorable="w14 w15 w16se w16cid w16 w16cex w16sdtdh w16sdtfl w16du wp14">
   <w:endnote w:type="separator" w:id="-1">
     <w:p>
       <w:pPr>
@@ -6808,7 +6866,7 @@
 </file>
 
 <file path=word/footer1.xml><?xml version="1.0" encoding="utf-8"?>
-<w:ftr xmlns:wpc="http://schemas.microsoft.com/office/word/2010/wordprocessingCanvas" xmlns:cx="http://schemas.microsoft.com/office/drawing/2014/chartex" xmlns:cx1="http://schemas.microsoft.com/office/drawing/2015/9/8/chartex" xmlns:cx2="http://schemas.microsoft.com/office/drawing/2015/10/21/chartex" xmlns:cx3="http://schemas.microsoft.com/office/drawing/2016/5/9/chartex" xmlns:cx4="http://schemas.microsoft.com/office/drawing/2016/5/10/chartex" xmlns:cx5="http://schemas.microsoft.com/office/drawing/2016/5/11/chartex" xmlns:cx6="http://schemas.microsoft.com/office/drawing/2016/5/12/chartex" xmlns:cx7="http://schemas.microsoft.com/office/drawing/2016/5/13/chartex" xmlns:cx8="http://schemas.microsoft.com/office/drawing/2016/5/14/chartex" xmlns:mc="http://schemas.openxmlformats.org/markup-compatibility/2006" xmlns:aink="http://schemas.microsoft.com/office/drawing/2016/ink" xmlns:am3d="http://schemas.microsoft.com/office/drawing/2017/model3d" xmlns:o="urn:schemas-microsoft-com:office:office" xmlns:oel="http://schemas.microsoft.com/office/2019/extlst" xmlns:r="http://schemas.openxmlformats.org/officeDocument/2006/relationships" xmlns:m="http://schemas.openxmlformats.org/officeDocument/2006/math" xmlns:v="urn:schemas-microsoft-com:vml" xmlns:wp14="http://schemas.microsoft.com/office/word/2010/wordprocessingDrawing" xmlns:wp="http://schemas.openxmlformats.org/drawingml/2006/wordprocessingDrawing" xmlns:w10="urn:schemas-microsoft-com:office:word" xmlns:w="http://schemas.openxmlformats.org/wordprocessingml/2006/main" xmlns:w14="http://schemas.microsoft.com/office/word/2010/wordml" xmlns:w15="http://schemas.microsoft.com/office/word/2012/wordml" xmlns:w16cex="http://schemas.microsoft.com/office/word/2018/wordml/cex" xmlns:w16cid="http://schemas.microsoft.com/office/word/2016/wordml/cid" xmlns:w16="http://schemas.microsoft.com/office/word/2018/wordml" xmlns:w16du="http://schemas.microsoft.com/office/word/2023/wordml/word16du" xmlns:w16sdtdh="http://schemas.microsoft.com/office/word/2020/wordml/sdtdatahash" xmlns:w16se="http://schemas.microsoft.com/office/word/2015/wordml/symex" xmlns:wpg="http://schemas.microsoft.com/office/word/2010/wordprocessingGroup" xmlns:wpi="http://schemas.microsoft.com/office/word/2010/wordprocessingInk" xmlns:wne="http://schemas.microsoft.com/office/word/2006/wordml" xmlns:wps="http://schemas.microsoft.com/office/word/2010/wordprocessingShape" mc:Ignorable="w14 w15 w16se w16cid w16 w16cex w16sdtdh w16du wp14">
+<w:ftr xmlns:wpc="http://schemas.microsoft.com/office/word/2010/wordprocessingCanvas" xmlns:cx="http://schemas.microsoft.com/office/drawing/2014/chartex" xmlns:cx1="http://schemas.microsoft.com/office/drawing/2015/9/8/chartex" xmlns:cx2="http://schemas.microsoft.com/office/drawing/2015/10/21/chartex" xmlns:cx3="http://schemas.microsoft.com/office/drawing/2016/5/9/chartex" xmlns:cx4="http://schemas.microsoft.com/office/drawing/2016/5/10/chartex" xmlns:cx5="http://schemas.microsoft.com/office/drawing/2016/5/11/chartex" xmlns:cx6="http://schemas.microsoft.com/office/drawing/2016/5/12/chartex" xmlns:cx7="http://schemas.microsoft.com/office/drawing/2016/5/13/chartex" xmlns:cx8="http://schemas.microsoft.com/office/drawing/2016/5/14/chartex" xmlns:mc="http://schemas.openxmlformats.org/markup-compatibility/2006" xmlns:aink="http://schemas.microsoft.com/office/drawing/2016/ink" xmlns:am3d="http://schemas.microsoft.com/office/drawing/2017/model3d" xmlns:o="urn:schemas-microsoft-com:office:office" xmlns:oel="http://schemas.microsoft.com/office/2019/extlst" xmlns:r="http://schemas.openxmlformats.org/officeDocument/2006/relationships" xmlns:m="http://schemas.openxmlformats.org/officeDocument/2006/math" xmlns:v="urn:schemas-microsoft-com:vml" xmlns:wp14="http://schemas.microsoft.com/office/word/2010/wordprocessingDrawing" xmlns:wp="http://schemas.openxmlformats.org/drawingml/2006/wordprocessingDrawing" xmlns:w10="urn:schemas-microsoft-com:office:word" xmlns:w="http://schemas.openxmlformats.org/wordprocessingml/2006/main" xmlns:w14="http://schemas.microsoft.com/office/word/2010/wordml" xmlns:w15="http://schemas.microsoft.com/office/word/2012/wordml" xmlns:w16cex="http://schemas.microsoft.com/office/word/2018/wordml/cex" xmlns:w16cid="http://schemas.microsoft.com/office/word/2016/wordml/cid" xmlns:w16="http://schemas.microsoft.com/office/word/2018/wordml" xmlns:w16du="http://schemas.microsoft.com/office/word/2023/wordml/word16du" xmlns:w16sdtdh="http://schemas.microsoft.com/office/word/2020/wordml/sdtdatahash" xmlns:w16sdtfl="http://schemas.microsoft.com/office/word/2024/wordml/sdtformatlock" xmlns:w16se="http://schemas.microsoft.com/office/word/2015/wordml/symex" xmlns:wpg="http://schemas.microsoft.com/office/word/2010/wordprocessingGroup" xmlns:wpi="http://schemas.microsoft.com/office/word/2010/wordprocessingInk" xmlns:wne="http://schemas.microsoft.com/office/word/2006/wordml" xmlns:wps="http://schemas.microsoft.com/office/word/2010/wordprocessingShape" mc:Ignorable="w14 w15 w16se w16cid w16 w16cex w16sdtdh w16sdtfl w16du wp14">
   <w:sdt>
     <w:sdtPr>
       <w:id w:val="-1465197936"/>
@@ -6918,7 +6976,7 @@
                   <v:stroke joinstyle="miter"/>
                   <v:path gradientshapeok="t" o:connecttype="rect"/>
                 </v:shapetype>
-                <v:shape id="_x0000_s1027" type="#_x0000_t202" alt="&quot;&quot;" style="position:absolute;left:0;text-align:left;margin-left:16.1pt;margin-top:.65pt;width:455.15pt;height:41.4pt;z-index:251661312;visibility:visible;mso-wrap-style:square;mso-width-percent:0;mso-height-percent:0;mso-wrap-distance-left:9pt;mso-wrap-distance-top:3.6pt;mso-wrap-distance-right:9pt;mso-wrap-distance-bottom:3.6pt;mso-position-horizontal:absolute;mso-position-horizontal-relative:text;mso-position-vertical:absolute;mso-position-vertical-relative:text;mso-width-percent:0;mso-height-percent:0;mso-width-relative:margin;mso-height-relative:margin;v-text-anchor:top" o:gfxdata="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" stroked="f">
+                <v:shape id="_x0000_s1027" type="#_x0000_t202" style="position:absolute;left:0;text-align:left;margin-left:16.1pt;margin-top:.65pt;width:455.15pt;height:41.4pt;z-index:251661312;visibility:visible;mso-wrap-style:square;mso-width-percent:0;mso-height-percent:0;mso-wrap-distance-left:9pt;mso-wrap-distance-top:3.6pt;mso-wrap-distance-right:9pt;mso-wrap-distance-bottom:3.6pt;mso-position-horizontal:absolute;mso-position-horizontal-relative:text;mso-position-vertical:absolute;mso-position-vertical-relative:text;mso-width-percent:0;mso-height-percent:0;mso-width-relative:margin;mso-height-relative:margin;v-text-anchor:top" o:gfxdata="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" stroked="f">
                   <v:textbox>
                     <w:txbxContent>
                       <w:p>
@@ -6975,7 +7033,7 @@
 </file>
 
 <file path=word/footnotes.xml><?xml version="1.0" encoding="utf-8"?>
-<w:footnotes xmlns:wpc="http://schemas.microsoft.com/office/word/2010/wordprocessingCanvas" xmlns:cx="http://schemas.microsoft.com/office/drawing/2014/chartex" xmlns:cx1="http://schemas.microsoft.com/office/drawing/2015/9/8/chartex" xmlns:cx2="http://schemas.microsoft.com/office/drawing/2015/10/21/chartex" xmlns:cx3="http://schemas.microsoft.com/office/drawing/2016/5/9/chartex" xmlns:cx4="http://schemas.microsoft.com/office/drawing/2016/5/10/chartex" xmlns:cx5="http://schemas.microsoft.com/office/drawing/2016/5/11/chartex" xmlns:cx6="http://schemas.microsoft.com/office/drawing/2016/5/12/chartex" xmlns:cx7="http://schemas.microsoft.com/office/drawing/2016/5/13/chartex" xmlns:cx8="http://schemas.microsoft.com/office/drawing/2016/5/14/chartex" xmlns:mc="http://schemas.openxmlformats.org/markup-compatibility/2006" xmlns:aink="http://schemas.microsoft.com/office/drawing/2016/ink" xmlns:am3d="http://schemas.microsoft.com/office/drawing/2017/model3d" xmlns:o="urn:schemas-microsoft-com:office:office" xmlns:oel="http://schemas.microsoft.com/office/2019/extlst" xmlns:r="http://schemas.openxmlformats.org/officeDocument/2006/relationships" xmlns:m="http://schemas.openxmlformats.org/officeDocument/2006/math" xmlns:v="urn:schemas-microsoft-com:vml" xmlns:wp14="http://schemas.microsoft.com/office/word/2010/wordprocessingDrawing" xmlns:wp="http://schemas.openxmlformats.org/drawingml/2006/wordprocessingDrawing" xmlns:w10="urn:schemas-microsoft-com:office:word" xmlns:w="http://schemas.openxmlformats.org/wordprocessingml/2006/main" xmlns:w14="http://schemas.microsoft.com/office/word/2010/wordml" xmlns:w15="http://schemas.microsoft.com/office/word/2012/wordml" xmlns:w16cex="http://schemas.microsoft.com/office/word/2018/wordml/cex" xmlns:w16cid="http://schemas.microsoft.com/office/word/2016/wordml/cid" xmlns:w16="http://schemas.microsoft.com/office/word/2018/wordml" xmlns:w16du="http://schemas.microsoft.com/office/word/2023/wordml/word16du" xmlns:w16sdtdh="http://schemas.microsoft.com/office/word/2020/wordml/sdtdatahash" xmlns:w16se="http://schemas.microsoft.com/office/word/2015/wordml/symex" xmlns:wpg="http://schemas.microsoft.com/office/word/2010/wordprocessingGroup" xmlns:wpi="http://schemas.microsoft.com/office/word/2010/wordprocessingInk" xmlns:wne="http://schemas.microsoft.com/office/word/2006/wordml" xmlns:wps="http://schemas.microsoft.com/office/word/2010/wordprocessingShape" mc:Ignorable="w14 w15 w16se w16cid w16 w16cex w16sdtdh w16du wp14">
+<w:footnotes xmlns:wpc="http://schemas.microsoft.com/office/word/2010/wordprocessingCanvas" xmlns:cx="http://schemas.microsoft.com/office/drawing/2014/chartex" xmlns:cx1="http://schemas.microsoft.com/office/drawing/2015/9/8/chartex" xmlns:cx2="http://schemas.microsoft.com/office/drawing/2015/10/21/chartex" xmlns:cx3="http://schemas.microsoft.com/office/drawing/2016/5/9/chartex" xmlns:cx4="http://schemas.microsoft.com/office/drawing/2016/5/10/chartex" xmlns:cx5="http://schemas.microsoft.com/office/drawing/2016/5/11/chartex" xmlns:cx6="http://schemas.microsoft.com/office/drawing/2016/5/12/chartex" xmlns:cx7="http://schemas.microsoft.com/office/drawing/2016/5/13/chartex" xmlns:cx8="http://schemas.microsoft.com/office/drawing/2016/5/14/chartex" xmlns:mc="http://schemas.openxmlformats.org/markup-compatibility/2006" xmlns:aink="http://schemas.microsoft.com/office/drawing/2016/ink" xmlns:am3d="http://schemas.microsoft.com/office/drawing/2017/model3d" xmlns:o="urn:schemas-microsoft-com:office:office" xmlns:oel="http://schemas.microsoft.com/office/2019/extlst" xmlns:r="http://schemas.openxmlformats.org/officeDocument/2006/relationships" xmlns:m="http://schemas.openxmlformats.org/officeDocument/2006/math" xmlns:v="urn:schemas-microsoft-com:vml" xmlns:wp14="http://schemas.microsoft.com/office/word/2010/wordprocessingDrawing" xmlns:wp="http://schemas.openxmlformats.org/drawingml/2006/wordprocessingDrawing" xmlns:w10="urn:schemas-microsoft-com:office:word" xmlns:w="http://schemas.openxmlformats.org/wordprocessingml/2006/main" xmlns:w14="http://schemas.microsoft.com/office/word/2010/wordml" xmlns:w15="http://schemas.microsoft.com/office/word/2012/wordml" xmlns:w16cex="http://schemas.microsoft.com/office/word/2018/wordml/cex" xmlns:w16cid="http://schemas.microsoft.com/office/word/2016/wordml/cid" xmlns:w16="http://schemas.microsoft.com/office/word/2018/wordml" xmlns:w16du="http://schemas.microsoft.com/office/word/2023/wordml/word16du" xmlns:w16sdtdh="http://schemas.microsoft.com/office/word/2020/wordml/sdtdatahash" xmlns:w16sdtfl="http://schemas.microsoft.com/office/word/2024/wordml/sdtformatlock" xmlns:w16se="http://schemas.microsoft.com/office/word/2015/wordml/symex" xmlns:wpg="http://schemas.microsoft.com/office/word/2010/wordprocessingGroup" xmlns:wpi="http://schemas.microsoft.com/office/word/2010/wordprocessingInk" xmlns:wne="http://schemas.microsoft.com/office/word/2006/wordml" xmlns:wps="http://schemas.microsoft.com/office/word/2010/wordprocessingShape" mc:Ignorable="w14 w15 w16se w16cid w16 w16cex w16sdtdh w16sdtfl w16du wp14">
   <w:footnote w:type="separator" w:id="-1">
     <w:p>
       <w:pPr>
@@ -7000,7 +7058,7 @@
 </file>
 
 <file path=word/header1.xml><?xml version="1.0" encoding="utf-8"?>
-<w:hdr xmlns:wpc="http://schemas.microsoft.com/office/word/2010/wordprocessingCanvas" xmlns:cx="http://schemas.microsoft.com/office/drawing/2014/chartex" xmlns:cx1="http://schemas.microsoft.com/office/drawing/2015/9/8/chartex" xmlns:cx2="http://schemas.microsoft.com/office/drawing/2015/10/21/chartex" xmlns:cx3="http://schemas.microsoft.com/office/drawing/2016/5/9/chartex" xmlns:cx4="http://schemas.microsoft.com/office/drawing/2016/5/10/chartex" xmlns:cx5="http://schemas.microsoft.com/office/drawing/2016/5/11/chartex" xmlns:cx6="http://schemas.microsoft.com/office/drawing/2016/5/12/chartex" xmlns:cx7="http://schemas.microsoft.com/office/drawing/2016/5/13/chartex" xmlns:cx8="http://schemas.microsoft.com/office/drawing/2016/5/14/chartex" xmlns:mc="http://schemas.openxmlformats.org/markup-compatibility/2006" xmlns:aink="http://schemas.microsoft.com/office/drawing/2016/ink" xmlns:am3d="http://schemas.microsoft.com/office/drawing/2017/model3d" xmlns:o="urn:schemas-microsoft-com:office:office" xmlns:oel="http://schemas.microsoft.com/office/2019/extlst" xmlns:r="http://schemas.openxmlformats.org/officeDocument/2006/relationships" xmlns:m="http://schemas.openxmlformats.org/officeDocument/2006/math" xmlns:v="urn:schemas-microsoft-com:vml" xmlns:wp14="http://schemas.microsoft.com/office/word/2010/wordprocessingDrawing" xmlns:wp="http://schemas.openxmlformats.org/drawingml/2006/wordprocessingDrawing" xmlns:w10="urn:schemas-microsoft-com:office:word" xmlns:w="http://schemas.openxmlformats.org/wordprocessingml/2006/main" xmlns:w14="http://schemas.microsoft.com/office/word/2010/wordml" xmlns:w15="http://schemas.microsoft.com/office/word/2012/wordml" xmlns:w16cex="http://schemas.microsoft.com/office/word/2018/wordml/cex" xmlns:w16cid="http://schemas.microsoft.com/office/word/2016/wordml/cid" xmlns:w16="http://schemas.microsoft.com/office/word/2018/wordml" xmlns:w16du="http://schemas.microsoft.com/office/word/2023/wordml/word16du" xmlns:w16sdtdh="http://schemas.microsoft.com/office/word/2020/wordml/sdtdatahash" xmlns:w16se="http://schemas.microsoft.com/office/word/2015/wordml/symex" xmlns:wpg="http://schemas.microsoft.com/office/word/2010/wordprocessingGroup" xmlns:wpi="http://schemas.microsoft.com/office/word/2010/wordprocessingInk" xmlns:wne="http://schemas.microsoft.com/office/word/2006/wordml" xmlns:wps="http://schemas.microsoft.com/office/word/2010/wordprocessingShape" mc:Ignorable="w14 w15 w16se w16cid w16 w16cex w16sdtdh w16du wp14">
+<w:hdr xmlns:wpc="http://schemas.microsoft.com/office/word/2010/wordprocessingCanvas" xmlns:cx="http://schemas.microsoft.com/office/drawing/2014/chartex" xmlns:cx1="http://schemas.microsoft.com/office/drawing/2015/9/8/chartex" xmlns:cx2="http://schemas.microsoft.com/office/drawing/2015/10/21/chartex" xmlns:cx3="http://schemas.microsoft.com/office/drawing/2016/5/9/chartex" xmlns:cx4="http://schemas.microsoft.com/office/drawing/2016/5/10/chartex" xmlns:cx5="http://schemas.microsoft.com/office/drawing/2016/5/11/chartex" xmlns:cx6="http://schemas.microsoft.com/office/drawing/2016/5/12/chartex" xmlns:cx7="http://schemas.microsoft.com/office/drawing/2016/5/13/chartex" xmlns:cx8="http://schemas.microsoft.com/office/drawing/2016/5/14/chartex" xmlns:mc="http://schemas.openxmlformats.org/markup-compatibility/2006" xmlns:aink="http://schemas.microsoft.com/office/drawing/2016/ink" xmlns:am3d="http://schemas.microsoft.com/office/drawing/2017/model3d" xmlns:o="urn:schemas-microsoft-com:office:office" xmlns:oel="http://schemas.microsoft.com/office/2019/extlst" xmlns:r="http://schemas.openxmlformats.org/officeDocument/2006/relationships" xmlns:m="http://schemas.openxmlformats.org/officeDocument/2006/math" xmlns:v="urn:schemas-microsoft-com:vml" xmlns:wp14="http://schemas.microsoft.com/office/word/2010/wordprocessingDrawing" xmlns:wp="http://schemas.openxmlformats.org/drawingml/2006/wordprocessingDrawing" xmlns:w10="urn:schemas-microsoft-com:office:word" xmlns:w="http://schemas.openxmlformats.org/wordprocessingml/2006/main" xmlns:w14="http://schemas.microsoft.com/office/word/2010/wordml" xmlns:w15="http://schemas.microsoft.com/office/word/2012/wordml" xmlns:w16cex="http://schemas.microsoft.com/office/word/2018/wordml/cex" xmlns:w16cid="http://schemas.microsoft.com/office/word/2016/wordml/cid" xmlns:w16="http://schemas.microsoft.com/office/word/2018/wordml" xmlns:w16du="http://schemas.microsoft.com/office/word/2023/wordml/word16du" xmlns:w16sdtdh="http://schemas.microsoft.com/office/word/2020/wordml/sdtdatahash" xmlns:w16sdtfl="http://schemas.microsoft.com/office/word/2024/wordml/sdtformatlock" xmlns:w16se="http://schemas.microsoft.com/office/word/2015/wordml/symex" xmlns:wpg="http://schemas.microsoft.com/office/word/2010/wordprocessingGroup" xmlns:wpi="http://schemas.microsoft.com/office/word/2010/wordprocessingInk" xmlns:wne="http://schemas.microsoft.com/office/word/2006/wordml" xmlns:wps="http://schemas.microsoft.com/office/word/2010/wordprocessingShape" mc:Ignorable="w14 w15 w16se w16cid w16 w16cex w16sdtdh w16sdtfl w16du wp14">
   <w:p>
     <w:pPr>
       <w:pStyle w:val="Encabezado"/>
@@ -7086,7 +7144,7 @@
 </file>
 
 <file path=word/numbering.xml><?xml version="1.0" encoding="utf-8"?>
-<w:numbering xmlns:wpc="http://schemas.microsoft.com/office/word/2010/wordprocessingCanvas" xmlns:cx="http://schemas.microsoft.com/office/drawing/2014/chartex" xmlns:cx1="http://schemas.microsoft.com/office/drawing/2015/9/8/chartex" xmlns:cx2="http://schemas.microsoft.com/office/drawing/2015/10/21/chartex" xmlns:cx3="http://schemas.microsoft.com/office/drawing/2016/5/9/chartex" xmlns:cx4="http://schemas.microsoft.com/office/drawing/2016/5/10/chartex" xmlns:cx5="http://schemas.microsoft.com/office/drawing/2016/5/11/chartex" xmlns:cx6="http://schemas.microsoft.com/office/drawing/2016/5/12/chartex" xmlns:cx7="http://schemas.microsoft.com/office/drawing/2016/5/13/chartex" xmlns:cx8="http://schemas.microsoft.com/office/drawing/2016/5/14/chartex" xmlns:mc="http://schemas.openxmlformats.org/markup-compatibility/2006" xmlns:aink="http://schemas.microsoft.com/office/drawing/2016/ink" xmlns:am3d="http://schemas.microsoft.com/office/drawing/2017/model3d" xmlns:o="urn:schemas-microsoft-com:office:office" xmlns:oel="http://schemas.microsoft.com/office/2019/extlst" xmlns:r="http://schemas.openxmlformats.org/officeDocument/2006/relationships" xmlns:m="http://schemas.openxmlformats.org/officeDocument/2006/math" xmlns:v="urn:schemas-microsoft-com:vml" xmlns:wp14="http://schemas.microsoft.com/office/word/2010/wordprocessingDrawing" xmlns:wp="http://schemas.openxmlformats.org/drawingml/2006/wordprocessingDrawing" xmlns:w10="urn:schemas-microsoft-com:office:word" xmlns:w="http://schemas.openxmlformats.org/wordprocessingml/2006/main" xmlns:w14="http://schemas.microsoft.com/office/word/2010/wordml" xmlns:w15="http://schemas.microsoft.com/office/word/2012/wordml" xmlns:w16cex="http://schemas.microsoft.com/office/word/2018/wordml/cex" xmlns:w16cid="http://schemas.microsoft.com/office/word/2016/wordml/cid" xmlns:w16="http://schemas.microsoft.com/office/word/2018/wordml" xmlns:w16du="http://schemas.microsoft.com/office/word/2023/wordml/word16du" xmlns:w16sdtdh="http://schemas.microsoft.com/office/word/2020/wordml/sdtdatahash" xmlns:w16se="http://schemas.microsoft.com/office/word/2015/wordml/symex" xmlns:wpg="http://schemas.microsoft.com/office/word/2010/wordprocessingGroup" xmlns:wpi="http://schemas.microsoft.com/office/word/2010/wordprocessingInk" xmlns:wne="http://schemas.microsoft.com/office/word/2006/wordml" xmlns:wps="http://schemas.microsoft.com/office/word/2010/wordprocessingShape" mc:Ignorable="w14 w15 w16se w16cid w16 w16cex w16sdtdh w16du wp14">
+<w:numbering xmlns:wpc="http://schemas.microsoft.com/office/word/2010/wordprocessingCanvas" xmlns:cx="http://schemas.microsoft.com/office/drawing/2014/chartex" xmlns:cx1="http://schemas.microsoft.com/office/drawing/2015/9/8/chartex" xmlns:cx2="http://schemas.microsoft.com/office/drawing/2015/10/21/chartex" xmlns:cx3="http://schemas.microsoft.com/office/drawing/2016/5/9/chartex" xmlns:cx4="http://schemas.microsoft.com/office/drawing/2016/5/10/chartex" xmlns:cx5="http://schemas.microsoft.com/office/drawing/2016/5/11/chartex" xmlns:cx6="http://schemas.microsoft.com/office/drawing/2016/5/12/chartex" xmlns:cx7="http://schemas.microsoft.com/office/drawing/2016/5/13/chartex" xmlns:cx8="http://schemas.microsoft.com/office/drawing/2016/5/14/chartex" xmlns:mc="http://schemas.openxmlformats.org/markup-compatibility/2006" xmlns:aink="http://schemas.microsoft.com/office/drawing/2016/ink" xmlns:am3d="http://schemas.microsoft.com/office/drawing/2017/model3d" xmlns:o="urn:schemas-microsoft-com:office:office" xmlns:oel="http://schemas.microsoft.com/office/2019/extlst" xmlns:r="http://schemas.openxmlformats.org/officeDocument/2006/relationships" xmlns:m="http://schemas.openxmlformats.org/officeDocument/2006/math" xmlns:v="urn:schemas-microsoft-com:vml" xmlns:wp14="http://schemas.microsoft.com/office/word/2010/wordprocessingDrawing" xmlns:wp="http://schemas.openxmlformats.org/drawingml/2006/wordprocessingDrawing" xmlns:w10="urn:schemas-microsoft-com:office:word" xmlns:w="http://schemas.openxmlformats.org/wordprocessingml/2006/main" xmlns:w14="http://schemas.microsoft.com/office/word/2010/wordml" xmlns:w15="http://schemas.microsoft.com/office/word/2012/wordml" xmlns:w16cex="http://schemas.microsoft.com/office/word/2018/wordml/cex" xmlns:w16cid="http://schemas.microsoft.com/office/word/2016/wordml/cid" xmlns:w16="http://schemas.microsoft.com/office/word/2018/wordml" xmlns:w16du="http://schemas.microsoft.com/office/word/2023/wordml/word16du" xmlns:w16sdtdh="http://schemas.microsoft.com/office/word/2020/wordml/sdtdatahash" xmlns:w16sdtfl="http://schemas.microsoft.com/office/word/2024/wordml/sdtformatlock" xmlns:w16se="http://schemas.microsoft.com/office/word/2015/wordml/symex" xmlns:wpg="http://schemas.microsoft.com/office/word/2010/wordprocessingGroup" xmlns:wpi="http://schemas.microsoft.com/office/word/2010/wordprocessingInk" xmlns:wne="http://schemas.microsoft.com/office/word/2006/wordml" xmlns:wps="http://schemas.microsoft.com/office/word/2010/wordprocessingShape" mc:Ignorable="w14 w15 w16se w16cid w16 w16cex w16sdtdh w16sdtfl w16du wp14">
   <w:abstractNum w:abstractNumId="0" w15:restartNumberingAfterBreak="0">
     <w:nsid w:val="FFFFFF89"/>
     <w:multiLevelType w:val="singleLevel"/>
@@ -7109,6 +7167,458 @@
     </w:lvl>
   </w:abstractNum>
   <w:abstractNum w:abstractNumId="1" w15:restartNumberingAfterBreak="0">
+    <w:nsid w:val="07475C7A"/>
+    <w:multiLevelType w:val="hybridMultilevel"/>
+    <w:tmpl w:val="FE6C0860"/>
+    <w:lvl w:ilvl="0" w:tplc="04090001">
+      <w:start w:val="1"/>
+      <w:numFmt w:val="bullet"/>
+      <w:lvlText w:val=""/>
+      <w:lvlJc w:val="left"/>
+      <w:pPr>
+        <w:ind w:left="1429" w:hanging="360"/>
+      </w:pPr>
+      <w:rPr>
+        <w:rFonts w:ascii="Symbol" w:hAnsi="Symbol" w:hint="default"/>
+      </w:rPr>
+    </w:lvl>
+    <w:lvl w:ilvl="1" w:tplc="240A0003" w:tentative="1">
+      <w:start w:val="1"/>
+      <w:numFmt w:val="bullet"/>
+      <w:lvlText w:val="o"/>
+      <w:lvlJc w:val="left"/>
+      <w:pPr>
+        <w:ind w:left="2149" w:hanging="360"/>
+      </w:pPr>
+      <w:rPr>
+        <w:rFonts w:ascii="Courier New" w:hAnsi="Courier New" w:cs="Courier New" w:hint="default"/>
+      </w:rPr>
+    </w:lvl>
+    <w:lvl w:ilvl="2" w:tplc="240A0005" w:tentative="1">
+      <w:start w:val="1"/>
+      <w:numFmt w:val="bullet"/>
+      <w:lvlText w:val=""/>
+      <w:lvlJc w:val="left"/>
+      <w:pPr>
+        <w:ind w:left="2869" w:hanging="360"/>
+      </w:pPr>
+      <w:rPr>
+        <w:rFonts w:ascii="Wingdings" w:hAnsi="Wingdings" w:hint="default"/>
+      </w:rPr>
+    </w:lvl>
+    <w:lvl w:ilvl="3" w:tplc="240A0001" w:tentative="1">
+      <w:start w:val="1"/>
+      <w:numFmt w:val="bullet"/>
+      <w:lvlText w:val=""/>
+      <w:lvlJc w:val="left"/>
+      <w:pPr>
+        <w:ind w:left="3589" w:hanging="360"/>
+      </w:pPr>
+      <w:rPr>
+        <w:rFonts w:ascii="Symbol" w:hAnsi="Symbol" w:hint="default"/>
+      </w:rPr>
+    </w:lvl>
+    <w:lvl w:ilvl="4" w:tplc="240A0003" w:tentative="1">
+      <w:start w:val="1"/>
+      <w:numFmt w:val="bullet"/>
+      <w:lvlText w:val="o"/>
+      <w:lvlJc w:val="left"/>
+      <w:pPr>
+        <w:ind w:left="4309" w:hanging="360"/>
+      </w:pPr>
+      <w:rPr>
+        <w:rFonts w:ascii="Courier New" w:hAnsi="Courier New" w:cs="Courier New" w:hint="default"/>
+      </w:rPr>
+    </w:lvl>
+    <w:lvl w:ilvl="5" w:tplc="240A0005" w:tentative="1">
+      <w:start w:val="1"/>
+      <w:numFmt w:val="bullet"/>
+      <w:lvlText w:val=""/>
+      <w:lvlJc w:val="left"/>
+      <w:pPr>
+        <w:ind w:left="5029" w:hanging="360"/>
+      </w:pPr>
+      <w:rPr>
+        <w:rFonts w:ascii="Wingdings" w:hAnsi="Wingdings" w:hint="default"/>
+      </w:rPr>
+    </w:lvl>
+    <w:lvl w:ilvl="6" w:tplc="240A0001" w:tentative="1">
+      <w:start w:val="1"/>
+      <w:numFmt w:val="bullet"/>
+      <w:lvlText w:val=""/>
+      <w:lvlJc w:val="left"/>
+      <w:pPr>
+        <w:ind w:left="5749" w:hanging="360"/>
+      </w:pPr>
+      <w:rPr>
+        <w:rFonts w:ascii="Symbol" w:hAnsi="Symbol" w:hint="default"/>
+      </w:rPr>
+    </w:lvl>
+    <w:lvl w:ilvl="7" w:tplc="240A0003" w:tentative="1">
+      <w:start w:val="1"/>
+      <w:numFmt w:val="bullet"/>
+      <w:lvlText w:val="o"/>
+      <w:lvlJc w:val="left"/>
+      <w:pPr>
+        <w:ind w:left="6469" w:hanging="360"/>
+      </w:pPr>
+      <w:rPr>
+        <w:rFonts w:ascii="Courier New" w:hAnsi="Courier New" w:cs="Courier New" w:hint="default"/>
+      </w:rPr>
+    </w:lvl>
+    <w:lvl w:ilvl="8" w:tplc="240A0005" w:tentative="1">
+      <w:start w:val="1"/>
+      <w:numFmt w:val="bullet"/>
+      <w:lvlText w:val=""/>
+      <w:lvlJc w:val="left"/>
+      <w:pPr>
+        <w:ind w:left="7189" w:hanging="360"/>
+      </w:pPr>
+      <w:rPr>
+        <w:rFonts w:ascii="Wingdings" w:hAnsi="Wingdings" w:hint="default"/>
+      </w:rPr>
+    </w:lvl>
+  </w:abstractNum>
+  <w:abstractNum w:abstractNumId="2" w15:restartNumberingAfterBreak="0">
+    <w:nsid w:val="0B0D3342"/>
+    <w:multiLevelType w:val="hybridMultilevel"/>
+    <w:tmpl w:val="61462F0C"/>
+    <w:lvl w:ilvl="0" w:tplc="04090001">
+      <w:start w:val="1"/>
+      <w:numFmt w:val="bullet"/>
+      <w:lvlText w:val=""/>
+      <w:lvlJc w:val="left"/>
+      <w:pPr>
+        <w:ind w:left="1429" w:hanging="360"/>
+      </w:pPr>
+      <w:rPr>
+        <w:rFonts w:ascii="Symbol" w:hAnsi="Symbol" w:hint="default"/>
+      </w:rPr>
+    </w:lvl>
+    <w:lvl w:ilvl="1" w:tplc="240A0003" w:tentative="1">
+      <w:start w:val="1"/>
+      <w:numFmt w:val="bullet"/>
+      <w:lvlText w:val="o"/>
+      <w:lvlJc w:val="left"/>
+      <w:pPr>
+        <w:ind w:left="2149" w:hanging="360"/>
+      </w:pPr>
+      <w:rPr>
+        <w:rFonts w:ascii="Courier New" w:hAnsi="Courier New" w:cs="Courier New" w:hint="default"/>
+      </w:rPr>
+    </w:lvl>
+    <w:lvl w:ilvl="2" w:tplc="240A0005" w:tentative="1">
+      <w:start w:val="1"/>
+      <w:numFmt w:val="bullet"/>
+      <w:lvlText w:val=""/>
+      <w:lvlJc w:val="left"/>
+      <w:pPr>
+        <w:ind w:left="2869" w:hanging="360"/>
+      </w:pPr>
+      <w:rPr>
+        <w:rFonts w:ascii="Wingdings" w:hAnsi="Wingdings" w:hint="default"/>
+      </w:rPr>
+    </w:lvl>
+    <w:lvl w:ilvl="3" w:tplc="240A0001" w:tentative="1">
+      <w:start w:val="1"/>
+      <w:numFmt w:val="bullet"/>
+      <w:lvlText w:val=""/>
+      <w:lvlJc w:val="left"/>
+      <w:pPr>
+        <w:ind w:left="3589" w:hanging="360"/>
+      </w:pPr>
+      <w:rPr>
+        <w:rFonts w:ascii="Symbol" w:hAnsi="Symbol" w:hint="default"/>
+      </w:rPr>
+    </w:lvl>
+    <w:lvl w:ilvl="4" w:tplc="240A0003" w:tentative="1">
+      <w:start w:val="1"/>
+      <w:numFmt w:val="bullet"/>
+      <w:lvlText w:val="o"/>
+      <w:lvlJc w:val="left"/>
+      <w:pPr>
+        <w:ind w:left="4309" w:hanging="360"/>
+      </w:pPr>
+      <w:rPr>
+        <w:rFonts w:ascii="Courier New" w:hAnsi="Courier New" w:cs="Courier New" w:hint="default"/>
+      </w:rPr>
+    </w:lvl>
+    <w:lvl w:ilvl="5" w:tplc="240A0005" w:tentative="1">
+      <w:start w:val="1"/>
+      <w:numFmt w:val="bullet"/>
+      <w:lvlText w:val=""/>
+      <w:lvlJc w:val="left"/>
+      <w:pPr>
+        <w:ind w:left="5029" w:hanging="360"/>
+      </w:pPr>
+      <w:rPr>
+        <w:rFonts w:ascii="Wingdings" w:hAnsi="Wingdings" w:hint="default"/>
+      </w:rPr>
+    </w:lvl>
+    <w:lvl w:ilvl="6" w:tplc="240A0001" w:tentative="1">
+      <w:start w:val="1"/>
+      <w:numFmt w:val="bullet"/>
+      <w:lvlText w:val=""/>
+      <w:lvlJc w:val="left"/>
+      <w:pPr>
+        <w:ind w:left="5749" w:hanging="360"/>
+      </w:pPr>
+      <w:rPr>
+        <w:rFonts w:ascii="Symbol" w:hAnsi="Symbol" w:hint="default"/>
+      </w:rPr>
+    </w:lvl>
+    <w:lvl w:ilvl="7" w:tplc="240A0003" w:tentative="1">
+      <w:start w:val="1"/>
+      <w:numFmt w:val="bullet"/>
+      <w:lvlText w:val="o"/>
+      <w:lvlJc w:val="left"/>
+      <w:pPr>
+        <w:ind w:left="6469" w:hanging="360"/>
+      </w:pPr>
+      <w:rPr>
+        <w:rFonts w:ascii="Courier New" w:hAnsi="Courier New" w:cs="Courier New" w:hint="default"/>
+      </w:rPr>
+    </w:lvl>
+    <w:lvl w:ilvl="8" w:tplc="240A0005" w:tentative="1">
+      <w:start w:val="1"/>
+      <w:numFmt w:val="bullet"/>
+      <w:lvlText w:val=""/>
+      <w:lvlJc w:val="left"/>
+      <w:pPr>
+        <w:ind w:left="7189" w:hanging="360"/>
+      </w:pPr>
+      <w:rPr>
+        <w:rFonts w:ascii="Wingdings" w:hAnsi="Wingdings" w:hint="default"/>
+      </w:rPr>
+    </w:lvl>
+  </w:abstractNum>
+  <w:abstractNum w:abstractNumId="3" w15:restartNumberingAfterBreak="0">
+    <w:nsid w:val="0DB34607"/>
+    <w:multiLevelType w:val="hybridMultilevel"/>
+    <w:tmpl w:val="81C626EA"/>
+    <w:lvl w:ilvl="0" w:tplc="04090001">
+      <w:start w:val="1"/>
+      <w:numFmt w:val="bullet"/>
+      <w:lvlText w:val=""/>
+      <w:lvlJc w:val="left"/>
+      <w:pPr>
+        <w:ind w:left="1429" w:hanging="360"/>
+      </w:pPr>
+      <w:rPr>
+        <w:rFonts w:ascii="Symbol" w:hAnsi="Symbol" w:hint="default"/>
+      </w:rPr>
+    </w:lvl>
+    <w:lvl w:ilvl="1" w:tplc="240A0003">
+      <w:start w:val="1"/>
+      <w:numFmt w:val="bullet"/>
+      <w:lvlText w:val="o"/>
+      <w:lvlJc w:val="left"/>
+      <w:pPr>
+        <w:ind w:left="2149" w:hanging="360"/>
+      </w:pPr>
+      <w:rPr>
+        <w:rFonts w:ascii="Courier New" w:hAnsi="Courier New" w:cs="Courier New" w:hint="default"/>
+      </w:rPr>
+    </w:lvl>
+    <w:lvl w:ilvl="2" w:tplc="240A0005" w:tentative="1">
+      <w:start w:val="1"/>
+      <w:numFmt w:val="bullet"/>
+      <w:lvlText w:val=""/>
+      <w:lvlJc w:val="left"/>
+      <w:pPr>
+        <w:ind w:left="2869" w:hanging="360"/>
+      </w:pPr>
+      <w:rPr>
+        <w:rFonts w:ascii="Wingdings" w:hAnsi="Wingdings" w:hint="default"/>
+      </w:rPr>
+    </w:lvl>
+    <w:lvl w:ilvl="3" w:tplc="240A0001" w:tentative="1">
+      <w:start w:val="1"/>
+      <w:numFmt w:val="bullet"/>
+      <w:lvlText w:val=""/>
+      <w:lvlJc w:val="left"/>
+      <w:pPr>
+        <w:ind w:left="3589" w:hanging="360"/>
+      </w:pPr>
+      <w:rPr>
+        <w:rFonts w:ascii="Symbol" w:hAnsi="Symbol" w:hint="default"/>
+      </w:rPr>
+    </w:lvl>
+    <w:lvl w:ilvl="4" w:tplc="240A0003" w:tentative="1">
+      <w:start w:val="1"/>
+      <w:numFmt w:val="bullet"/>
+      <w:lvlText w:val="o"/>
+      <w:lvlJc w:val="left"/>
+      <w:pPr>
+        <w:ind w:left="4309" w:hanging="360"/>
+      </w:pPr>
+      <w:rPr>
+        <w:rFonts w:ascii="Courier New" w:hAnsi="Courier New" w:cs="Courier New" w:hint="default"/>
+      </w:rPr>
+    </w:lvl>
+    <w:lvl w:ilvl="5" w:tplc="240A0005" w:tentative="1">
+      <w:start w:val="1"/>
+      <w:numFmt w:val="bullet"/>
+      <w:lvlText w:val=""/>
+      <w:lvlJc w:val="left"/>
+      <w:pPr>
+        <w:ind w:left="5029" w:hanging="360"/>
+      </w:pPr>
+      <w:rPr>
+        <w:rFonts w:ascii="Wingdings" w:hAnsi="Wingdings" w:hint="default"/>
+      </w:rPr>
+    </w:lvl>
+    <w:lvl w:ilvl="6" w:tplc="240A0001" w:tentative="1">
+      <w:start w:val="1"/>
+      <w:numFmt w:val="bullet"/>
+      <w:lvlText w:val=""/>
+      <w:lvlJc w:val="left"/>
+      <w:pPr>
+        <w:ind w:left="5749" w:hanging="360"/>
+      </w:pPr>
+      <w:rPr>
+        <w:rFonts w:ascii="Symbol" w:hAnsi="Symbol" w:hint="default"/>
+      </w:rPr>
+    </w:lvl>
+    <w:lvl w:ilvl="7" w:tplc="240A0003" w:tentative="1">
+      <w:start w:val="1"/>
+      <w:numFmt w:val="bullet"/>
+      <w:lvlText w:val="o"/>
+      <w:lvlJc w:val="left"/>
+      <w:pPr>
+        <w:ind w:left="6469" w:hanging="360"/>
+      </w:pPr>
+      <w:rPr>
+        <w:rFonts w:ascii="Courier New" w:hAnsi="Courier New" w:cs="Courier New" w:hint="default"/>
+      </w:rPr>
+    </w:lvl>
+    <w:lvl w:ilvl="8" w:tplc="240A0005" w:tentative="1">
+      <w:start w:val="1"/>
+      <w:numFmt w:val="bullet"/>
+      <w:lvlText w:val=""/>
+      <w:lvlJc w:val="left"/>
+      <w:pPr>
+        <w:ind w:left="7189" w:hanging="360"/>
+      </w:pPr>
+      <w:rPr>
+        <w:rFonts w:ascii="Wingdings" w:hAnsi="Wingdings" w:hint="default"/>
+      </w:rPr>
+    </w:lvl>
+  </w:abstractNum>
+  <w:abstractNum w:abstractNumId="4" w15:restartNumberingAfterBreak="0">
+    <w:nsid w:val="12D651F4"/>
+    <w:multiLevelType w:val="hybridMultilevel"/>
+    <w:tmpl w:val="A3046378"/>
+    <w:lvl w:ilvl="0" w:tplc="04090001">
+      <w:start w:val="1"/>
+      <w:numFmt w:val="bullet"/>
+      <w:lvlText w:val=""/>
+      <w:lvlJc w:val="left"/>
+      <w:pPr>
+        <w:ind w:left="1429" w:hanging="360"/>
+      </w:pPr>
+      <w:rPr>
+        <w:rFonts w:ascii="Symbol" w:hAnsi="Symbol" w:hint="default"/>
+      </w:rPr>
+    </w:lvl>
+    <w:lvl w:ilvl="1" w:tplc="240A0003" w:tentative="1">
+      <w:start w:val="1"/>
+      <w:numFmt w:val="bullet"/>
+      <w:lvlText w:val="o"/>
+      <w:lvlJc w:val="left"/>
+      <w:pPr>
+        <w:ind w:left="2149" w:hanging="360"/>
+      </w:pPr>
+      <w:rPr>
+        <w:rFonts w:ascii="Courier New" w:hAnsi="Courier New" w:cs="Courier New" w:hint="default"/>
+      </w:rPr>
+    </w:lvl>
+    <w:lvl w:ilvl="2" w:tplc="240A0005" w:tentative="1">
+      <w:start w:val="1"/>
+      <w:numFmt w:val="bullet"/>
+      <w:lvlText w:val=""/>
+      <w:lvlJc w:val="left"/>
+      <w:pPr>
+        <w:ind w:left="2869" w:hanging="360"/>
+      </w:pPr>
+      <w:rPr>
+        <w:rFonts w:ascii="Wingdings" w:hAnsi="Wingdings" w:hint="default"/>
+      </w:rPr>
+    </w:lvl>
+    <w:lvl w:ilvl="3" w:tplc="240A0001" w:tentative="1">
+      <w:start w:val="1"/>
+      <w:numFmt w:val="bullet"/>
+      <w:lvlText w:val=""/>
+      <w:lvlJc w:val="left"/>
+      <w:pPr>
+        <w:ind w:left="3589" w:hanging="360"/>
+      </w:pPr>
+      <w:rPr>
+        <w:rFonts w:ascii="Symbol" w:hAnsi="Symbol" w:hint="default"/>
+      </w:rPr>
+    </w:lvl>
+    <w:lvl w:ilvl="4" w:tplc="240A0003" w:tentative="1">
+      <w:start w:val="1"/>
+      <w:numFmt w:val="bullet"/>
+      <w:lvlText w:val="o"/>
+      <w:lvlJc w:val="left"/>
+      <w:pPr>
+        <w:ind w:left="4309" w:hanging="360"/>
+      </w:pPr>
+      <w:rPr>
+        <w:rFonts w:ascii="Courier New" w:hAnsi="Courier New" w:cs="Courier New" w:hint="default"/>
+      </w:rPr>
+    </w:lvl>
+    <w:lvl w:ilvl="5" w:tplc="240A0005" w:tentative="1">
+      <w:start w:val="1"/>
+      <w:numFmt w:val="bullet"/>
+      <w:lvlText w:val=""/>
+      <w:lvlJc w:val="left"/>
+      <w:pPr>
+        <w:ind w:left="5029" w:hanging="360"/>
+      </w:pPr>
+      <w:rPr>
+        <w:rFonts w:ascii="Wingdings" w:hAnsi="Wingdings" w:hint="default"/>
+      </w:rPr>
+    </w:lvl>
+    <w:lvl w:ilvl="6" w:tplc="240A0001" w:tentative="1">
+      <w:start w:val="1"/>
+      <w:numFmt w:val="bullet"/>
+      <w:lvlText w:val=""/>
+      <w:lvlJc w:val="left"/>
+      <w:pPr>
+        <w:ind w:left="5749" w:hanging="360"/>
+      </w:pPr>
+      <w:rPr>
+        <w:rFonts w:ascii="Symbol" w:hAnsi="Symbol" w:hint="default"/>
+      </w:rPr>
+    </w:lvl>
+    <w:lvl w:ilvl="7" w:tplc="240A0003" w:tentative="1">
+      <w:start w:val="1"/>
+      <w:numFmt w:val="bullet"/>
+      <w:lvlText w:val="o"/>
+      <w:lvlJc w:val="left"/>
+      <w:pPr>
+        <w:ind w:left="6469" w:hanging="360"/>
+      </w:pPr>
+      <w:rPr>
+        <w:rFonts w:ascii="Courier New" w:hAnsi="Courier New" w:cs="Courier New" w:hint="default"/>
+      </w:rPr>
+    </w:lvl>
+    <w:lvl w:ilvl="8" w:tplc="240A0005" w:tentative="1">
+      <w:start w:val="1"/>
+      <w:numFmt w:val="bullet"/>
+      <w:lvlText w:val=""/>
+      <w:lvlJc w:val="left"/>
+      <w:pPr>
+        <w:ind w:left="7189" w:hanging="360"/>
+      </w:pPr>
+      <w:rPr>
+        <w:rFonts w:ascii="Wingdings" w:hAnsi="Wingdings" w:hint="default"/>
+      </w:rPr>
+    </w:lvl>
+  </w:abstractNum>
+  <w:abstractNum w:abstractNumId="5" w15:restartNumberingAfterBreak="0">
     <w:nsid w:val="149C641E"/>
     <w:multiLevelType w:val="hybridMultilevel"/>
     <w:tmpl w:val="50AC5A44"/>
@@ -7221,7 +7731,7 @@
       </w:rPr>
     </w:lvl>
   </w:abstractNum>
-  <w:abstractNum w:abstractNumId="2" w15:restartNumberingAfterBreak="0">
+  <w:abstractNum w:abstractNumId="6" w15:restartNumberingAfterBreak="0">
     <w:nsid w:val="197D09C8"/>
     <w:multiLevelType w:val="hybridMultilevel"/>
     <w:tmpl w:val="CA5E3490"/>
@@ -7334,7 +7844,7 @@
       </w:rPr>
     </w:lvl>
   </w:abstractNum>
-  <w:abstractNum w:abstractNumId="3" w15:restartNumberingAfterBreak="0">
+  <w:abstractNum w:abstractNumId="7" w15:restartNumberingAfterBreak="0">
     <w:nsid w:val="1C61799E"/>
     <w:multiLevelType w:val="hybridMultilevel"/>
     <w:tmpl w:val="D854C960"/>
@@ -7447,7 +7957,206 @@
       </w:rPr>
     </w:lvl>
   </w:abstractNum>
-  <w:abstractNum w:abstractNumId="4" w15:restartNumberingAfterBreak="0">
+  <w:abstractNum w:abstractNumId="8" w15:restartNumberingAfterBreak="0">
+    <w:nsid w:val="20E952DF"/>
+    <w:multiLevelType w:val="hybridMultilevel"/>
+    <w:tmpl w:val="070E0CF0"/>
+    <w:lvl w:ilvl="0" w:tplc="04090001">
+      <w:start w:val="1"/>
+      <w:numFmt w:val="bullet"/>
+      <w:lvlText w:val=""/>
+      <w:lvlJc w:val="left"/>
+      <w:pPr>
+        <w:ind w:left="1429" w:hanging="360"/>
+      </w:pPr>
+      <w:rPr>
+        <w:rFonts w:ascii="Symbol" w:hAnsi="Symbol" w:hint="default"/>
+      </w:rPr>
+    </w:lvl>
+    <w:lvl w:ilvl="1" w:tplc="04090003" w:tentative="1">
+      <w:start w:val="1"/>
+      <w:numFmt w:val="bullet"/>
+      <w:lvlText w:val="o"/>
+      <w:lvlJc w:val="left"/>
+      <w:pPr>
+        <w:ind w:left="2149" w:hanging="360"/>
+      </w:pPr>
+      <w:rPr>
+        <w:rFonts w:ascii="Courier New" w:hAnsi="Courier New" w:cs="Courier New" w:hint="default"/>
+      </w:rPr>
+    </w:lvl>
+    <w:lvl w:ilvl="2" w:tplc="04090005" w:tentative="1">
+      <w:start w:val="1"/>
+      <w:numFmt w:val="bullet"/>
+      <w:lvlText w:val=""/>
+      <w:lvlJc w:val="left"/>
+      <w:pPr>
+        <w:ind w:left="2869" w:hanging="360"/>
+      </w:pPr>
+      <w:rPr>
+        <w:rFonts w:ascii="Wingdings" w:hAnsi="Wingdings" w:hint="default"/>
+      </w:rPr>
+    </w:lvl>
+    <w:lvl w:ilvl="3" w:tplc="04090001" w:tentative="1">
+      <w:start w:val="1"/>
+      <w:numFmt w:val="bullet"/>
+      <w:lvlText w:val=""/>
+      <w:lvlJc w:val="left"/>
+      <w:pPr>
+        <w:ind w:left="3589" w:hanging="360"/>
+      </w:pPr>
+      <w:rPr>
+        <w:rFonts w:ascii="Symbol" w:hAnsi="Symbol" w:hint="default"/>
+      </w:rPr>
+    </w:lvl>
+    <w:lvl w:ilvl="4" w:tplc="04090003" w:tentative="1">
+      <w:start w:val="1"/>
+      <w:numFmt w:val="bullet"/>
+      <w:lvlText w:val="o"/>
+      <w:lvlJc w:val="left"/>
+      <w:pPr>
+        <w:ind w:left="4309" w:hanging="360"/>
+      </w:pPr>
+      <w:rPr>
+        <w:rFonts w:ascii="Courier New" w:hAnsi="Courier New" w:cs="Courier New" w:hint="default"/>
+      </w:rPr>
+    </w:lvl>
+    <w:lvl w:ilvl="5" w:tplc="04090005" w:tentative="1">
+      <w:start w:val="1"/>
+      <w:numFmt w:val="bullet"/>
+      <w:lvlText w:val=""/>
+      <w:lvlJc w:val="left"/>
+      <w:pPr>
+        <w:ind w:left="5029" w:hanging="360"/>
+      </w:pPr>
+      <w:rPr>
+        <w:rFonts w:ascii="Wingdings" w:hAnsi="Wingdings" w:hint="default"/>
+      </w:rPr>
+    </w:lvl>
+    <w:lvl w:ilvl="6" w:tplc="04090001" w:tentative="1">
+      <w:start w:val="1"/>
+      <w:numFmt w:val="bullet"/>
+      <w:lvlText w:val=""/>
+      <w:lvlJc w:val="left"/>
+      <w:pPr>
+        <w:ind w:left="5749" w:hanging="360"/>
+      </w:pPr>
+      <w:rPr>
+        <w:rFonts w:ascii="Symbol" w:hAnsi="Symbol" w:hint="default"/>
+      </w:rPr>
+    </w:lvl>
+    <w:lvl w:ilvl="7" w:tplc="04090003" w:tentative="1">
+      <w:start w:val="1"/>
+      <w:numFmt w:val="bullet"/>
+      <w:lvlText w:val="o"/>
+      <w:lvlJc w:val="left"/>
+      <w:pPr>
+        <w:ind w:left="6469" w:hanging="360"/>
+      </w:pPr>
+      <w:rPr>
+        <w:rFonts w:ascii="Courier New" w:hAnsi="Courier New" w:cs="Courier New" w:hint="default"/>
+      </w:rPr>
+    </w:lvl>
+    <w:lvl w:ilvl="8" w:tplc="04090005" w:tentative="1">
+      <w:start w:val="1"/>
+      <w:numFmt w:val="bullet"/>
+      <w:lvlText w:val=""/>
+      <w:lvlJc w:val="left"/>
+      <w:pPr>
+        <w:ind w:left="7189" w:hanging="360"/>
+      </w:pPr>
+      <w:rPr>
+        <w:rFonts w:ascii="Wingdings" w:hAnsi="Wingdings" w:hint="default"/>
+      </w:rPr>
+    </w:lvl>
+  </w:abstractNum>
+  <w:abstractNum w:abstractNumId="9" w15:restartNumberingAfterBreak="0">
+    <w:nsid w:val="230C2E86"/>
+    <w:multiLevelType w:val="hybridMultilevel"/>
+    <w:tmpl w:val="F6E2045E"/>
+    <w:lvl w:ilvl="0" w:tplc="04090017">
+      <w:start w:val="1"/>
+      <w:numFmt w:val="lowerLetter"/>
+      <w:lvlText w:val="%1)"/>
+      <w:lvlJc w:val="left"/>
+      <w:pPr>
+        <w:ind w:left="1429" w:hanging="360"/>
+      </w:pPr>
+    </w:lvl>
+    <w:lvl w:ilvl="1" w:tplc="04090019" w:tentative="1">
+      <w:start w:val="1"/>
+      <w:numFmt w:val="lowerLetter"/>
+      <w:lvlText w:val="%2."/>
+      <w:lvlJc w:val="left"/>
+      <w:pPr>
+        <w:ind w:left="2149" w:hanging="360"/>
+      </w:pPr>
+    </w:lvl>
+    <w:lvl w:ilvl="2" w:tplc="0409001B" w:tentative="1">
+      <w:start w:val="1"/>
+      <w:numFmt w:val="lowerRoman"/>
+      <w:lvlText w:val="%3."/>
+      <w:lvlJc w:val="right"/>
+      <w:pPr>
+        <w:ind w:left="2869" w:hanging="180"/>
+      </w:pPr>
+    </w:lvl>
+    <w:lvl w:ilvl="3" w:tplc="0409000F" w:tentative="1">
+      <w:start w:val="1"/>
+      <w:numFmt w:val="decimal"/>
+      <w:lvlText w:val="%4."/>
+      <w:lvlJc w:val="left"/>
+      <w:pPr>
+        <w:ind w:left="3589" w:hanging="360"/>
+      </w:pPr>
+    </w:lvl>
+    <w:lvl w:ilvl="4" w:tplc="04090019" w:tentative="1">
+      <w:start w:val="1"/>
+      <w:numFmt w:val="lowerLetter"/>
+      <w:lvlText w:val="%5."/>
+      <w:lvlJc w:val="left"/>
+      <w:pPr>
+        <w:ind w:left="4309" w:hanging="360"/>
+      </w:pPr>
+    </w:lvl>
+    <w:lvl w:ilvl="5" w:tplc="0409001B" w:tentative="1">
+      <w:start w:val="1"/>
+      <w:numFmt w:val="lowerRoman"/>
+      <w:lvlText w:val="%6."/>
+      <w:lvlJc w:val="right"/>
+      <w:pPr>
+        <w:ind w:left="5029" w:hanging="180"/>
+      </w:pPr>
+    </w:lvl>
+    <w:lvl w:ilvl="6" w:tplc="0409000F" w:tentative="1">
+      <w:start w:val="1"/>
+      <w:numFmt w:val="decimal"/>
+      <w:lvlText w:val="%7."/>
+      <w:lvlJc w:val="left"/>
+      <w:pPr>
+        <w:ind w:left="5749" w:hanging="360"/>
+      </w:pPr>
+    </w:lvl>
+    <w:lvl w:ilvl="7" w:tplc="04090019" w:tentative="1">
+      <w:start w:val="1"/>
+      <w:numFmt w:val="lowerLetter"/>
+      <w:lvlText w:val="%8."/>
+      <w:lvlJc w:val="left"/>
+      <w:pPr>
+        <w:ind w:left="6469" w:hanging="360"/>
+      </w:pPr>
+    </w:lvl>
+    <w:lvl w:ilvl="8" w:tplc="0409001B" w:tentative="1">
+      <w:start w:val="1"/>
+      <w:numFmt w:val="lowerRoman"/>
+      <w:lvlText w:val="%9."/>
+      <w:lvlJc w:val="right"/>
+      <w:pPr>
+        <w:ind w:left="7189" w:hanging="180"/>
+      </w:pPr>
+    </w:lvl>
+  </w:abstractNum>
+  <w:abstractNum w:abstractNumId="10" w15:restartNumberingAfterBreak="0">
     <w:nsid w:val="24A45B1F"/>
     <w:multiLevelType w:val="hybridMultilevel"/>
     <w:tmpl w:val="F0A82508"/>
@@ -7560,7 +8269,7 @@
       </w:rPr>
     </w:lvl>
   </w:abstractNum>
-  <w:abstractNum w:abstractNumId="5" w15:restartNumberingAfterBreak="0">
+  <w:abstractNum w:abstractNumId="11" w15:restartNumberingAfterBreak="0">
     <w:nsid w:val="27412B07"/>
     <w:multiLevelType w:val="hybridMultilevel"/>
     <w:tmpl w:val="2BDC25AA"/>
@@ -7651,7 +8360,233 @@
       </w:pPr>
     </w:lvl>
   </w:abstractNum>
-  <w:abstractNum w:abstractNumId="6" w15:restartNumberingAfterBreak="0">
+  <w:abstractNum w:abstractNumId="12" w15:restartNumberingAfterBreak="0">
+    <w:nsid w:val="32F81A0C"/>
+    <w:multiLevelType w:val="hybridMultilevel"/>
+    <w:tmpl w:val="DF08B99E"/>
+    <w:lvl w:ilvl="0" w:tplc="04090001">
+      <w:start w:val="1"/>
+      <w:numFmt w:val="bullet"/>
+      <w:lvlText w:val=""/>
+      <w:lvlJc w:val="left"/>
+      <w:pPr>
+        <w:ind w:left="1429" w:hanging="360"/>
+      </w:pPr>
+      <w:rPr>
+        <w:rFonts w:ascii="Symbol" w:hAnsi="Symbol" w:hint="default"/>
+      </w:rPr>
+    </w:lvl>
+    <w:lvl w:ilvl="1" w:tplc="04090003" w:tentative="1">
+      <w:start w:val="1"/>
+      <w:numFmt w:val="bullet"/>
+      <w:lvlText w:val="o"/>
+      <w:lvlJc w:val="left"/>
+      <w:pPr>
+        <w:ind w:left="2149" w:hanging="360"/>
+      </w:pPr>
+      <w:rPr>
+        <w:rFonts w:ascii="Courier New" w:hAnsi="Courier New" w:cs="Courier New" w:hint="default"/>
+      </w:rPr>
+    </w:lvl>
+    <w:lvl w:ilvl="2" w:tplc="04090005" w:tentative="1">
+      <w:start w:val="1"/>
+      <w:numFmt w:val="bullet"/>
+      <w:lvlText w:val=""/>
+      <w:lvlJc w:val="left"/>
+      <w:pPr>
+        <w:ind w:left="2869" w:hanging="360"/>
+      </w:pPr>
+      <w:rPr>
+        <w:rFonts w:ascii="Wingdings" w:hAnsi="Wingdings" w:hint="default"/>
+      </w:rPr>
+    </w:lvl>
+    <w:lvl w:ilvl="3" w:tplc="04090001" w:tentative="1">
+      <w:start w:val="1"/>
+      <w:numFmt w:val="bullet"/>
+      <w:lvlText w:val=""/>
+      <w:lvlJc w:val="left"/>
+      <w:pPr>
+        <w:ind w:left="3589" w:hanging="360"/>
+      </w:pPr>
+      <w:rPr>
+        <w:rFonts w:ascii="Symbol" w:hAnsi="Symbol" w:hint="default"/>
+      </w:rPr>
+    </w:lvl>
+    <w:lvl w:ilvl="4" w:tplc="04090003" w:tentative="1">
+      <w:start w:val="1"/>
+      <w:numFmt w:val="bullet"/>
+      <w:lvlText w:val="o"/>
+      <w:lvlJc w:val="left"/>
+      <w:pPr>
+        <w:ind w:left="4309" w:hanging="360"/>
+      </w:pPr>
+      <w:rPr>
+        <w:rFonts w:ascii="Courier New" w:hAnsi="Courier New" w:cs="Courier New" w:hint="default"/>
+      </w:rPr>
+    </w:lvl>
+    <w:lvl w:ilvl="5" w:tplc="04090005" w:tentative="1">
+      <w:start w:val="1"/>
+      <w:numFmt w:val="bullet"/>
+      <w:lvlText w:val=""/>
+      <w:lvlJc w:val="left"/>
+      <w:pPr>
+        <w:ind w:left="5029" w:hanging="360"/>
+      </w:pPr>
+      <w:rPr>
+        <w:rFonts w:ascii="Wingdings" w:hAnsi="Wingdings" w:hint="default"/>
+      </w:rPr>
+    </w:lvl>
+    <w:lvl w:ilvl="6" w:tplc="04090001" w:tentative="1">
+      <w:start w:val="1"/>
+      <w:numFmt w:val="bullet"/>
+      <w:lvlText w:val=""/>
+      <w:lvlJc w:val="left"/>
+      <w:pPr>
+        <w:ind w:left="5749" w:hanging="360"/>
+      </w:pPr>
+      <w:rPr>
+        <w:rFonts w:ascii="Symbol" w:hAnsi="Symbol" w:hint="default"/>
+      </w:rPr>
+    </w:lvl>
+    <w:lvl w:ilvl="7" w:tplc="04090003" w:tentative="1">
+      <w:start w:val="1"/>
+      <w:numFmt w:val="bullet"/>
+      <w:lvlText w:val="o"/>
+      <w:lvlJc w:val="left"/>
+      <w:pPr>
+        <w:ind w:left="6469" w:hanging="360"/>
+      </w:pPr>
+      <w:rPr>
+        <w:rFonts w:ascii="Courier New" w:hAnsi="Courier New" w:cs="Courier New" w:hint="default"/>
+      </w:rPr>
+    </w:lvl>
+    <w:lvl w:ilvl="8" w:tplc="04090005" w:tentative="1">
+      <w:start w:val="1"/>
+      <w:numFmt w:val="bullet"/>
+      <w:lvlText w:val=""/>
+      <w:lvlJc w:val="left"/>
+      <w:pPr>
+        <w:ind w:left="7189" w:hanging="360"/>
+      </w:pPr>
+      <w:rPr>
+        <w:rFonts w:ascii="Wingdings" w:hAnsi="Wingdings" w:hint="default"/>
+      </w:rPr>
+    </w:lvl>
+  </w:abstractNum>
+  <w:abstractNum w:abstractNumId="13" w15:restartNumberingAfterBreak="0">
+    <w:nsid w:val="36121B49"/>
+    <w:multiLevelType w:val="hybridMultilevel"/>
+    <w:tmpl w:val="EAF2EF0E"/>
+    <w:lvl w:ilvl="0" w:tplc="240A0001">
+      <w:start w:val="1"/>
+      <w:numFmt w:val="bullet"/>
+      <w:lvlText w:val=""/>
+      <w:lvlJc w:val="left"/>
+      <w:pPr>
+        <w:ind w:left="1429" w:hanging="360"/>
+      </w:pPr>
+      <w:rPr>
+        <w:rFonts w:ascii="Symbol" w:hAnsi="Symbol" w:hint="default"/>
+      </w:rPr>
+    </w:lvl>
+    <w:lvl w:ilvl="1" w:tplc="240A0003" w:tentative="1">
+      <w:start w:val="1"/>
+      <w:numFmt w:val="bullet"/>
+      <w:lvlText w:val="o"/>
+      <w:lvlJc w:val="left"/>
+      <w:pPr>
+        <w:ind w:left="2149" w:hanging="360"/>
+      </w:pPr>
+      <w:rPr>
+        <w:rFonts w:ascii="Courier New" w:hAnsi="Courier New" w:cs="Courier New" w:hint="default"/>
+      </w:rPr>
+    </w:lvl>
+    <w:lvl w:ilvl="2" w:tplc="240A0005" w:tentative="1">
+      <w:start w:val="1"/>
+      <w:numFmt w:val="bullet"/>
+      <w:lvlText w:val=""/>
+      <w:lvlJc w:val="left"/>
+      <w:pPr>
+        <w:ind w:left="2869" w:hanging="360"/>
+      </w:pPr>
+      <w:rPr>
+        <w:rFonts w:ascii="Wingdings" w:hAnsi="Wingdings" w:hint="default"/>
+      </w:rPr>
+    </w:lvl>
+    <w:lvl w:ilvl="3" w:tplc="240A0001" w:tentative="1">
+      <w:start w:val="1"/>
+      <w:numFmt w:val="bullet"/>
+      <w:lvlText w:val=""/>
+      <w:lvlJc w:val="left"/>
+      <w:pPr>
+        <w:ind w:left="3589" w:hanging="360"/>
+      </w:pPr>
+      <w:rPr>
+        <w:rFonts w:ascii="Symbol" w:hAnsi="Symbol" w:hint="default"/>
+      </w:rPr>
+    </w:lvl>
+    <w:lvl w:ilvl="4" w:tplc="240A0003" w:tentative="1">
+      <w:start w:val="1"/>
+      <w:numFmt w:val="bullet"/>
+      <w:lvlText w:val="o"/>
+      <w:lvlJc w:val="left"/>
+      <w:pPr>
+        <w:ind w:left="4309" w:hanging="360"/>
+      </w:pPr>
+      <w:rPr>
+        <w:rFonts w:ascii="Courier New" w:hAnsi="Courier New" w:cs="Courier New" w:hint="default"/>
+      </w:rPr>
+    </w:lvl>
+    <w:lvl w:ilvl="5" w:tplc="240A0005" w:tentative="1">
+      <w:start w:val="1"/>
+      <w:numFmt w:val="bullet"/>
+      <w:lvlText w:val=""/>
+      <w:lvlJc w:val="left"/>
+      <w:pPr>
+        <w:ind w:left="5029" w:hanging="360"/>
+      </w:pPr>
+      <w:rPr>
+        <w:rFonts w:ascii="Wingdings" w:hAnsi="Wingdings" w:hint="default"/>
+      </w:rPr>
+    </w:lvl>
+    <w:lvl w:ilvl="6" w:tplc="240A0001" w:tentative="1">
+      <w:start w:val="1"/>
+      <w:numFmt w:val="bullet"/>
+      <w:lvlText w:val=""/>
+      <w:lvlJc w:val="left"/>
+      <w:pPr>
+        <w:ind w:left="5749" w:hanging="360"/>
+      </w:pPr>
+      <w:rPr>
+        <w:rFonts w:ascii="Symbol" w:hAnsi="Symbol" w:hint="default"/>
+      </w:rPr>
+    </w:lvl>
+    <w:lvl w:ilvl="7" w:tplc="240A0003" w:tentative="1">
+      <w:start w:val="1"/>
+      <w:numFmt w:val="bullet"/>
+      <w:lvlText w:val="o"/>
+      <w:lvlJc w:val="left"/>
+      <w:pPr>
+        <w:ind w:left="6469" w:hanging="360"/>
+      </w:pPr>
+      <w:rPr>
+        <w:rFonts w:ascii="Courier New" w:hAnsi="Courier New" w:cs="Courier New" w:hint="default"/>
+      </w:rPr>
+    </w:lvl>
+    <w:lvl w:ilvl="8" w:tplc="240A0005" w:tentative="1">
+      <w:start w:val="1"/>
+      <w:numFmt w:val="bullet"/>
+      <w:lvlText w:val=""/>
+      <w:lvlJc w:val="left"/>
+      <w:pPr>
+        <w:ind w:left="7189" w:hanging="360"/>
+      </w:pPr>
+      <w:rPr>
+        <w:rFonts w:ascii="Wingdings" w:hAnsi="Wingdings" w:hint="default"/>
+      </w:rPr>
+    </w:lvl>
+  </w:abstractNum>
+  <w:abstractNum w:abstractNumId="14" w15:restartNumberingAfterBreak="0">
     <w:nsid w:val="368E176E"/>
     <w:multiLevelType w:val="hybridMultilevel"/>
     <w:tmpl w:val="BDF054FE"/>
@@ -7745,7 +8680,120 @@
       </w:pPr>
     </w:lvl>
   </w:abstractNum>
-  <w:abstractNum w:abstractNumId="7" w15:restartNumberingAfterBreak="0">
+  <w:abstractNum w:abstractNumId="15" w15:restartNumberingAfterBreak="0">
+    <w:nsid w:val="39BE75CE"/>
+    <w:multiLevelType w:val="hybridMultilevel"/>
+    <w:tmpl w:val="460EE81A"/>
+    <w:lvl w:ilvl="0" w:tplc="04090001">
+      <w:start w:val="1"/>
+      <w:numFmt w:val="bullet"/>
+      <w:lvlText w:val=""/>
+      <w:lvlJc w:val="left"/>
+      <w:pPr>
+        <w:ind w:left="1429" w:hanging="360"/>
+      </w:pPr>
+      <w:rPr>
+        <w:rFonts w:ascii="Symbol" w:hAnsi="Symbol" w:hint="default"/>
+      </w:rPr>
+    </w:lvl>
+    <w:lvl w:ilvl="1" w:tplc="04090003" w:tentative="1">
+      <w:start w:val="1"/>
+      <w:numFmt w:val="bullet"/>
+      <w:lvlText w:val="o"/>
+      <w:lvlJc w:val="left"/>
+      <w:pPr>
+        <w:ind w:left="2149" w:hanging="360"/>
+      </w:pPr>
+      <w:rPr>
+        <w:rFonts w:ascii="Courier New" w:hAnsi="Courier New" w:cs="Courier New" w:hint="default"/>
+      </w:rPr>
+    </w:lvl>
+    <w:lvl w:ilvl="2" w:tplc="04090005" w:tentative="1">
+      <w:start w:val="1"/>
+      <w:numFmt w:val="bullet"/>
+      <w:lvlText w:val=""/>
+      <w:lvlJc w:val="left"/>
+      <w:pPr>
+        <w:ind w:left="2869" w:hanging="360"/>
+      </w:pPr>
+      <w:rPr>
+        <w:rFonts w:ascii="Wingdings" w:hAnsi="Wingdings" w:hint="default"/>
+      </w:rPr>
+    </w:lvl>
+    <w:lvl w:ilvl="3" w:tplc="04090001" w:tentative="1">
+      <w:start w:val="1"/>
+      <w:numFmt w:val="bullet"/>
+      <w:lvlText w:val=""/>
+      <w:lvlJc w:val="left"/>
+      <w:pPr>
+        <w:ind w:left="3589" w:hanging="360"/>
+      </w:pPr>
+      <w:rPr>
+        <w:rFonts w:ascii="Symbol" w:hAnsi="Symbol" w:hint="default"/>
+      </w:rPr>
+    </w:lvl>
+    <w:lvl w:ilvl="4" w:tplc="04090003" w:tentative="1">
+      <w:start w:val="1"/>
+      <w:numFmt w:val="bullet"/>
+      <w:lvlText w:val="o"/>
+      <w:lvlJc w:val="left"/>
+      <w:pPr>
+        <w:ind w:left="4309" w:hanging="360"/>
+      </w:pPr>
+      <w:rPr>
+        <w:rFonts w:ascii="Courier New" w:hAnsi="Courier New" w:cs="Courier New" w:hint="default"/>
+      </w:rPr>
+    </w:lvl>
+    <w:lvl w:ilvl="5" w:tplc="04090005" w:tentative="1">
+      <w:start w:val="1"/>
+      <w:numFmt w:val="bullet"/>
+      <w:lvlText w:val=""/>
+      <w:lvlJc w:val="left"/>
+      <w:pPr>
+        <w:ind w:left="5029" w:hanging="360"/>
+      </w:pPr>
+      <w:rPr>
+        <w:rFonts w:ascii="Wingdings" w:hAnsi="Wingdings" w:hint="default"/>
+      </w:rPr>
+    </w:lvl>
+    <w:lvl w:ilvl="6" w:tplc="04090001" w:tentative="1">
+      <w:start w:val="1"/>
+      <w:numFmt w:val="bullet"/>
+      <w:lvlText w:val=""/>
+      <w:lvlJc w:val="left"/>
+      <w:pPr>
+        <w:ind w:left="5749" w:hanging="360"/>
+      </w:pPr>
+      <w:rPr>
+        <w:rFonts w:ascii="Symbol" w:hAnsi="Symbol" w:hint="default"/>
+      </w:rPr>
+    </w:lvl>
+    <w:lvl w:ilvl="7" w:tplc="04090003" w:tentative="1">
+      <w:start w:val="1"/>
+      <w:numFmt w:val="bullet"/>
+      <w:lvlText w:val="o"/>
+      <w:lvlJc w:val="left"/>
+      <w:pPr>
+        <w:ind w:left="6469" w:hanging="360"/>
+      </w:pPr>
+      <w:rPr>
+        <w:rFonts w:ascii="Courier New" w:hAnsi="Courier New" w:cs="Courier New" w:hint="default"/>
+      </w:rPr>
+    </w:lvl>
+    <w:lvl w:ilvl="8" w:tplc="04090005" w:tentative="1">
+      <w:start w:val="1"/>
+      <w:numFmt w:val="bullet"/>
+      <w:lvlText w:val=""/>
+      <w:lvlJc w:val="left"/>
+      <w:pPr>
+        <w:ind w:left="7189" w:hanging="360"/>
+      </w:pPr>
+      <w:rPr>
+        <w:rFonts w:ascii="Wingdings" w:hAnsi="Wingdings" w:hint="default"/>
+      </w:rPr>
+    </w:lvl>
+  </w:abstractNum>
+  <w:abstractNum w:abstractNumId="16" w15:restartNumberingAfterBreak="0">
     <w:nsid w:val="39F3651A"/>
     <w:multiLevelType w:val="hybridMultilevel"/>
     <w:tmpl w:val="B446783C"/>
@@ -7858,7 +8906,120 @@
       </w:rPr>
     </w:lvl>
   </w:abstractNum>
-  <w:abstractNum w:abstractNumId="8" w15:restartNumberingAfterBreak="0">
+  <w:abstractNum w:abstractNumId="17" w15:restartNumberingAfterBreak="0">
+    <w:nsid w:val="3B7C50FA"/>
+    <w:multiLevelType w:val="hybridMultilevel"/>
+    <w:tmpl w:val="A5D202EA"/>
+    <w:lvl w:ilvl="0" w:tplc="04090001">
+      <w:start w:val="1"/>
+      <w:numFmt w:val="bullet"/>
+      <w:lvlText w:val=""/>
+      <w:lvlJc w:val="left"/>
+      <w:pPr>
+        <w:ind w:left="1429" w:hanging="360"/>
+      </w:pPr>
+      <w:rPr>
+        <w:rFonts w:ascii="Symbol" w:hAnsi="Symbol" w:hint="default"/>
+      </w:rPr>
+    </w:lvl>
+    <w:lvl w:ilvl="1" w:tplc="04090003" w:tentative="1">
+      <w:start w:val="1"/>
+      <w:numFmt w:val="bullet"/>
+      <w:lvlText w:val="o"/>
+      <w:lvlJc w:val="left"/>
+      <w:pPr>
+        <w:ind w:left="2149" w:hanging="360"/>
+      </w:pPr>
+      <w:rPr>
+        <w:rFonts w:ascii="Courier New" w:hAnsi="Courier New" w:cs="Courier New" w:hint="default"/>
+      </w:rPr>
+    </w:lvl>
+    <w:lvl w:ilvl="2" w:tplc="04090005" w:tentative="1">
+      <w:start w:val="1"/>
+      <w:numFmt w:val="bullet"/>
+      <w:lvlText w:val=""/>
+      <w:lvlJc w:val="left"/>
+      <w:pPr>
+        <w:ind w:left="2869" w:hanging="360"/>
+      </w:pPr>
+      <w:rPr>
+        <w:rFonts w:ascii="Wingdings" w:hAnsi="Wingdings" w:hint="default"/>
+      </w:rPr>
+    </w:lvl>
+    <w:lvl w:ilvl="3" w:tplc="04090001" w:tentative="1">
+      <w:start w:val="1"/>
+      <w:numFmt w:val="bullet"/>
+      <w:lvlText w:val=""/>
+      <w:lvlJc w:val="left"/>
+      <w:pPr>
+        <w:ind w:left="3589" w:hanging="360"/>
+      </w:pPr>
+      <w:rPr>
+        <w:rFonts w:ascii="Symbol" w:hAnsi="Symbol" w:hint="default"/>
+      </w:rPr>
+    </w:lvl>
+    <w:lvl w:ilvl="4" w:tplc="04090003" w:tentative="1">
+      <w:start w:val="1"/>
+      <w:numFmt w:val="bullet"/>
+      <w:lvlText w:val="o"/>
+      <w:lvlJc w:val="left"/>
+      <w:pPr>
+        <w:ind w:left="4309" w:hanging="360"/>
+      </w:pPr>
+      <w:rPr>
+        <w:rFonts w:ascii="Courier New" w:hAnsi="Courier New" w:cs="Courier New" w:hint="default"/>
+      </w:rPr>
+    </w:lvl>
+    <w:lvl w:ilvl="5" w:tplc="04090005" w:tentative="1">
+      <w:start w:val="1"/>
+      <w:numFmt w:val="bullet"/>
+      <w:lvlText w:val=""/>
+      <w:lvlJc w:val="left"/>
+      <w:pPr>
+        <w:ind w:left="5029" w:hanging="360"/>
+      </w:pPr>
+      <w:rPr>
+        <w:rFonts w:ascii="Wingdings" w:hAnsi="Wingdings" w:hint="default"/>
+      </w:rPr>
+    </w:lvl>
+    <w:lvl w:ilvl="6" w:tplc="04090001" w:tentative="1">
+      <w:start w:val="1"/>
+      <w:numFmt w:val="bullet"/>
+      <w:lvlText w:val=""/>
+      <w:lvlJc w:val="left"/>
+      <w:pPr>
+        <w:ind w:left="5749" w:hanging="360"/>
+      </w:pPr>
+      <w:rPr>
+        <w:rFonts w:ascii="Symbol" w:hAnsi="Symbol" w:hint="default"/>
+      </w:rPr>
+    </w:lvl>
+    <w:lvl w:ilvl="7" w:tplc="04090003" w:tentative="1">
+      <w:start w:val="1"/>
+      <w:numFmt w:val="bullet"/>
+      <w:lvlText w:val="o"/>
+      <w:lvlJc w:val="left"/>
+      <w:pPr>
+        <w:ind w:left="6469" w:hanging="360"/>
+      </w:pPr>
+      <w:rPr>
+        <w:rFonts w:ascii="Courier New" w:hAnsi="Courier New" w:cs="Courier New" w:hint="default"/>
+      </w:rPr>
+    </w:lvl>
+    <w:lvl w:ilvl="8" w:tplc="04090005" w:tentative="1">
+      <w:start w:val="1"/>
+      <w:numFmt w:val="bullet"/>
+      <w:lvlText w:val=""/>
+      <w:lvlJc w:val="left"/>
+      <w:pPr>
+        <w:ind w:left="7189" w:hanging="360"/>
+      </w:pPr>
+      <w:rPr>
+        <w:rFonts w:ascii="Wingdings" w:hAnsi="Wingdings" w:hint="default"/>
+      </w:rPr>
+    </w:lvl>
+  </w:abstractNum>
+  <w:abstractNum w:abstractNumId="18" w15:restartNumberingAfterBreak="0">
     <w:nsid w:val="3CD15768"/>
     <w:multiLevelType w:val="hybridMultilevel"/>
     <w:tmpl w:val="FA54093C"/>
@@ -7971,7 +9132,97 @@
       </w:rPr>
     </w:lvl>
   </w:abstractNum>
-  <w:abstractNum w:abstractNumId="9" w15:restartNumberingAfterBreak="0">
+  <w:abstractNum w:abstractNumId="19" w15:restartNumberingAfterBreak="0">
+    <w:nsid w:val="3DC8735C"/>
+    <w:multiLevelType w:val="hybridMultilevel"/>
+    <w:tmpl w:val="A676ACF6"/>
+    <w:lvl w:ilvl="0" w:tplc="FA44C264">
+      <w:start w:val="1"/>
+      <w:numFmt w:val="lowerLetter"/>
+      <w:lvlText w:val="%1)"/>
+      <w:lvlJc w:val="left"/>
+      <w:pPr>
+        <w:ind w:left="1429" w:hanging="360"/>
+      </w:pPr>
+      <w:rPr>
+        <w:b/>
+        <w:bCs/>
+      </w:rPr>
+    </w:lvl>
+    <w:lvl w:ilvl="1" w:tplc="04090019" w:tentative="1">
+      <w:start w:val="1"/>
+      <w:numFmt w:val="lowerLetter"/>
+      <w:lvlText w:val="%2."/>
+      <w:lvlJc w:val="left"/>
+      <w:pPr>
+        <w:ind w:left="2149" w:hanging="360"/>
+      </w:pPr>
+    </w:lvl>
+    <w:lvl w:ilvl="2" w:tplc="0409001B" w:tentative="1">
+      <w:start w:val="1"/>
+      <w:numFmt w:val="lowerRoman"/>
+      <w:lvlText w:val="%3."/>
+      <w:lvlJc w:val="right"/>
+      <w:pPr>
+        <w:ind w:left="2869" w:hanging="180"/>
+      </w:pPr>
+    </w:lvl>
+    <w:lvl w:ilvl="3" w:tplc="0409000F" w:tentative="1">
+      <w:start w:val="1"/>
+      <w:numFmt w:val="decimal"/>
+      <w:lvlText w:val="%4."/>
+      <w:lvlJc w:val="left"/>
+      <w:pPr>
+        <w:ind w:left="3589" w:hanging="360"/>
+      </w:pPr>
+    </w:lvl>
+    <w:lvl w:ilvl="4" w:tplc="04090019" w:tentative="1">
+      <w:start w:val="1"/>
+      <w:numFmt w:val="lowerLetter"/>
+      <w:lvlText w:val="%5."/>
+      <w:lvlJc w:val="left"/>
+      <w:pPr>
+        <w:ind w:left="4309" w:hanging="360"/>
+      </w:pPr>
+    </w:lvl>
+    <w:lvl w:ilvl="5" w:tplc="0409001B" w:tentative="1">
+      <w:start w:val="1"/>
+      <w:numFmt w:val="lowerRoman"/>
+      <w:lvlText w:val="%6."/>
+      <w:lvlJc w:val="right"/>
+      <w:pPr>
+        <w:ind w:left="5029" w:hanging="180"/>
+      </w:pPr>
+    </w:lvl>
+    <w:lvl w:ilvl="6" w:tplc="0409000F" w:tentative="1">
+      <w:start w:val="1"/>
+      <w:numFmt w:val="decimal"/>
+      <w:lvlText w:val="%7."/>
+      <w:lvlJc w:val="left"/>
+      <w:pPr>
+        <w:ind w:left="5749" w:hanging="360"/>
+      </w:pPr>
+    </w:lvl>
+    <w:lvl w:ilvl="7" w:tplc="04090019" w:tentative="1">
+      <w:start w:val="1"/>
+      <w:numFmt w:val="lowerLetter"/>
+      <w:lvlText w:val="%8."/>
+      <w:lvlJc w:val="left"/>
+      <w:pPr>
+        <w:ind w:left="6469" w:hanging="360"/>
+      </w:pPr>
+    </w:lvl>
+    <w:lvl w:ilvl="8" w:tplc="0409001B" w:tentative="1">
+      <w:start w:val="1"/>
+      <w:numFmt w:val="lowerRoman"/>
+      <w:lvlText w:val="%9."/>
+      <w:lvlJc w:val="right"/>
+      <w:pPr>
+        <w:ind w:left="7189" w:hanging="180"/>
+      </w:pPr>
+    </w:lvl>
+  </w:abstractNum>
+  <w:abstractNum w:abstractNumId="20" w15:restartNumberingAfterBreak="0">
     <w:nsid w:val="436E2314"/>
     <w:multiLevelType w:val="hybridMultilevel"/>
     <w:tmpl w:val="C6E4A736"/>
@@ -8084,7 +9335,206 @@
       </w:rPr>
     </w:lvl>
   </w:abstractNum>
-  <w:abstractNum w:abstractNumId="10" w15:restartNumberingAfterBreak="0">
+  <w:abstractNum w:abstractNumId="21" w15:restartNumberingAfterBreak="0">
+    <w:nsid w:val="45EC26D3"/>
+    <w:multiLevelType w:val="hybridMultilevel"/>
+    <w:tmpl w:val="659A5AE8"/>
+    <w:lvl w:ilvl="0" w:tplc="04090017">
+      <w:start w:val="1"/>
+      <w:numFmt w:val="lowerLetter"/>
+      <w:lvlText w:val="%1)"/>
+      <w:lvlJc w:val="left"/>
+      <w:pPr>
+        <w:ind w:left="1429" w:hanging="360"/>
+      </w:pPr>
+    </w:lvl>
+    <w:lvl w:ilvl="1" w:tplc="04090019" w:tentative="1">
+      <w:start w:val="1"/>
+      <w:numFmt w:val="lowerLetter"/>
+      <w:lvlText w:val="%2."/>
+      <w:lvlJc w:val="left"/>
+      <w:pPr>
+        <w:ind w:left="2149" w:hanging="360"/>
+      </w:pPr>
+    </w:lvl>
+    <w:lvl w:ilvl="2" w:tplc="0409001B" w:tentative="1">
+      <w:start w:val="1"/>
+      <w:numFmt w:val="lowerRoman"/>
+      <w:lvlText w:val="%3."/>
+      <w:lvlJc w:val="right"/>
+      <w:pPr>
+        <w:ind w:left="2869" w:hanging="180"/>
+      </w:pPr>
+    </w:lvl>
+    <w:lvl w:ilvl="3" w:tplc="0409000F" w:tentative="1">
+      <w:start w:val="1"/>
+      <w:numFmt w:val="decimal"/>
+      <w:lvlText w:val="%4."/>
+      <w:lvlJc w:val="left"/>
+      <w:pPr>
+        <w:ind w:left="3589" w:hanging="360"/>
+      </w:pPr>
+    </w:lvl>
+    <w:lvl w:ilvl="4" w:tplc="04090019" w:tentative="1">
+      <w:start w:val="1"/>
+      <w:numFmt w:val="lowerLetter"/>
+      <w:lvlText w:val="%5."/>
+      <w:lvlJc w:val="left"/>
+      <w:pPr>
+        <w:ind w:left="4309" w:hanging="360"/>
+      </w:pPr>
+    </w:lvl>
+    <w:lvl w:ilvl="5" w:tplc="0409001B" w:tentative="1">
+      <w:start w:val="1"/>
+      <w:numFmt w:val="lowerRoman"/>
+      <w:lvlText w:val="%6."/>
+      <w:lvlJc w:val="right"/>
+      <w:pPr>
+        <w:ind w:left="5029" w:hanging="180"/>
+      </w:pPr>
+    </w:lvl>
+    <w:lvl w:ilvl="6" w:tplc="0409000F" w:tentative="1">
+      <w:start w:val="1"/>
+      <w:numFmt w:val="decimal"/>
+      <w:lvlText w:val="%7."/>
+      <w:lvlJc w:val="left"/>
+      <w:pPr>
+        <w:ind w:left="5749" w:hanging="360"/>
+      </w:pPr>
+    </w:lvl>
+    <w:lvl w:ilvl="7" w:tplc="04090019" w:tentative="1">
+      <w:start w:val="1"/>
+      <w:numFmt w:val="lowerLetter"/>
+      <w:lvlText w:val="%8."/>
+      <w:lvlJc w:val="left"/>
+      <w:pPr>
+        <w:ind w:left="6469" w:hanging="360"/>
+      </w:pPr>
+    </w:lvl>
+    <w:lvl w:ilvl="8" w:tplc="0409001B" w:tentative="1">
+      <w:start w:val="1"/>
+      <w:numFmt w:val="lowerRoman"/>
+      <w:lvlText w:val="%9."/>
+      <w:lvlJc w:val="right"/>
+      <w:pPr>
+        <w:ind w:left="7189" w:hanging="180"/>
+      </w:pPr>
+    </w:lvl>
+  </w:abstractNum>
+  <w:abstractNum w:abstractNumId="22" w15:restartNumberingAfterBreak="0">
+    <w:nsid w:val="467A0697"/>
+    <w:multiLevelType w:val="hybridMultilevel"/>
+    <w:tmpl w:val="FD3A2440"/>
+    <w:lvl w:ilvl="0" w:tplc="04090001">
+      <w:start w:val="1"/>
+      <w:numFmt w:val="bullet"/>
+      <w:lvlText w:val=""/>
+      <w:lvlJc w:val="left"/>
+      <w:pPr>
+        <w:ind w:left="1429" w:hanging="360"/>
+      </w:pPr>
+      <w:rPr>
+        <w:rFonts w:ascii="Symbol" w:hAnsi="Symbol" w:hint="default"/>
+      </w:rPr>
+    </w:lvl>
+    <w:lvl w:ilvl="1" w:tplc="240A0003" w:tentative="1">
+      <w:start w:val="1"/>
+      <w:numFmt w:val="bullet"/>
+      <w:lvlText w:val="o"/>
+      <w:lvlJc w:val="left"/>
+      <w:pPr>
+        <w:ind w:left="2149" w:hanging="360"/>
+      </w:pPr>
+      <w:rPr>
+        <w:rFonts w:ascii="Courier New" w:hAnsi="Courier New" w:cs="Courier New" w:hint="default"/>
+      </w:rPr>
+    </w:lvl>
+    <w:lvl w:ilvl="2" w:tplc="240A0005" w:tentative="1">
+      <w:start w:val="1"/>
+      <w:numFmt w:val="bullet"/>
+      <w:lvlText w:val=""/>
+      <w:lvlJc w:val="left"/>
+      <w:pPr>
+        <w:ind w:left="2869" w:hanging="360"/>
+      </w:pPr>
+      <w:rPr>
+        <w:rFonts w:ascii="Wingdings" w:hAnsi="Wingdings" w:hint="default"/>
+      </w:rPr>
+    </w:lvl>
+    <w:lvl w:ilvl="3" w:tplc="240A0001" w:tentative="1">
+      <w:start w:val="1"/>
+      <w:numFmt w:val="bullet"/>
+      <w:lvlText w:val=""/>
+      <w:lvlJc w:val="left"/>
+      <w:pPr>
+        <w:ind w:left="3589" w:hanging="360"/>
+      </w:pPr>
+      <w:rPr>
+        <w:rFonts w:ascii="Symbol" w:hAnsi="Symbol" w:hint="default"/>
+      </w:rPr>
+    </w:lvl>
+    <w:lvl w:ilvl="4" w:tplc="240A0003" w:tentative="1">
+      <w:start w:val="1"/>
+      <w:numFmt w:val="bullet"/>
+      <w:lvlText w:val="o"/>
+      <w:lvlJc w:val="left"/>
+      <w:pPr>
+        <w:ind w:left="4309" w:hanging="360"/>
+      </w:pPr>
+      <w:rPr>
+        <w:rFonts w:ascii="Courier New" w:hAnsi="Courier New" w:cs="Courier New" w:hint="default"/>
+      </w:rPr>
+    </w:lvl>
+    <w:lvl w:ilvl="5" w:tplc="240A0005" w:tentative="1">
+      <w:start w:val="1"/>
+      <w:numFmt w:val="bullet"/>
+      <w:lvlText w:val=""/>
+      <w:lvlJc w:val="left"/>
+      <w:pPr>
+        <w:ind w:left="5029" w:hanging="360"/>
+      </w:pPr>
+      <w:rPr>
+        <w:rFonts w:ascii="Wingdings" w:hAnsi="Wingdings" w:hint="default"/>
+      </w:rPr>
+    </w:lvl>
+    <w:lvl w:ilvl="6" w:tplc="240A0001" w:tentative="1">
+      <w:start w:val="1"/>
+      <w:numFmt w:val="bullet"/>
+      <w:lvlText w:val=""/>
+      <w:lvlJc w:val="left"/>
+      <w:pPr>
+        <w:ind w:left="5749" w:hanging="360"/>
+      </w:pPr>
+      <w:rPr>
+        <w:rFonts w:ascii="Symbol" w:hAnsi="Symbol" w:hint="default"/>
+      </w:rPr>
+    </w:lvl>
+    <w:lvl w:ilvl="7" w:tplc="240A0003" w:tentative="1">
+      <w:start w:val="1"/>
+      <w:numFmt w:val="bullet"/>
+      <w:lvlText w:val="o"/>
+      <w:lvlJc w:val="left"/>
+      <w:pPr>
+        <w:ind w:left="6469" w:hanging="360"/>
+      </w:pPr>
+      <w:rPr>
+        <w:rFonts w:ascii="Courier New" w:hAnsi="Courier New" w:cs="Courier New" w:hint="default"/>
+      </w:rPr>
+    </w:lvl>
+    <w:lvl w:ilvl="8" w:tplc="240A0005" w:tentative="1">
+      <w:start w:val="1"/>
+      <w:numFmt w:val="bullet"/>
+      <w:lvlText w:val=""/>
+      <w:lvlJc w:val="left"/>
+      <w:pPr>
+        <w:ind w:left="7189" w:hanging="360"/>
+      </w:pPr>
+      <w:rPr>
+        <w:rFonts w:ascii="Wingdings" w:hAnsi="Wingdings" w:hint="default"/>
+      </w:rPr>
+    </w:lvl>
+  </w:abstractNum>
+  <w:abstractNum w:abstractNumId="23" w15:restartNumberingAfterBreak="0">
     <w:nsid w:val="470D7F85"/>
     <w:multiLevelType w:val="hybridMultilevel"/>
     <w:tmpl w:val="D1E6F9C0"/>
@@ -8197,7 +9647,346 @@
       </w:rPr>
     </w:lvl>
   </w:abstractNum>
-  <w:abstractNum w:abstractNumId="11" w15:restartNumberingAfterBreak="0">
+  <w:abstractNum w:abstractNumId="24" w15:restartNumberingAfterBreak="0">
+    <w:nsid w:val="47776EAF"/>
+    <w:multiLevelType w:val="hybridMultilevel"/>
+    <w:tmpl w:val="1A660BB0"/>
+    <w:lvl w:ilvl="0" w:tplc="04090001">
+      <w:start w:val="1"/>
+      <w:numFmt w:val="bullet"/>
+      <w:lvlText w:val=""/>
+      <w:lvlJc w:val="left"/>
+      <w:pPr>
+        <w:ind w:left="1429" w:hanging="360"/>
+      </w:pPr>
+      <w:rPr>
+        <w:rFonts w:ascii="Symbol" w:hAnsi="Symbol" w:hint="default"/>
+      </w:rPr>
+    </w:lvl>
+    <w:lvl w:ilvl="1" w:tplc="240A0003">
+      <w:start w:val="1"/>
+      <w:numFmt w:val="bullet"/>
+      <w:lvlText w:val="o"/>
+      <w:lvlJc w:val="left"/>
+      <w:pPr>
+        <w:ind w:left="2149" w:hanging="360"/>
+      </w:pPr>
+      <w:rPr>
+        <w:rFonts w:ascii="Courier New" w:hAnsi="Courier New" w:cs="Courier New" w:hint="default"/>
+      </w:rPr>
+    </w:lvl>
+    <w:lvl w:ilvl="2" w:tplc="240A0005" w:tentative="1">
+      <w:start w:val="1"/>
+      <w:numFmt w:val="bullet"/>
+      <w:lvlText w:val=""/>
+      <w:lvlJc w:val="left"/>
+      <w:pPr>
+        <w:ind w:left="2869" w:hanging="360"/>
+      </w:pPr>
+      <w:rPr>
+        <w:rFonts w:ascii="Wingdings" w:hAnsi="Wingdings" w:hint="default"/>
+      </w:rPr>
+    </w:lvl>
+    <w:lvl w:ilvl="3" w:tplc="240A0001" w:tentative="1">
+      <w:start w:val="1"/>
+      <w:numFmt w:val="bullet"/>
+      <w:lvlText w:val=""/>
+      <w:lvlJc w:val="left"/>
+      <w:pPr>
+        <w:ind w:left="3589" w:hanging="360"/>
+      </w:pPr>
+      <w:rPr>
+        <w:rFonts w:ascii="Symbol" w:hAnsi="Symbol" w:hint="default"/>
+      </w:rPr>
+    </w:lvl>
+    <w:lvl w:ilvl="4" w:tplc="240A0003" w:tentative="1">
+      <w:start w:val="1"/>
+      <w:numFmt w:val="bullet"/>
+      <w:lvlText w:val="o"/>
+      <w:lvlJc w:val="left"/>
+      <w:pPr>
+        <w:ind w:left="4309" w:hanging="360"/>
+      </w:pPr>
+      <w:rPr>
+        <w:rFonts w:ascii="Courier New" w:hAnsi="Courier New" w:cs="Courier New" w:hint="default"/>
+      </w:rPr>
+    </w:lvl>
+    <w:lvl w:ilvl="5" w:tplc="240A0005" w:tentative="1">
+      <w:start w:val="1"/>
+      <w:numFmt w:val="bullet"/>
+      <w:lvlText w:val=""/>
+      <w:lvlJc w:val="left"/>
+      <w:pPr>
+        <w:ind w:left="5029" w:hanging="360"/>
+      </w:pPr>
+      <w:rPr>
+        <w:rFonts w:ascii="Wingdings" w:hAnsi="Wingdings" w:hint="default"/>
+      </w:rPr>
+    </w:lvl>
+    <w:lvl w:ilvl="6" w:tplc="240A0001" w:tentative="1">
+      <w:start w:val="1"/>
+      <w:numFmt w:val="bullet"/>
+      <w:lvlText w:val=""/>
+      <w:lvlJc w:val="left"/>
+      <w:pPr>
+        <w:ind w:left="5749" w:hanging="360"/>
+      </w:pPr>
+      <w:rPr>
+        <w:rFonts w:ascii="Symbol" w:hAnsi="Symbol" w:hint="default"/>
+      </w:rPr>
+    </w:lvl>
+    <w:lvl w:ilvl="7" w:tplc="240A0003" w:tentative="1">
+      <w:start w:val="1"/>
+      <w:numFmt w:val="bullet"/>
+      <w:lvlText w:val="o"/>
+      <w:lvlJc w:val="left"/>
+      <w:pPr>
+        <w:ind w:left="6469" w:hanging="360"/>
+      </w:pPr>
+      <w:rPr>
+        <w:rFonts w:ascii="Courier New" w:hAnsi="Courier New" w:cs="Courier New" w:hint="default"/>
+      </w:rPr>
+    </w:lvl>
+    <w:lvl w:ilvl="8" w:tplc="240A0005" w:tentative="1">
+      <w:start w:val="1"/>
+      <w:numFmt w:val="bullet"/>
+      <w:lvlText w:val=""/>
+      <w:lvlJc w:val="left"/>
+      <w:pPr>
+        <w:ind w:left="7189" w:hanging="360"/>
+      </w:pPr>
+      <w:rPr>
+        <w:rFonts w:ascii="Wingdings" w:hAnsi="Wingdings" w:hint="default"/>
+      </w:rPr>
+    </w:lvl>
+  </w:abstractNum>
+  <w:abstractNum w:abstractNumId="25" w15:restartNumberingAfterBreak="0">
+    <w:nsid w:val="486629C8"/>
+    <w:multiLevelType w:val="hybridMultilevel"/>
+    <w:tmpl w:val="5596BF76"/>
+    <w:lvl w:ilvl="0" w:tplc="04090001">
+      <w:start w:val="1"/>
+      <w:numFmt w:val="bullet"/>
+      <w:lvlText w:val=""/>
+      <w:lvlJc w:val="left"/>
+      <w:pPr>
+        <w:ind w:left="1429" w:hanging="360"/>
+      </w:pPr>
+      <w:rPr>
+        <w:rFonts w:ascii="Symbol" w:hAnsi="Symbol" w:hint="default"/>
+      </w:rPr>
+    </w:lvl>
+    <w:lvl w:ilvl="1" w:tplc="240A0003" w:tentative="1">
+      <w:start w:val="1"/>
+      <w:numFmt w:val="bullet"/>
+      <w:lvlText w:val="o"/>
+      <w:lvlJc w:val="left"/>
+      <w:pPr>
+        <w:ind w:left="2149" w:hanging="360"/>
+      </w:pPr>
+      <w:rPr>
+        <w:rFonts w:ascii="Courier New" w:hAnsi="Courier New" w:cs="Courier New" w:hint="default"/>
+      </w:rPr>
+    </w:lvl>
+    <w:lvl w:ilvl="2" w:tplc="240A0005" w:tentative="1">
+      <w:start w:val="1"/>
+      <w:numFmt w:val="bullet"/>
+      <w:lvlText w:val=""/>
+      <w:lvlJc w:val="left"/>
+      <w:pPr>
+        <w:ind w:left="2869" w:hanging="360"/>
+      </w:pPr>
+      <w:rPr>
+        <w:rFonts w:ascii="Wingdings" w:hAnsi="Wingdings" w:hint="default"/>
+      </w:rPr>
+    </w:lvl>
+    <w:lvl w:ilvl="3" w:tplc="240A0001" w:tentative="1">
+      <w:start w:val="1"/>
+      <w:numFmt w:val="bullet"/>
+      <w:lvlText w:val=""/>
+      <w:lvlJc w:val="left"/>
+      <w:pPr>
+        <w:ind w:left="3589" w:hanging="360"/>
+      </w:pPr>
+      <w:rPr>
+        <w:rFonts w:ascii="Symbol" w:hAnsi="Symbol" w:hint="default"/>
+      </w:rPr>
+    </w:lvl>
+    <w:lvl w:ilvl="4" w:tplc="240A0003" w:tentative="1">
+      <w:start w:val="1"/>
+      <w:numFmt w:val="bullet"/>
+      <w:lvlText w:val="o"/>
+      <w:lvlJc w:val="left"/>
+      <w:pPr>
+        <w:ind w:left="4309" w:hanging="360"/>
+      </w:pPr>
+      <w:rPr>
+        <w:rFonts w:ascii="Courier New" w:hAnsi="Courier New" w:cs="Courier New" w:hint="default"/>
+      </w:rPr>
+    </w:lvl>
+    <w:lvl w:ilvl="5" w:tplc="240A0005" w:tentative="1">
+      <w:start w:val="1"/>
+      <w:numFmt w:val="bullet"/>
+      <w:lvlText w:val=""/>
+      <w:lvlJc w:val="left"/>
+      <w:pPr>
+        <w:ind w:left="5029" w:hanging="360"/>
+      </w:pPr>
+      <w:rPr>
+        <w:rFonts w:ascii="Wingdings" w:hAnsi="Wingdings" w:hint="default"/>
+      </w:rPr>
+    </w:lvl>
+    <w:lvl w:ilvl="6" w:tplc="240A0001" w:tentative="1">
+      <w:start w:val="1"/>
+      <w:numFmt w:val="bullet"/>
+      <w:lvlText w:val=""/>
+      <w:lvlJc w:val="left"/>
+      <w:pPr>
+        <w:ind w:left="5749" w:hanging="360"/>
+      </w:pPr>
+      <w:rPr>
+        <w:rFonts w:ascii="Symbol" w:hAnsi="Symbol" w:hint="default"/>
+      </w:rPr>
+    </w:lvl>
+    <w:lvl w:ilvl="7" w:tplc="240A0003" w:tentative="1">
+      <w:start w:val="1"/>
+      <w:numFmt w:val="bullet"/>
+      <w:lvlText w:val="o"/>
+      <w:lvlJc w:val="left"/>
+      <w:pPr>
+        <w:ind w:left="6469" w:hanging="360"/>
+      </w:pPr>
+      <w:rPr>
+        <w:rFonts w:ascii="Courier New" w:hAnsi="Courier New" w:cs="Courier New" w:hint="default"/>
+      </w:rPr>
+    </w:lvl>
+    <w:lvl w:ilvl="8" w:tplc="240A0005" w:tentative="1">
+      <w:start w:val="1"/>
+      <w:numFmt w:val="bullet"/>
+      <w:lvlText w:val=""/>
+      <w:lvlJc w:val="left"/>
+      <w:pPr>
+        <w:ind w:left="7189" w:hanging="360"/>
+      </w:pPr>
+      <w:rPr>
+        <w:rFonts w:ascii="Wingdings" w:hAnsi="Wingdings" w:hint="default"/>
+      </w:rPr>
+    </w:lvl>
+  </w:abstractNum>
+  <w:abstractNum w:abstractNumId="26" w15:restartNumberingAfterBreak="0">
+    <w:nsid w:val="4A2531A8"/>
+    <w:multiLevelType w:val="hybridMultilevel"/>
+    <w:tmpl w:val="8DA67C60"/>
+    <w:lvl w:ilvl="0" w:tplc="04090001">
+      <w:start w:val="1"/>
+      <w:numFmt w:val="bullet"/>
+      <w:lvlText w:val=""/>
+      <w:lvlJc w:val="left"/>
+      <w:pPr>
+        <w:ind w:left="1429" w:hanging="360"/>
+      </w:pPr>
+      <w:rPr>
+        <w:rFonts w:ascii="Symbol" w:hAnsi="Symbol" w:hint="default"/>
+      </w:rPr>
+    </w:lvl>
+    <w:lvl w:ilvl="1" w:tplc="240A0003" w:tentative="1">
+      <w:start w:val="1"/>
+      <w:numFmt w:val="bullet"/>
+      <w:lvlText w:val="o"/>
+      <w:lvlJc w:val="left"/>
+      <w:pPr>
+        <w:ind w:left="2149" w:hanging="360"/>
+      </w:pPr>
+      <w:rPr>
+        <w:rFonts w:ascii="Courier New" w:hAnsi="Courier New" w:cs="Courier New" w:hint="default"/>
+      </w:rPr>
+    </w:lvl>
+    <w:lvl w:ilvl="2" w:tplc="240A0005" w:tentative="1">
+      <w:start w:val="1"/>
+      <w:numFmt w:val="bullet"/>
+      <w:lvlText w:val=""/>
+      <w:lvlJc w:val="left"/>
+      <w:pPr>
+        <w:ind w:left="2869" w:hanging="360"/>
+      </w:pPr>
+      <w:rPr>
+        <w:rFonts w:ascii="Wingdings" w:hAnsi="Wingdings" w:hint="default"/>
+      </w:rPr>
+    </w:lvl>
+    <w:lvl w:ilvl="3" w:tplc="240A0001" w:tentative="1">
+      <w:start w:val="1"/>
+      <w:numFmt w:val="bullet"/>
+      <w:lvlText w:val=""/>
+      <w:lvlJc w:val="left"/>
+      <w:pPr>
+        <w:ind w:left="3589" w:hanging="360"/>
+      </w:pPr>
+      <w:rPr>
+        <w:rFonts w:ascii="Symbol" w:hAnsi="Symbol" w:hint="default"/>
+      </w:rPr>
+    </w:lvl>
+    <w:lvl w:ilvl="4" w:tplc="240A0003" w:tentative="1">
+      <w:start w:val="1"/>
+      <w:numFmt w:val="bullet"/>
+      <w:lvlText w:val="o"/>
+      <w:lvlJc w:val="left"/>
+      <w:pPr>
+        <w:ind w:left="4309" w:hanging="360"/>
+      </w:pPr>
+      <w:rPr>
+        <w:rFonts w:ascii="Courier New" w:hAnsi="Courier New" w:cs="Courier New" w:hint="default"/>
+      </w:rPr>
+    </w:lvl>
+    <w:lvl w:ilvl="5" w:tplc="240A0005" w:tentative="1">
+      <w:start w:val="1"/>
+      <w:numFmt w:val="bullet"/>
+      <w:lvlText w:val=""/>
+      <w:lvlJc w:val="left"/>
+      <w:pPr>
+        <w:ind w:left="5029" w:hanging="360"/>
+      </w:pPr>
+      <w:rPr>
+        <w:rFonts w:ascii="Wingdings" w:hAnsi="Wingdings" w:hint="default"/>
+      </w:rPr>
+    </w:lvl>
+    <w:lvl w:ilvl="6" w:tplc="240A0001" w:tentative="1">
+      <w:start w:val="1"/>
+      <w:numFmt w:val="bullet"/>
+      <w:lvlText w:val=""/>
+      <w:lvlJc w:val="left"/>
+      <w:pPr>
+        <w:ind w:left="5749" w:hanging="360"/>
+      </w:pPr>
+      <w:rPr>
+        <w:rFonts w:ascii="Symbol" w:hAnsi="Symbol" w:hint="default"/>
+      </w:rPr>
+    </w:lvl>
+    <w:lvl w:ilvl="7" w:tplc="240A0003" w:tentative="1">
+      <w:start w:val="1"/>
+      <w:numFmt w:val="bullet"/>
+      <w:lvlText w:val="o"/>
+      <w:lvlJc w:val="left"/>
+      <w:pPr>
+        <w:ind w:left="6469" w:hanging="360"/>
+      </w:pPr>
+      <w:rPr>
+        <w:rFonts w:ascii="Courier New" w:hAnsi="Courier New" w:cs="Courier New" w:hint="default"/>
+      </w:rPr>
+    </w:lvl>
+    <w:lvl w:ilvl="8" w:tplc="240A0005" w:tentative="1">
+      <w:start w:val="1"/>
+      <w:numFmt w:val="bullet"/>
+      <w:lvlText w:val=""/>
+      <w:lvlJc w:val="left"/>
+      <w:pPr>
+        <w:ind w:left="7189" w:hanging="360"/>
+      </w:pPr>
+      <w:rPr>
+        <w:rFonts w:ascii="Wingdings" w:hAnsi="Wingdings" w:hint="default"/>
+      </w:rPr>
+    </w:lvl>
+  </w:abstractNum>
+  <w:abstractNum w:abstractNumId="27" w15:restartNumberingAfterBreak="0">
     <w:nsid w:val="4A8B7888"/>
     <w:multiLevelType w:val="hybridMultilevel"/>
     <w:tmpl w:val="99A0F6A2"/>
@@ -8310,7 +10099,7 @@
       </w:rPr>
     </w:lvl>
   </w:abstractNum>
-  <w:abstractNum w:abstractNumId="12" w15:restartNumberingAfterBreak="0">
+  <w:abstractNum w:abstractNumId="28" w15:restartNumberingAfterBreak="0">
     <w:nsid w:val="4EBE1EF6"/>
     <w:multiLevelType w:val="hybridMultilevel"/>
     <w:tmpl w:val="F6A60586"/>
@@ -8403,7 +10192,323 @@
       </w:pPr>
     </w:lvl>
   </w:abstractNum>
-  <w:abstractNum w:abstractNumId="13" w15:restartNumberingAfterBreak="0">
+  <w:abstractNum w:abstractNumId="29" w15:restartNumberingAfterBreak="0">
+    <w:nsid w:val="51D474BE"/>
+    <w:multiLevelType w:val="hybridMultilevel"/>
+    <w:tmpl w:val="F9EC8E04"/>
+    <w:lvl w:ilvl="0" w:tplc="CEB44ECC">
+      <w:start w:val="1"/>
+      <w:numFmt w:val="lowerLetter"/>
+      <w:lvlText w:val="%1)"/>
+      <w:lvlJc w:val="left"/>
+      <w:pPr>
+        <w:ind w:left="1429" w:hanging="360"/>
+      </w:pPr>
+      <w:rPr>
+        <w:b/>
+        <w:bCs/>
+      </w:rPr>
+    </w:lvl>
+    <w:lvl w:ilvl="1" w:tplc="04090019" w:tentative="1">
+      <w:start w:val="1"/>
+      <w:numFmt w:val="lowerLetter"/>
+      <w:lvlText w:val="%2."/>
+      <w:lvlJc w:val="left"/>
+      <w:pPr>
+        <w:ind w:left="2149" w:hanging="360"/>
+      </w:pPr>
+    </w:lvl>
+    <w:lvl w:ilvl="2" w:tplc="0409001B" w:tentative="1">
+      <w:start w:val="1"/>
+      <w:numFmt w:val="lowerRoman"/>
+      <w:lvlText w:val="%3."/>
+      <w:lvlJc w:val="right"/>
+      <w:pPr>
+        <w:ind w:left="2869" w:hanging="180"/>
+      </w:pPr>
+    </w:lvl>
+    <w:lvl w:ilvl="3" w:tplc="0409000F" w:tentative="1">
+      <w:start w:val="1"/>
+      <w:numFmt w:val="decimal"/>
+      <w:lvlText w:val="%4."/>
+      <w:lvlJc w:val="left"/>
+      <w:pPr>
+        <w:ind w:left="3589" w:hanging="360"/>
+      </w:pPr>
+    </w:lvl>
+    <w:lvl w:ilvl="4" w:tplc="04090019" w:tentative="1">
+      <w:start w:val="1"/>
+      <w:numFmt w:val="lowerLetter"/>
+      <w:lvlText w:val="%5."/>
+      <w:lvlJc w:val="left"/>
+      <w:pPr>
+        <w:ind w:left="4309" w:hanging="360"/>
+      </w:pPr>
+    </w:lvl>
+    <w:lvl w:ilvl="5" w:tplc="0409001B" w:tentative="1">
+      <w:start w:val="1"/>
+      <w:numFmt w:val="lowerRoman"/>
+      <w:lvlText w:val="%6."/>
+      <w:lvlJc w:val="right"/>
+      <w:pPr>
+        <w:ind w:left="5029" w:hanging="180"/>
+      </w:pPr>
+    </w:lvl>
+    <w:lvl w:ilvl="6" w:tplc="0409000F" w:tentative="1">
+      <w:start w:val="1"/>
+      <w:numFmt w:val="decimal"/>
+      <w:lvlText w:val="%7."/>
+      <w:lvlJc w:val="left"/>
+      <w:pPr>
+        <w:ind w:left="5749" w:hanging="360"/>
+      </w:pPr>
+    </w:lvl>
+    <w:lvl w:ilvl="7" w:tplc="04090019" w:tentative="1">
+      <w:start w:val="1"/>
+      <w:numFmt w:val="lowerLetter"/>
+      <w:lvlText w:val="%8."/>
+      <w:lvlJc w:val="left"/>
+      <w:pPr>
+        <w:ind w:left="6469" w:hanging="360"/>
+      </w:pPr>
+    </w:lvl>
+    <w:lvl w:ilvl="8" w:tplc="0409001B" w:tentative="1">
+      <w:start w:val="1"/>
+      <w:numFmt w:val="lowerRoman"/>
+      <w:lvlText w:val="%9."/>
+      <w:lvlJc w:val="right"/>
+      <w:pPr>
+        <w:ind w:left="7189" w:hanging="180"/>
+      </w:pPr>
+    </w:lvl>
+  </w:abstractNum>
+  <w:abstractNum w:abstractNumId="30" w15:restartNumberingAfterBreak="0">
+    <w:nsid w:val="52677D65"/>
+    <w:multiLevelType w:val="hybridMultilevel"/>
+    <w:tmpl w:val="E4E6DE00"/>
+    <w:lvl w:ilvl="0" w:tplc="04090001">
+      <w:start w:val="1"/>
+      <w:numFmt w:val="bullet"/>
+      <w:lvlText w:val=""/>
+      <w:lvlJc w:val="left"/>
+      <w:pPr>
+        <w:ind w:left="1429" w:hanging="360"/>
+      </w:pPr>
+      <w:rPr>
+        <w:rFonts w:ascii="Symbol" w:hAnsi="Symbol" w:hint="default"/>
+      </w:rPr>
+    </w:lvl>
+    <w:lvl w:ilvl="1" w:tplc="240A0003" w:tentative="1">
+      <w:start w:val="1"/>
+      <w:numFmt w:val="bullet"/>
+      <w:lvlText w:val="o"/>
+      <w:lvlJc w:val="left"/>
+      <w:pPr>
+        <w:ind w:left="2149" w:hanging="360"/>
+      </w:pPr>
+      <w:rPr>
+        <w:rFonts w:ascii="Courier New" w:hAnsi="Courier New" w:cs="Courier New" w:hint="default"/>
+      </w:rPr>
+    </w:lvl>
+    <w:lvl w:ilvl="2" w:tplc="240A0005" w:tentative="1">
+      <w:start w:val="1"/>
+      <w:numFmt w:val="bullet"/>
+      <w:lvlText w:val=""/>
+      <w:lvlJc w:val="left"/>
+      <w:pPr>
+        <w:ind w:left="2869" w:hanging="360"/>
+      </w:pPr>
+      <w:rPr>
+        <w:rFonts w:ascii="Wingdings" w:hAnsi="Wingdings" w:hint="default"/>
+      </w:rPr>
+    </w:lvl>
+    <w:lvl w:ilvl="3" w:tplc="240A0001" w:tentative="1">
+      <w:start w:val="1"/>
+      <w:numFmt w:val="bullet"/>
+      <w:lvlText w:val=""/>
+      <w:lvlJc w:val="left"/>
+      <w:pPr>
+        <w:ind w:left="3589" w:hanging="360"/>
+      </w:pPr>
+      <w:rPr>
+        <w:rFonts w:ascii="Symbol" w:hAnsi="Symbol" w:hint="default"/>
+      </w:rPr>
+    </w:lvl>
+    <w:lvl w:ilvl="4" w:tplc="240A0003" w:tentative="1">
+      <w:start w:val="1"/>
+      <w:numFmt w:val="bullet"/>
+      <w:lvlText w:val="o"/>
+      <w:lvlJc w:val="left"/>
+      <w:pPr>
+        <w:ind w:left="4309" w:hanging="360"/>
+      </w:pPr>
+      <w:rPr>
+        <w:rFonts w:ascii="Courier New" w:hAnsi="Courier New" w:cs="Courier New" w:hint="default"/>
+      </w:rPr>
+    </w:lvl>
+    <w:lvl w:ilvl="5" w:tplc="240A0005" w:tentative="1">
+      <w:start w:val="1"/>
+      <w:numFmt w:val="bullet"/>
+      <w:lvlText w:val=""/>
+      <w:lvlJc w:val="left"/>
+      <w:pPr>
+        <w:ind w:left="5029" w:hanging="360"/>
+      </w:pPr>
+      <w:rPr>
+        <w:rFonts w:ascii="Wingdings" w:hAnsi="Wingdings" w:hint="default"/>
+      </w:rPr>
+    </w:lvl>
+    <w:lvl w:ilvl="6" w:tplc="240A0001" w:tentative="1">
+      <w:start w:val="1"/>
+      <w:numFmt w:val="bullet"/>
+      <w:lvlText w:val=""/>
+      <w:lvlJc w:val="left"/>
+      <w:pPr>
+        <w:ind w:left="5749" w:hanging="360"/>
+      </w:pPr>
+      <w:rPr>
+        <w:rFonts w:ascii="Symbol" w:hAnsi="Symbol" w:hint="default"/>
+      </w:rPr>
+    </w:lvl>
+    <w:lvl w:ilvl="7" w:tplc="240A0003" w:tentative="1">
+      <w:start w:val="1"/>
+      <w:numFmt w:val="bullet"/>
+      <w:lvlText w:val="o"/>
+      <w:lvlJc w:val="left"/>
+      <w:pPr>
+        <w:ind w:left="6469" w:hanging="360"/>
+      </w:pPr>
+      <w:rPr>
+        <w:rFonts w:ascii="Courier New" w:hAnsi="Courier New" w:cs="Courier New" w:hint="default"/>
+      </w:rPr>
+    </w:lvl>
+    <w:lvl w:ilvl="8" w:tplc="240A0005" w:tentative="1">
+      <w:start w:val="1"/>
+      <w:numFmt w:val="bullet"/>
+      <w:lvlText w:val=""/>
+      <w:lvlJc w:val="left"/>
+      <w:pPr>
+        <w:ind w:left="7189" w:hanging="360"/>
+      </w:pPr>
+      <w:rPr>
+        <w:rFonts w:ascii="Wingdings" w:hAnsi="Wingdings" w:hint="default"/>
+      </w:rPr>
+    </w:lvl>
+  </w:abstractNum>
+  <w:abstractNum w:abstractNumId="31" w15:restartNumberingAfterBreak="0">
+    <w:nsid w:val="550D1B45"/>
+    <w:multiLevelType w:val="hybridMultilevel"/>
+    <w:tmpl w:val="CB4231E0"/>
+    <w:lvl w:ilvl="0" w:tplc="04090001">
+      <w:start w:val="1"/>
+      <w:numFmt w:val="bullet"/>
+      <w:lvlText w:val=""/>
+      <w:lvlJc w:val="left"/>
+      <w:pPr>
+        <w:ind w:left="1429" w:hanging="360"/>
+      </w:pPr>
+      <w:rPr>
+        <w:rFonts w:ascii="Symbol" w:hAnsi="Symbol" w:hint="default"/>
+      </w:rPr>
+    </w:lvl>
+    <w:lvl w:ilvl="1" w:tplc="04090003" w:tentative="1">
+      <w:start w:val="1"/>
+      <w:numFmt w:val="bullet"/>
+      <w:lvlText w:val="o"/>
+      <w:lvlJc w:val="left"/>
+      <w:pPr>
+        <w:ind w:left="2149" w:hanging="360"/>
+      </w:pPr>
+      <w:rPr>
+        <w:rFonts w:ascii="Courier New" w:hAnsi="Courier New" w:cs="Courier New" w:hint="default"/>
+      </w:rPr>
+    </w:lvl>
+    <w:lvl w:ilvl="2" w:tplc="04090005" w:tentative="1">
+      <w:start w:val="1"/>
+      <w:numFmt w:val="bullet"/>
+      <w:lvlText w:val=""/>
+      <w:lvlJc w:val="left"/>
+      <w:pPr>
+        <w:ind w:left="2869" w:hanging="360"/>
+      </w:pPr>
+      <w:rPr>
+        <w:rFonts w:ascii="Wingdings" w:hAnsi="Wingdings" w:hint="default"/>
+      </w:rPr>
+    </w:lvl>
+    <w:lvl w:ilvl="3" w:tplc="04090001" w:tentative="1">
+      <w:start w:val="1"/>
+      <w:numFmt w:val="bullet"/>
+      <w:lvlText w:val=""/>
+      <w:lvlJc w:val="left"/>
+      <w:pPr>
+        <w:ind w:left="3589" w:hanging="360"/>
+      </w:pPr>
+      <w:rPr>
+        <w:rFonts w:ascii="Symbol" w:hAnsi="Symbol" w:hint="default"/>
+      </w:rPr>
+    </w:lvl>
+    <w:lvl w:ilvl="4" w:tplc="04090003" w:tentative="1">
+      <w:start w:val="1"/>
+      <w:numFmt w:val="bullet"/>
+      <w:lvlText w:val="o"/>
+      <w:lvlJc w:val="left"/>
+      <w:pPr>
+        <w:ind w:left="4309" w:hanging="360"/>
+      </w:pPr>
+      <w:rPr>
+        <w:rFonts w:ascii="Courier New" w:hAnsi="Courier New" w:cs="Courier New" w:hint="default"/>
+      </w:rPr>
+    </w:lvl>
+    <w:lvl w:ilvl="5" w:tplc="04090005" w:tentative="1">
+      <w:start w:val="1"/>
+      <w:numFmt w:val="bullet"/>
+      <w:lvlText w:val=""/>
+      <w:lvlJc w:val="left"/>
+      <w:pPr>
+        <w:ind w:left="5029" w:hanging="360"/>
+      </w:pPr>
+      <w:rPr>
+        <w:rFonts w:ascii="Wingdings" w:hAnsi="Wingdings" w:hint="default"/>
+      </w:rPr>
+    </w:lvl>
+    <w:lvl w:ilvl="6" w:tplc="04090001" w:tentative="1">
+      <w:start w:val="1"/>
+      <w:numFmt w:val="bullet"/>
+      <w:lvlText w:val=""/>
+      <w:lvlJc w:val="left"/>
+      <w:pPr>
+        <w:ind w:left="5749" w:hanging="360"/>
+      </w:pPr>
+      <w:rPr>
+        <w:rFonts w:ascii="Symbol" w:hAnsi="Symbol" w:hint="default"/>
+      </w:rPr>
+    </w:lvl>
+    <w:lvl w:ilvl="7" w:tplc="04090003" w:tentative="1">
+      <w:start w:val="1"/>
+      <w:numFmt w:val="bullet"/>
+      <w:lvlText w:val="o"/>
+      <w:lvlJc w:val="left"/>
+      <w:pPr>
+        <w:ind w:left="6469" w:hanging="360"/>
+      </w:pPr>
+      <w:rPr>
+        <w:rFonts w:ascii="Courier New" w:hAnsi="Courier New" w:cs="Courier New" w:hint="default"/>
+      </w:rPr>
+    </w:lvl>
+    <w:lvl w:ilvl="8" w:tplc="04090005" w:tentative="1">
+      <w:start w:val="1"/>
+      <w:numFmt w:val="bullet"/>
+      <w:lvlText w:val=""/>
+      <w:lvlJc w:val="left"/>
+      <w:pPr>
+        <w:ind w:left="7189" w:hanging="360"/>
+      </w:pPr>
+      <w:rPr>
+        <w:rFonts w:ascii="Wingdings" w:hAnsi="Wingdings" w:hint="default"/>
+      </w:rPr>
+    </w:lvl>
+  </w:abstractNum>
+  <w:abstractNum w:abstractNumId="32" w15:restartNumberingAfterBreak="0">
     <w:nsid w:val="555B4741"/>
     <w:multiLevelType w:val="hybridMultilevel"/>
     <w:tmpl w:val="B5D40E72"/>
@@ -8516,7 +10621,7 @@
       </w:rPr>
     </w:lvl>
   </w:abstractNum>
-  <w:abstractNum w:abstractNumId="14" w15:restartNumberingAfterBreak="0">
+  <w:abstractNum w:abstractNumId="33" w15:restartNumberingAfterBreak="0">
     <w:nsid w:val="5AE36CD7"/>
     <w:multiLevelType w:val="hybridMultilevel"/>
     <w:tmpl w:val="4732CDA6"/>
@@ -8629,7 +10734,346 @@
       </w:rPr>
     </w:lvl>
   </w:abstractNum>
-  <w:abstractNum w:abstractNumId="15" w15:restartNumberingAfterBreak="0">
+  <w:abstractNum w:abstractNumId="34" w15:restartNumberingAfterBreak="0">
+    <w:nsid w:val="5F632A24"/>
+    <w:multiLevelType w:val="hybridMultilevel"/>
+    <w:tmpl w:val="D55E186E"/>
+    <w:lvl w:ilvl="0" w:tplc="04090001">
+      <w:start w:val="1"/>
+      <w:numFmt w:val="bullet"/>
+      <w:lvlText w:val=""/>
+      <w:lvlJc w:val="left"/>
+      <w:pPr>
+        <w:ind w:left="1429" w:hanging="360"/>
+      </w:pPr>
+      <w:rPr>
+        <w:rFonts w:ascii="Symbol" w:hAnsi="Symbol" w:hint="default"/>
+      </w:rPr>
+    </w:lvl>
+    <w:lvl w:ilvl="1" w:tplc="240A0003" w:tentative="1">
+      <w:start w:val="1"/>
+      <w:numFmt w:val="bullet"/>
+      <w:lvlText w:val="o"/>
+      <w:lvlJc w:val="left"/>
+      <w:pPr>
+        <w:ind w:left="2149" w:hanging="360"/>
+      </w:pPr>
+      <w:rPr>
+        <w:rFonts w:ascii="Courier New" w:hAnsi="Courier New" w:cs="Courier New" w:hint="default"/>
+      </w:rPr>
+    </w:lvl>
+    <w:lvl w:ilvl="2" w:tplc="240A0005" w:tentative="1">
+      <w:start w:val="1"/>
+      <w:numFmt w:val="bullet"/>
+      <w:lvlText w:val=""/>
+      <w:lvlJc w:val="left"/>
+      <w:pPr>
+        <w:ind w:left="2869" w:hanging="360"/>
+      </w:pPr>
+      <w:rPr>
+        <w:rFonts w:ascii="Wingdings" w:hAnsi="Wingdings" w:hint="default"/>
+      </w:rPr>
+    </w:lvl>
+    <w:lvl w:ilvl="3" w:tplc="240A0001" w:tentative="1">
+      <w:start w:val="1"/>
+      <w:numFmt w:val="bullet"/>
+      <w:lvlText w:val=""/>
+      <w:lvlJc w:val="left"/>
+      <w:pPr>
+        <w:ind w:left="3589" w:hanging="360"/>
+      </w:pPr>
+      <w:rPr>
+        <w:rFonts w:ascii="Symbol" w:hAnsi="Symbol" w:hint="default"/>
+      </w:rPr>
+    </w:lvl>
+    <w:lvl w:ilvl="4" w:tplc="240A0003" w:tentative="1">
+      <w:start w:val="1"/>
+      <w:numFmt w:val="bullet"/>
+      <w:lvlText w:val="o"/>
+      <w:lvlJc w:val="left"/>
+      <w:pPr>
+        <w:ind w:left="4309" w:hanging="360"/>
+      </w:pPr>
+      <w:rPr>
+        <w:rFonts w:ascii="Courier New" w:hAnsi="Courier New" w:cs="Courier New" w:hint="default"/>
+      </w:rPr>
+    </w:lvl>
+    <w:lvl w:ilvl="5" w:tplc="240A0005" w:tentative="1">
+      <w:start w:val="1"/>
+      <w:numFmt w:val="bullet"/>
+      <w:lvlText w:val=""/>
+      <w:lvlJc w:val="left"/>
+      <w:pPr>
+        <w:ind w:left="5029" w:hanging="360"/>
+      </w:pPr>
+      <w:rPr>
+        <w:rFonts w:ascii="Wingdings" w:hAnsi="Wingdings" w:hint="default"/>
+      </w:rPr>
+    </w:lvl>
+    <w:lvl w:ilvl="6" w:tplc="240A0001" w:tentative="1">
+      <w:start w:val="1"/>
+      <w:numFmt w:val="bullet"/>
+      <w:lvlText w:val=""/>
+      <w:lvlJc w:val="left"/>
+      <w:pPr>
+        <w:ind w:left="5749" w:hanging="360"/>
+      </w:pPr>
+      <w:rPr>
+        <w:rFonts w:ascii="Symbol" w:hAnsi="Symbol" w:hint="default"/>
+      </w:rPr>
+    </w:lvl>
+    <w:lvl w:ilvl="7" w:tplc="240A0003" w:tentative="1">
+      <w:start w:val="1"/>
+      <w:numFmt w:val="bullet"/>
+      <w:lvlText w:val="o"/>
+      <w:lvlJc w:val="left"/>
+      <w:pPr>
+        <w:ind w:left="6469" w:hanging="360"/>
+      </w:pPr>
+      <w:rPr>
+        <w:rFonts w:ascii="Courier New" w:hAnsi="Courier New" w:cs="Courier New" w:hint="default"/>
+      </w:rPr>
+    </w:lvl>
+    <w:lvl w:ilvl="8" w:tplc="240A0005" w:tentative="1">
+      <w:start w:val="1"/>
+      <w:numFmt w:val="bullet"/>
+      <w:lvlText w:val=""/>
+      <w:lvlJc w:val="left"/>
+      <w:pPr>
+        <w:ind w:left="7189" w:hanging="360"/>
+      </w:pPr>
+      <w:rPr>
+        <w:rFonts w:ascii="Wingdings" w:hAnsi="Wingdings" w:hint="default"/>
+      </w:rPr>
+    </w:lvl>
+  </w:abstractNum>
+  <w:abstractNum w:abstractNumId="35" w15:restartNumberingAfterBreak="0">
+    <w:nsid w:val="63451D4D"/>
+    <w:multiLevelType w:val="hybridMultilevel"/>
+    <w:tmpl w:val="A7DE790A"/>
+    <w:lvl w:ilvl="0" w:tplc="04090001">
+      <w:start w:val="1"/>
+      <w:numFmt w:val="bullet"/>
+      <w:lvlText w:val=""/>
+      <w:lvlJc w:val="left"/>
+      <w:pPr>
+        <w:ind w:left="2869" w:hanging="360"/>
+      </w:pPr>
+      <w:rPr>
+        <w:rFonts w:ascii="Symbol" w:hAnsi="Symbol" w:hint="default"/>
+      </w:rPr>
+    </w:lvl>
+    <w:lvl w:ilvl="1" w:tplc="240A0003" w:tentative="1">
+      <w:start w:val="1"/>
+      <w:numFmt w:val="bullet"/>
+      <w:lvlText w:val="o"/>
+      <w:lvlJc w:val="left"/>
+      <w:pPr>
+        <w:ind w:left="3589" w:hanging="360"/>
+      </w:pPr>
+      <w:rPr>
+        <w:rFonts w:ascii="Courier New" w:hAnsi="Courier New" w:cs="Courier New" w:hint="default"/>
+      </w:rPr>
+    </w:lvl>
+    <w:lvl w:ilvl="2" w:tplc="240A0005" w:tentative="1">
+      <w:start w:val="1"/>
+      <w:numFmt w:val="bullet"/>
+      <w:lvlText w:val=""/>
+      <w:lvlJc w:val="left"/>
+      <w:pPr>
+        <w:ind w:left="4309" w:hanging="360"/>
+      </w:pPr>
+      <w:rPr>
+        <w:rFonts w:ascii="Wingdings" w:hAnsi="Wingdings" w:hint="default"/>
+      </w:rPr>
+    </w:lvl>
+    <w:lvl w:ilvl="3" w:tplc="240A0001" w:tentative="1">
+      <w:start w:val="1"/>
+      <w:numFmt w:val="bullet"/>
+      <w:lvlText w:val=""/>
+      <w:lvlJc w:val="left"/>
+      <w:pPr>
+        <w:ind w:left="5029" w:hanging="360"/>
+      </w:pPr>
+      <w:rPr>
+        <w:rFonts w:ascii="Symbol" w:hAnsi="Symbol" w:hint="default"/>
+      </w:rPr>
+    </w:lvl>
+    <w:lvl w:ilvl="4" w:tplc="240A0003" w:tentative="1">
+      <w:start w:val="1"/>
+      <w:numFmt w:val="bullet"/>
+      <w:lvlText w:val="o"/>
+      <w:lvlJc w:val="left"/>
+      <w:pPr>
+        <w:ind w:left="5749" w:hanging="360"/>
+      </w:pPr>
+      <w:rPr>
+        <w:rFonts w:ascii="Courier New" w:hAnsi="Courier New" w:cs="Courier New" w:hint="default"/>
+      </w:rPr>
+    </w:lvl>
+    <w:lvl w:ilvl="5" w:tplc="240A0005" w:tentative="1">
+      <w:start w:val="1"/>
+      <w:numFmt w:val="bullet"/>
+      <w:lvlText w:val=""/>
+      <w:lvlJc w:val="left"/>
+      <w:pPr>
+        <w:ind w:left="6469" w:hanging="360"/>
+      </w:pPr>
+      <w:rPr>
+        <w:rFonts w:ascii="Wingdings" w:hAnsi="Wingdings" w:hint="default"/>
+      </w:rPr>
+    </w:lvl>
+    <w:lvl w:ilvl="6" w:tplc="240A0001" w:tentative="1">
+      <w:start w:val="1"/>
+      <w:numFmt w:val="bullet"/>
+      <w:lvlText w:val=""/>
+      <w:lvlJc w:val="left"/>
+      <w:pPr>
+        <w:ind w:left="7189" w:hanging="360"/>
+      </w:pPr>
+      <w:rPr>
+        <w:rFonts w:ascii="Symbol" w:hAnsi="Symbol" w:hint="default"/>
+      </w:rPr>
+    </w:lvl>
+    <w:lvl w:ilvl="7" w:tplc="240A0003" w:tentative="1">
+      <w:start w:val="1"/>
+      <w:numFmt w:val="bullet"/>
+      <w:lvlText w:val="o"/>
+      <w:lvlJc w:val="left"/>
+      <w:pPr>
+        <w:ind w:left="7909" w:hanging="360"/>
+      </w:pPr>
+      <w:rPr>
+        <w:rFonts w:ascii="Courier New" w:hAnsi="Courier New" w:cs="Courier New" w:hint="default"/>
+      </w:rPr>
+    </w:lvl>
+    <w:lvl w:ilvl="8" w:tplc="240A0005" w:tentative="1">
+      <w:start w:val="1"/>
+      <w:numFmt w:val="bullet"/>
+      <w:lvlText w:val=""/>
+      <w:lvlJc w:val="left"/>
+      <w:pPr>
+        <w:ind w:left="8629" w:hanging="360"/>
+      </w:pPr>
+      <w:rPr>
+        <w:rFonts w:ascii="Wingdings" w:hAnsi="Wingdings" w:hint="default"/>
+      </w:rPr>
+    </w:lvl>
+  </w:abstractNum>
+  <w:abstractNum w:abstractNumId="36" w15:restartNumberingAfterBreak="0">
+    <w:nsid w:val="67514BD6"/>
+    <w:multiLevelType w:val="hybridMultilevel"/>
+    <w:tmpl w:val="37ECBC2A"/>
+    <w:lvl w:ilvl="0" w:tplc="04090001">
+      <w:start w:val="1"/>
+      <w:numFmt w:val="bullet"/>
+      <w:lvlText w:val=""/>
+      <w:lvlJc w:val="left"/>
+      <w:pPr>
+        <w:ind w:left="1429" w:hanging="360"/>
+      </w:pPr>
+      <w:rPr>
+        <w:rFonts w:ascii="Symbol" w:hAnsi="Symbol" w:hint="default"/>
+      </w:rPr>
+    </w:lvl>
+    <w:lvl w:ilvl="1" w:tplc="240A0003" w:tentative="1">
+      <w:start w:val="1"/>
+      <w:numFmt w:val="bullet"/>
+      <w:lvlText w:val="o"/>
+      <w:lvlJc w:val="left"/>
+      <w:pPr>
+        <w:ind w:left="2149" w:hanging="360"/>
+      </w:pPr>
+      <w:rPr>
+        <w:rFonts w:ascii="Courier New" w:hAnsi="Courier New" w:cs="Courier New" w:hint="default"/>
+      </w:rPr>
+    </w:lvl>
+    <w:lvl w:ilvl="2" w:tplc="240A0005" w:tentative="1">
+      <w:start w:val="1"/>
+      <w:numFmt w:val="bullet"/>
+      <w:lvlText w:val=""/>
+      <w:lvlJc w:val="left"/>
+      <w:pPr>
+        <w:ind w:left="2869" w:hanging="360"/>
+      </w:pPr>
+      <w:rPr>
+        <w:rFonts w:ascii="Wingdings" w:hAnsi="Wingdings" w:hint="default"/>
+      </w:rPr>
+    </w:lvl>
+    <w:lvl w:ilvl="3" w:tplc="240A0001" w:tentative="1">
+      <w:start w:val="1"/>
+      <w:numFmt w:val="bullet"/>
+      <w:lvlText w:val=""/>
+      <w:lvlJc w:val="left"/>
+      <w:pPr>
+        <w:ind w:left="3589" w:hanging="360"/>
+      </w:pPr>
+      <w:rPr>
+        <w:rFonts w:ascii="Symbol" w:hAnsi="Symbol" w:hint="default"/>
+      </w:rPr>
+    </w:lvl>
+    <w:lvl w:ilvl="4" w:tplc="240A0003" w:tentative="1">
+      <w:start w:val="1"/>
+      <w:numFmt w:val="bullet"/>
+      <w:lvlText w:val="o"/>
+      <w:lvlJc w:val="left"/>
+      <w:pPr>
+        <w:ind w:left="4309" w:hanging="360"/>
+      </w:pPr>
+      <w:rPr>
+        <w:rFonts w:ascii="Courier New" w:hAnsi="Courier New" w:cs="Courier New" w:hint="default"/>
+      </w:rPr>
+    </w:lvl>
+    <w:lvl w:ilvl="5" w:tplc="240A0005" w:tentative="1">
+      <w:start w:val="1"/>
+      <w:numFmt w:val="bullet"/>
+      <w:lvlText w:val=""/>
+      <w:lvlJc w:val="left"/>
+      <w:pPr>
+        <w:ind w:left="5029" w:hanging="360"/>
+      </w:pPr>
+      <w:rPr>
+        <w:rFonts w:ascii="Wingdings" w:hAnsi="Wingdings" w:hint="default"/>
+      </w:rPr>
+    </w:lvl>
+    <w:lvl w:ilvl="6" w:tplc="240A0001" w:tentative="1">
+      <w:start w:val="1"/>
+      <w:numFmt w:val="bullet"/>
+      <w:lvlText w:val=""/>
+      <w:lvlJc w:val="left"/>
+      <w:pPr>
+        <w:ind w:left="5749" w:hanging="360"/>
+      </w:pPr>
+      <w:rPr>
+        <w:rFonts w:ascii="Symbol" w:hAnsi="Symbol" w:hint="default"/>
+      </w:rPr>
+    </w:lvl>
+    <w:lvl w:ilvl="7" w:tplc="240A0003" w:tentative="1">
+      <w:start w:val="1"/>
+      <w:numFmt w:val="bullet"/>
+      <w:lvlText w:val="o"/>
+      <w:lvlJc w:val="left"/>
+      <w:pPr>
+        <w:ind w:left="6469" w:hanging="360"/>
+      </w:pPr>
+      <w:rPr>
+        <w:rFonts w:ascii="Courier New" w:hAnsi="Courier New" w:cs="Courier New" w:hint="default"/>
+      </w:rPr>
+    </w:lvl>
+    <w:lvl w:ilvl="8" w:tplc="240A0005" w:tentative="1">
+      <w:start w:val="1"/>
+      <w:numFmt w:val="bullet"/>
+      <w:lvlText w:val=""/>
+      <w:lvlJc w:val="left"/>
+      <w:pPr>
+        <w:ind w:left="7189" w:hanging="360"/>
+      </w:pPr>
+      <w:rPr>
+        <w:rFonts w:ascii="Wingdings" w:hAnsi="Wingdings" w:hint="default"/>
+      </w:rPr>
+    </w:lvl>
+  </w:abstractNum>
+  <w:abstractNum w:abstractNumId="37" w15:restartNumberingAfterBreak="0">
     <w:nsid w:val="6797699D"/>
     <w:multiLevelType w:val="hybridMultilevel"/>
     <w:tmpl w:val="FA66A2CC"/>
@@ -8719,7 +11163,7 @@
       </w:pPr>
     </w:lvl>
   </w:abstractNum>
-  <w:abstractNum w:abstractNumId="16" w15:restartNumberingAfterBreak="0">
+  <w:abstractNum w:abstractNumId="38" w15:restartNumberingAfterBreak="0">
     <w:nsid w:val="6A6202F0"/>
     <w:multiLevelType w:val="hybridMultilevel"/>
     <w:tmpl w:val="B8CCFE7A"/>
@@ -8832,7 +11276,1064 @@
       </w:rPr>
     </w:lvl>
   </w:abstractNum>
-  <w:abstractNum w:abstractNumId="17" w15:restartNumberingAfterBreak="0">
+  <w:abstractNum w:abstractNumId="39" w15:restartNumberingAfterBreak="0">
+    <w:nsid w:val="6AEC3844"/>
+    <w:multiLevelType w:val="hybridMultilevel"/>
+    <w:tmpl w:val="A7005FAE"/>
+    <w:lvl w:ilvl="0" w:tplc="04090001">
+      <w:start w:val="1"/>
+      <w:numFmt w:val="bullet"/>
+      <w:lvlText w:val=""/>
+      <w:lvlJc w:val="left"/>
+      <w:pPr>
+        <w:ind w:left="1429" w:hanging="360"/>
+      </w:pPr>
+      <w:rPr>
+        <w:rFonts w:ascii="Symbol" w:hAnsi="Symbol" w:hint="default"/>
+      </w:rPr>
+    </w:lvl>
+    <w:lvl w:ilvl="1" w:tplc="04090003" w:tentative="1">
+      <w:start w:val="1"/>
+      <w:numFmt w:val="bullet"/>
+      <w:lvlText w:val="o"/>
+      <w:lvlJc w:val="left"/>
+      <w:pPr>
+        <w:ind w:left="2149" w:hanging="360"/>
+      </w:pPr>
+      <w:rPr>
+        <w:rFonts w:ascii="Courier New" w:hAnsi="Courier New" w:cs="Courier New" w:hint="default"/>
+      </w:rPr>
+    </w:lvl>
+    <w:lvl w:ilvl="2" w:tplc="04090005" w:tentative="1">
+      <w:start w:val="1"/>
+      <w:numFmt w:val="bullet"/>
+      <w:lvlText w:val=""/>
+      <w:lvlJc w:val="left"/>
+      <w:pPr>
+        <w:ind w:left="2869" w:hanging="360"/>
+      </w:pPr>
+      <w:rPr>
+        <w:rFonts w:ascii="Wingdings" w:hAnsi="Wingdings" w:hint="default"/>
+      </w:rPr>
+    </w:lvl>
+    <w:lvl w:ilvl="3" w:tplc="04090001" w:tentative="1">
+      <w:start w:val="1"/>
+      <w:numFmt w:val="bullet"/>
+      <w:lvlText w:val=""/>
+      <w:lvlJc w:val="left"/>
+      <w:pPr>
+        <w:ind w:left="3589" w:hanging="360"/>
+      </w:pPr>
+      <w:rPr>
+        <w:rFonts w:ascii="Symbol" w:hAnsi="Symbol" w:hint="default"/>
+      </w:rPr>
+    </w:lvl>
+    <w:lvl w:ilvl="4" w:tplc="04090003" w:tentative="1">
+      <w:start w:val="1"/>
+      <w:numFmt w:val="bullet"/>
+      <w:lvlText w:val="o"/>
+      <w:lvlJc w:val="left"/>
+      <w:pPr>
+        <w:ind w:left="4309" w:hanging="360"/>
+      </w:pPr>
+      <w:rPr>
+        <w:rFonts w:ascii="Courier New" w:hAnsi="Courier New" w:cs="Courier New" w:hint="default"/>
+      </w:rPr>
+    </w:lvl>
+    <w:lvl w:ilvl="5" w:tplc="04090005" w:tentative="1">
+      <w:start w:val="1"/>
+      <w:numFmt w:val="bullet"/>
+      <w:lvlText w:val=""/>
+      <w:lvlJc w:val="left"/>
+      <w:pPr>
+        <w:ind w:left="5029" w:hanging="360"/>
+      </w:pPr>
+      <w:rPr>
+        <w:rFonts w:ascii="Wingdings" w:hAnsi="Wingdings" w:hint="default"/>
+      </w:rPr>
+    </w:lvl>
+    <w:lvl w:ilvl="6" w:tplc="04090001" w:tentative="1">
+      <w:start w:val="1"/>
+      <w:numFmt w:val="bullet"/>
+      <w:lvlText w:val=""/>
+      <w:lvlJc w:val="left"/>
+      <w:pPr>
+        <w:ind w:left="5749" w:hanging="360"/>
+      </w:pPr>
+      <w:rPr>
+        <w:rFonts w:ascii="Symbol" w:hAnsi="Symbol" w:hint="default"/>
+      </w:rPr>
+    </w:lvl>
+    <w:lvl w:ilvl="7" w:tplc="04090003" w:tentative="1">
+      <w:start w:val="1"/>
+      <w:numFmt w:val="bullet"/>
+      <w:lvlText w:val="o"/>
+      <w:lvlJc w:val="left"/>
+      <w:pPr>
+        <w:ind w:left="6469" w:hanging="360"/>
+      </w:pPr>
+      <w:rPr>
+        <w:rFonts w:ascii="Courier New" w:hAnsi="Courier New" w:cs="Courier New" w:hint="default"/>
+      </w:rPr>
+    </w:lvl>
+    <w:lvl w:ilvl="8" w:tplc="04090005" w:tentative="1">
+      <w:start w:val="1"/>
+      <w:numFmt w:val="bullet"/>
+      <w:lvlText w:val=""/>
+      <w:lvlJc w:val="left"/>
+      <w:pPr>
+        <w:ind w:left="7189" w:hanging="360"/>
+      </w:pPr>
+      <w:rPr>
+        <w:rFonts w:ascii="Wingdings" w:hAnsi="Wingdings" w:hint="default"/>
+      </w:rPr>
+    </w:lvl>
+  </w:abstractNum>
+  <w:abstractNum w:abstractNumId="40" w15:restartNumberingAfterBreak="0">
+    <w:nsid w:val="6AF5771A"/>
+    <w:multiLevelType w:val="hybridMultilevel"/>
+    <w:tmpl w:val="CA8E2AB8"/>
+    <w:lvl w:ilvl="0" w:tplc="04090001">
+      <w:start w:val="1"/>
+      <w:numFmt w:val="bullet"/>
+      <w:lvlText w:val=""/>
+      <w:lvlJc w:val="left"/>
+      <w:pPr>
+        <w:ind w:left="1429" w:hanging="360"/>
+      </w:pPr>
+      <w:rPr>
+        <w:rFonts w:ascii="Symbol" w:hAnsi="Symbol" w:hint="default"/>
+      </w:rPr>
+    </w:lvl>
+    <w:lvl w:ilvl="1" w:tplc="04090003" w:tentative="1">
+      <w:start w:val="1"/>
+      <w:numFmt w:val="bullet"/>
+      <w:lvlText w:val="o"/>
+      <w:lvlJc w:val="left"/>
+      <w:pPr>
+        <w:ind w:left="2149" w:hanging="360"/>
+      </w:pPr>
+      <w:rPr>
+        <w:rFonts w:ascii="Courier New" w:hAnsi="Courier New" w:cs="Courier New" w:hint="default"/>
+      </w:rPr>
+    </w:lvl>
+    <w:lvl w:ilvl="2" w:tplc="04090005" w:tentative="1">
+      <w:start w:val="1"/>
+      <w:numFmt w:val="bullet"/>
+      <w:lvlText w:val=""/>
+      <w:lvlJc w:val="left"/>
+      <w:pPr>
+        <w:ind w:left="2869" w:hanging="360"/>
+      </w:pPr>
+      <w:rPr>
+        <w:rFonts w:ascii="Wingdings" w:hAnsi="Wingdings" w:hint="default"/>
+      </w:rPr>
+    </w:lvl>
+    <w:lvl w:ilvl="3" w:tplc="04090001" w:tentative="1">
+      <w:start w:val="1"/>
+      <w:numFmt w:val="bullet"/>
+      <w:lvlText w:val=""/>
+      <w:lvlJc w:val="left"/>
+      <w:pPr>
+        <w:ind w:left="3589" w:hanging="360"/>
+      </w:pPr>
+      <w:rPr>
+        <w:rFonts w:ascii="Symbol" w:hAnsi="Symbol" w:hint="default"/>
+      </w:rPr>
+    </w:lvl>
+    <w:lvl w:ilvl="4" w:tplc="04090003" w:tentative="1">
+      <w:start w:val="1"/>
+      <w:numFmt w:val="bullet"/>
+      <w:lvlText w:val="o"/>
+      <w:lvlJc w:val="left"/>
+      <w:pPr>
+        <w:ind w:left="4309" w:hanging="360"/>
+      </w:pPr>
+      <w:rPr>
+        <w:rFonts w:ascii="Courier New" w:hAnsi="Courier New" w:cs="Courier New" w:hint="default"/>
+      </w:rPr>
+    </w:lvl>
+    <w:lvl w:ilvl="5" w:tplc="04090005" w:tentative="1">
+      <w:start w:val="1"/>
+      <w:numFmt w:val="bullet"/>
+      <w:lvlText w:val=""/>
+      <w:lvlJc w:val="left"/>
+      <w:pPr>
+        <w:ind w:left="5029" w:hanging="360"/>
+      </w:pPr>
+      <w:rPr>
+        <w:rFonts w:ascii="Wingdings" w:hAnsi="Wingdings" w:hint="default"/>
+      </w:rPr>
+    </w:lvl>
+    <w:lvl w:ilvl="6" w:tplc="04090001" w:tentative="1">
+      <w:start w:val="1"/>
+      <w:numFmt w:val="bullet"/>
+      <w:lvlText w:val=""/>
+      <w:lvlJc w:val="left"/>
+      <w:pPr>
+        <w:ind w:left="5749" w:hanging="360"/>
+      </w:pPr>
+      <w:rPr>
+        <w:rFonts w:ascii="Symbol" w:hAnsi="Symbol" w:hint="default"/>
+      </w:rPr>
+    </w:lvl>
+    <w:lvl w:ilvl="7" w:tplc="04090003" w:tentative="1">
+      <w:start w:val="1"/>
+      <w:numFmt w:val="bullet"/>
+      <w:lvlText w:val="o"/>
+      <w:lvlJc w:val="left"/>
+      <w:pPr>
+        <w:ind w:left="6469" w:hanging="360"/>
+      </w:pPr>
+      <w:rPr>
+        <w:rFonts w:ascii="Courier New" w:hAnsi="Courier New" w:cs="Courier New" w:hint="default"/>
+      </w:rPr>
+    </w:lvl>
+    <w:lvl w:ilvl="8" w:tplc="04090005" w:tentative="1">
+      <w:start w:val="1"/>
+      <w:numFmt w:val="bullet"/>
+      <w:lvlText w:val=""/>
+      <w:lvlJc w:val="left"/>
+      <w:pPr>
+        <w:ind w:left="7189" w:hanging="360"/>
+      </w:pPr>
+      <w:rPr>
+        <w:rFonts w:ascii="Wingdings" w:hAnsi="Wingdings" w:hint="default"/>
+      </w:rPr>
+    </w:lvl>
+  </w:abstractNum>
+  <w:abstractNum w:abstractNumId="41" w15:restartNumberingAfterBreak="0">
+    <w:nsid w:val="6B422123"/>
+    <w:multiLevelType w:val="hybridMultilevel"/>
+    <w:tmpl w:val="D640FC4A"/>
+    <w:lvl w:ilvl="0" w:tplc="04090017">
+      <w:start w:val="1"/>
+      <w:numFmt w:val="lowerLetter"/>
+      <w:lvlText w:val="%1)"/>
+      <w:lvlJc w:val="left"/>
+      <w:pPr>
+        <w:ind w:left="1429" w:hanging="360"/>
+      </w:pPr>
+    </w:lvl>
+    <w:lvl w:ilvl="1" w:tplc="04090019" w:tentative="1">
+      <w:start w:val="1"/>
+      <w:numFmt w:val="lowerLetter"/>
+      <w:lvlText w:val="%2."/>
+      <w:lvlJc w:val="left"/>
+      <w:pPr>
+        <w:ind w:left="2149" w:hanging="360"/>
+      </w:pPr>
+    </w:lvl>
+    <w:lvl w:ilvl="2" w:tplc="0409001B" w:tentative="1">
+      <w:start w:val="1"/>
+      <w:numFmt w:val="lowerRoman"/>
+      <w:lvlText w:val="%3."/>
+      <w:lvlJc w:val="right"/>
+      <w:pPr>
+        <w:ind w:left="2869" w:hanging="180"/>
+      </w:pPr>
+    </w:lvl>
+    <w:lvl w:ilvl="3" w:tplc="0409000F" w:tentative="1">
+      <w:start w:val="1"/>
+      <w:numFmt w:val="decimal"/>
+      <w:lvlText w:val="%4."/>
+      <w:lvlJc w:val="left"/>
+      <w:pPr>
+        <w:ind w:left="3589" w:hanging="360"/>
+      </w:pPr>
+    </w:lvl>
+    <w:lvl w:ilvl="4" w:tplc="04090019" w:tentative="1">
+      <w:start w:val="1"/>
+      <w:numFmt w:val="lowerLetter"/>
+      <w:lvlText w:val="%5."/>
+      <w:lvlJc w:val="left"/>
+      <w:pPr>
+        <w:ind w:left="4309" w:hanging="360"/>
+      </w:pPr>
+    </w:lvl>
+    <w:lvl w:ilvl="5" w:tplc="0409001B" w:tentative="1">
+      <w:start w:val="1"/>
+      <w:numFmt w:val="lowerRoman"/>
+      <w:lvlText w:val="%6."/>
+      <w:lvlJc w:val="right"/>
+      <w:pPr>
+        <w:ind w:left="5029" w:hanging="180"/>
+      </w:pPr>
+    </w:lvl>
+    <w:lvl w:ilvl="6" w:tplc="0409000F" w:tentative="1">
+      <w:start w:val="1"/>
+      <w:numFmt w:val="decimal"/>
+      <w:lvlText w:val="%7."/>
+      <w:lvlJc w:val="left"/>
+      <w:pPr>
+        <w:ind w:left="5749" w:hanging="360"/>
+      </w:pPr>
+    </w:lvl>
+    <w:lvl w:ilvl="7" w:tplc="04090019" w:tentative="1">
+      <w:start w:val="1"/>
+      <w:numFmt w:val="lowerLetter"/>
+      <w:lvlText w:val="%8."/>
+      <w:lvlJc w:val="left"/>
+      <w:pPr>
+        <w:ind w:left="6469" w:hanging="360"/>
+      </w:pPr>
+    </w:lvl>
+    <w:lvl w:ilvl="8" w:tplc="0409001B" w:tentative="1">
+      <w:start w:val="1"/>
+      <w:numFmt w:val="lowerRoman"/>
+      <w:lvlText w:val="%9."/>
+      <w:lvlJc w:val="right"/>
+      <w:pPr>
+        <w:ind w:left="7189" w:hanging="180"/>
+      </w:pPr>
+    </w:lvl>
+  </w:abstractNum>
+  <w:abstractNum w:abstractNumId="42" w15:restartNumberingAfterBreak="0">
+    <w:nsid w:val="6CDB68BF"/>
+    <w:multiLevelType w:val="hybridMultilevel"/>
+    <w:tmpl w:val="8BFCA54A"/>
+    <w:lvl w:ilvl="0" w:tplc="04090001">
+      <w:start w:val="1"/>
+      <w:numFmt w:val="bullet"/>
+      <w:lvlText w:val=""/>
+      <w:lvlJc w:val="left"/>
+      <w:pPr>
+        <w:ind w:left="1429" w:hanging="360"/>
+      </w:pPr>
+      <w:rPr>
+        <w:rFonts w:ascii="Symbol" w:hAnsi="Symbol" w:hint="default"/>
+      </w:rPr>
+    </w:lvl>
+    <w:lvl w:ilvl="1" w:tplc="240A0003" w:tentative="1">
+      <w:start w:val="1"/>
+      <w:numFmt w:val="bullet"/>
+      <w:lvlText w:val="o"/>
+      <w:lvlJc w:val="left"/>
+      <w:pPr>
+        <w:ind w:left="2149" w:hanging="360"/>
+      </w:pPr>
+      <w:rPr>
+        <w:rFonts w:ascii="Courier New" w:hAnsi="Courier New" w:cs="Courier New" w:hint="default"/>
+      </w:rPr>
+    </w:lvl>
+    <w:lvl w:ilvl="2" w:tplc="240A0005" w:tentative="1">
+      <w:start w:val="1"/>
+      <w:numFmt w:val="bullet"/>
+      <w:lvlText w:val=""/>
+      <w:lvlJc w:val="left"/>
+      <w:pPr>
+        <w:ind w:left="2869" w:hanging="360"/>
+      </w:pPr>
+      <w:rPr>
+        <w:rFonts w:ascii="Wingdings" w:hAnsi="Wingdings" w:hint="default"/>
+      </w:rPr>
+    </w:lvl>
+    <w:lvl w:ilvl="3" w:tplc="240A0001" w:tentative="1">
+      <w:start w:val="1"/>
+      <w:numFmt w:val="bullet"/>
+      <w:lvlText w:val=""/>
+      <w:lvlJc w:val="left"/>
+      <w:pPr>
+        <w:ind w:left="3589" w:hanging="360"/>
+      </w:pPr>
+      <w:rPr>
+        <w:rFonts w:ascii="Symbol" w:hAnsi="Symbol" w:hint="default"/>
+      </w:rPr>
+    </w:lvl>
+    <w:lvl w:ilvl="4" w:tplc="240A0003" w:tentative="1">
+      <w:start w:val="1"/>
+      <w:numFmt w:val="bullet"/>
+      <w:lvlText w:val="o"/>
+      <w:lvlJc w:val="left"/>
+      <w:pPr>
+        <w:ind w:left="4309" w:hanging="360"/>
+      </w:pPr>
+      <w:rPr>
+        <w:rFonts w:ascii="Courier New" w:hAnsi="Courier New" w:cs="Courier New" w:hint="default"/>
+      </w:rPr>
+    </w:lvl>
+    <w:lvl w:ilvl="5" w:tplc="240A0005" w:tentative="1">
+      <w:start w:val="1"/>
+      <w:numFmt w:val="bullet"/>
+      <w:lvlText w:val=""/>
+      <w:lvlJc w:val="left"/>
+      <w:pPr>
+        <w:ind w:left="5029" w:hanging="360"/>
+      </w:pPr>
+      <w:rPr>
+        <w:rFonts w:ascii="Wingdings" w:hAnsi="Wingdings" w:hint="default"/>
+      </w:rPr>
+    </w:lvl>
+    <w:lvl w:ilvl="6" w:tplc="240A0001" w:tentative="1">
+      <w:start w:val="1"/>
+      <w:numFmt w:val="bullet"/>
+      <w:lvlText w:val=""/>
+      <w:lvlJc w:val="left"/>
+      <w:pPr>
+        <w:ind w:left="5749" w:hanging="360"/>
+      </w:pPr>
+      <w:rPr>
+        <w:rFonts w:ascii="Symbol" w:hAnsi="Symbol" w:hint="default"/>
+      </w:rPr>
+    </w:lvl>
+    <w:lvl w:ilvl="7" w:tplc="240A0003" w:tentative="1">
+      <w:start w:val="1"/>
+      <w:numFmt w:val="bullet"/>
+      <w:lvlText w:val="o"/>
+      <w:lvlJc w:val="left"/>
+      <w:pPr>
+        <w:ind w:left="6469" w:hanging="360"/>
+      </w:pPr>
+      <w:rPr>
+        <w:rFonts w:ascii="Courier New" w:hAnsi="Courier New" w:cs="Courier New" w:hint="default"/>
+      </w:rPr>
+    </w:lvl>
+    <w:lvl w:ilvl="8" w:tplc="240A0005" w:tentative="1">
+      <w:start w:val="1"/>
+      <w:numFmt w:val="bullet"/>
+      <w:lvlText w:val=""/>
+      <w:lvlJc w:val="left"/>
+      <w:pPr>
+        <w:ind w:left="7189" w:hanging="360"/>
+      </w:pPr>
+      <w:rPr>
+        <w:rFonts w:ascii="Wingdings" w:hAnsi="Wingdings" w:hint="default"/>
+      </w:rPr>
+    </w:lvl>
+  </w:abstractNum>
+  <w:abstractNum w:abstractNumId="43" w15:restartNumberingAfterBreak="0">
+    <w:nsid w:val="6EA04973"/>
+    <w:multiLevelType w:val="hybridMultilevel"/>
+    <w:tmpl w:val="D42EA734"/>
+    <w:lvl w:ilvl="0" w:tplc="1B26C52E">
+      <w:start w:val="1"/>
+      <w:numFmt w:val="lowerLetter"/>
+      <w:lvlText w:val="%1)"/>
+      <w:lvlJc w:val="left"/>
+      <w:pPr>
+        <w:ind w:left="1429" w:hanging="360"/>
+      </w:pPr>
+      <w:rPr>
+        <w:b/>
+        <w:bCs/>
+      </w:rPr>
+    </w:lvl>
+    <w:lvl w:ilvl="1" w:tplc="240A0019" w:tentative="1">
+      <w:start w:val="1"/>
+      <w:numFmt w:val="lowerLetter"/>
+      <w:lvlText w:val="%2."/>
+      <w:lvlJc w:val="left"/>
+      <w:pPr>
+        <w:ind w:left="2149" w:hanging="360"/>
+      </w:pPr>
+    </w:lvl>
+    <w:lvl w:ilvl="2" w:tplc="240A001B" w:tentative="1">
+      <w:start w:val="1"/>
+      <w:numFmt w:val="lowerRoman"/>
+      <w:lvlText w:val="%3."/>
+      <w:lvlJc w:val="right"/>
+      <w:pPr>
+        <w:ind w:left="2869" w:hanging="180"/>
+      </w:pPr>
+    </w:lvl>
+    <w:lvl w:ilvl="3" w:tplc="240A000F" w:tentative="1">
+      <w:start w:val="1"/>
+      <w:numFmt w:val="decimal"/>
+      <w:lvlText w:val="%4."/>
+      <w:lvlJc w:val="left"/>
+      <w:pPr>
+        <w:ind w:left="3589" w:hanging="360"/>
+      </w:pPr>
+    </w:lvl>
+    <w:lvl w:ilvl="4" w:tplc="240A0019" w:tentative="1">
+      <w:start w:val="1"/>
+      <w:numFmt w:val="lowerLetter"/>
+      <w:lvlText w:val="%5."/>
+      <w:lvlJc w:val="left"/>
+      <w:pPr>
+        <w:ind w:left="4309" w:hanging="360"/>
+      </w:pPr>
+    </w:lvl>
+    <w:lvl w:ilvl="5" w:tplc="240A001B" w:tentative="1">
+      <w:start w:val="1"/>
+      <w:numFmt w:val="lowerRoman"/>
+      <w:lvlText w:val="%6."/>
+      <w:lvlJc w:val="right"/>
+      <w:pPr>
+        <w:ind w:left="5029" w:hanging="180"/>
+      </w:pPr>
+    </w:lvl>
+    <w:lvl w:ilvl="6" w:tplc="240A000F" w:tentative="1">
+      <w:start w:val="1"/>
+      <w:numFmt w:val="decimal"/>
+      <w:lvlText w:val="%7."/>
+      <w:lvlJc w:val="left"/>
+      <w:pPr>
+        <w:ind w:left="5749" w:hanging="360"/>
+      </w:pPr>
+    </w:lvl>
+    <w:lvl w:ilvl="7" w:tplc="240A0019" w:tentative="1">
+      <w:start w:val="1"/>
+      <w:numFmt w:val="lowerLetter"/>
+      <w:lvlText w:val="%8."/>
+      <w:lvlJc w:val="left"/>
+      <w:pPr>
+        <w:ind w:left="6469" w:hanging="360"/>
+      </w:pPr>
+    </w:lvl>
+    <w:lvl w:ilvl="8" w:tplc="240A001B" w:tentative="1">
+      <w:start w:val="1"/>
+      <w:numFmt w:val="lowerRoman"/>
+      <w:lvlText w:val="%9."/>
+      <w:lvlJc w:val="right"/>
+      <w:pPr>
+        <w:ind w:left="7189" w:hanging="180"/>
+      </w:pPr>
+    </w:lvl>
+  </w:abstractNum>
+  <w:abstractNum w:abstractNumId="44" w15:restartNumberingAfterBreak="0">
+    <w:nsid w:val="6EA50BE4"/>
+    <w:multiLevelType w:val="hybridMultilevel"/>
+    <w:tmpl w:val="9A8EE684"/>
+    <w:lvl w:ilvl="0" w:tplc="04090001">
+      <w:start w:val="1"/>
+      <w:numFmt w:val="bullet"/>
+      <w:lvlText w:val=""/>
+      <w:lvlJc w:val="left"/>
+      <w:pPr>
+        <w:ind w:left="1429" w:hanging="360"/>
+      </w:pPr>
+      <w:rPr>
+        <w:rFonts w:ascii="Symbol" w:hAnsi="Symbol" w:hint="default"/>
+      </w:rPr>
+    </w:lvl>
+    <w:lvl w:ilvl="1" w:tplc="240A0003" w:tentative="1">
+      <w:start w:val="1"/>
+      <w:numFmt w:val="bullet"/>
+      <w:lvlText w:val="o"/>
+      <w:lvlJc w:val="left"/>
+      <w:pPr>
+        <w:ind w:left="2149" w:hanging="360"/>
+      </w:pPr>
+      <w:rPr>
+        <w:rFonts w:ascii="Courier New" w:hAnsi="Courier New" w:cs="Courier New" w:hint="default"/>
+      </w:rPr>
+    </w:lvl>
+    <w:lvl w:ilvl="2" w:tplc="240A0005" w:tentative="1">
+      <w:start w:val="1"/>
+      <w:numFmt w:val="bullet"/>
+      <w:lvlText w:val=""/>
+      <w:lvlJc w:val="left"/>
+      <w:pPr>
+        <w:ind w:left="2869" w:hanging="360"/>
+      </w:pPr>
+      <w:rPr>
+        <w:rFonts w:ascii="Wingdings" w:hAnsi="Wingdings" w:hint="default"/>
+      </w:rPr>
+    </w:lvl>
+    <w:lvl w:ilvl="3" w:tplc="240A0001" w:tentative="1">
+      <w:start w:val="1"/>
+      <w:numFmt w:val="bullet"/>
+      <w:lvlText w:val=""/>
+      <w:lvlJc w:val="left"/>
+      <w:pPr>
+        <w:ind w:left="3589" w:hanging="360"/>
+      </w:pPr>
+      <w:rPr>
+        <w:rFonts w:ascii="Symbol" w:hAnsi="Symbol" w:hint="default"/>
+      </w:rPr>
+    </w:lvl>
+    <w:lvl w:ilvl="4" w:tplc="240A0003" w:tentative="1">
+      <w:start w:val="1"/>
+      <w:numFmt w:val="bullet"/>
+      <w:lvlText w:val="o"/>
+      <w:lvlJc w:val="left"/>
+      <w:pPr>
+        <w:ind w:left="4309" w:hanging="360"/>
+      </w:pPr>
+      <w:rPr>
+        <w:rFonts w:ascii="Courier New" w:hAnsi="Courier New" w:cs="Courier New" w:hint="default"/>
+      </w:rPr>
+    </w:lvl>
+    <w:lvl w:ilvl="5" w:tplc="240A0005" w:tentative="1">
+      <w:start w:val="1"/>
+      <w:numFmt w:val="bullet"/>
+      <w:lvlText w:val=""/>
+      <w:lvlJc w:val="left"/>
+      <w:pPr>
+        <w:ind w:left="5029" w:hanging="360"/>
+      </w:pPr>
+      <w:rPr>
+        <w:rFonts w:ascii="Wingdings" w:hAnsi="Wingdings" w:hint="default"/>
+      </w:rPr>
+    </w:lvl>
+    <w:lvl w:ilvl="6" w:tplc="240A0001" w:tentative="1">
+      <w:start w:val="1"/>
+      <w:numFmt w:val="bullet"/>
+      <w:lvlText w:val=""/>
+      <w:lvlJc w:val="left"/>
+      <w:pPr>
+        <w:ind w:left="5749" w:hanging="360"/>
+      </w:pPr>
+      <w:rPr>
+        <w:rFonts w:ascii="Symbol" w:hAnsi="Symbol" w:hint="default"/>
+      </w:rPr>
+    </w:lvl>
+    <w:lvl w:ilvl="7" w:tplc="240A0003" w:tentative="1">
+      <w:start w:val="1"/>
+      <w:numFmt w:val="bullet"/>
+      <w:lvlText w:val="o"/>
+      <w:lvlJc w:val="left"/>
+      <w:pPr>
+        <w:ind w:left="6469" w:hanging="360"/>
+      </w:pPr>
+      <w:rPr>
+        <w:rFonts w:ascii="Courier New" w:hAnsi="Courier New" w:cs="Courier New" w:hint="default"/>
+      </w:rPr>
+    </w:lvl>
+    <w:lvl w:ilvl="8" w:tplc="240A0005" w:tentative="1">
+      <w:start w:val="1"/>
+      <w:numFmt w:val="bullet"/>
+      <w:lvlText w:val=""/>
+      <w:lvlJc w:val="left"/>
+      <w:pPr>
+        <w:ind w:left="7189" w:hanging="360"/>
+      </w:pPr>
+      <w:rPr>
+        <w:rFonts w:ascii="Wingdings" w:hAnsi="Wingdings" w:hint="default"/>
+      </w:rPr>
+    </w:lvl>
+  </w:abstractNum>
+  <w:abstractNum w:abstractNumId="45" w15:restartNumberingAfterBreak="0">
+    <w:nsid w:val="72271111"/>
+    <w:multiLevelType w:val="hybridMultilevel"/>
+    <w:tmpl w:val="2BC0E23A"/>
+    <w:lvl w:ilvl="0" w:tplc="6E6A6202">
+      <w:start w:val="1"/>
+      <w:numFmt w:val="lowerLetter"/>
+      <w:lvlText w:val="%1)"/>
+      <w:lvlJc w:val="left"/>
+      <w:pPr>
+        <w:ind w:left="1429" w:hanging="360"/>
+      </w:pPr>
+      <w:rPr>
+        <w:b/>
+        <w:bCs/>
+      </w:rPr>
+    </w:lvl>
+    <w:lvl w:ilvl="1" w:tplc="04090019" w:tentative="1">
+      <w:start w:val="1"/>
+      <w:numFmt w:val="lowerLetter"/>
+      <w:lvlText w:val="%2."/>
+      <w:lvlJc w:val="left"/>
+      <w:pPr>
+        <w:ind w:left="2149" w:hanging="360"/>
+      </w:pPr>
+    </w:lvl>
+    <w:lvl w:ilvl="2" w:tplc="0409001B" w:tentative="1">
+      <w:start w:val="1"/>
+      <w:numFmt w:val="lowerRoman"/>
+      <w:lvlText w:val="%3."/>
+      <w:lvlJc w:val="right"/>
+      <w:pPr>
+        <w:ind w:left="2869" w:hanging="180"/>
+      </w:pPr>
+    </w:lvl>
+    <w:lvl w:ilvl="3" w:tplc="0409000F" w:tentative="1">
+      <w:start w:val="1"/>
+      <w:numFmt w:val="decimal"/>
+      <w:lvlText w:val="%4."/>
+      <w:lvlJc w:val="left"/>
+      <w:pPr>
+        <w:ind w:left="3589" w:hanging="360"/>
+      </w:pPr>
+    </w:lvl>
+    <w:lvl w:ilvl="4" w:tplc="04090019" w:tentative="1">
+      <w:start w:val="1"/>
+      <w:numFmt w:val="lowerLetter"/>
+      <w:lvlText w:val="%5."/>
+      <w:lvlJc w:val="left"/>
+      <w:pPr>
+        <w:ind w:left="4309" w:hanging="360"/>
+      </w:pPr>
+    </w:lvl>
+    <w:lvl w:ilvl="5" w:tplc="0409001B" w:tentative="1">
+      <w:start w:val="1"/>
+      <w:numFmt w:val="lowerRoman"/>
+      <w:lvlText w:val="%6."/>
+      <w:lvlJc w:val="right"/>
+      <w:pPr>
+        <w:ind w:left="5029" w:hanging="180"/>
+      </w:pPr>
+    </w:lvl>
+    <w:lvl w:ilvl="6" w:tplc="0409000F" w:tentative="1">
+      <w:start w:val="1"/>
+      <w:numFmt w:val="decimal"/>
+      <w:lvlText w:val="%7."/>
+      <w:lvlJc w:val="left"/>
+      <w:pPr>
+        <w:ind w:left="5749" w:hanging="360"/>
+      </w:pPr>
+    </w:lvl>
+    <w:lvl w:ilvl="7" w:tplc="04090019" w:tentative="1">
+      <w:start w:val="1"/>
+      <w:numFmt w:val="lowerLetter"/>
+      <w:lvlText w:val="%8."/>
+      <w:lvlJc w:val="left"/>
+      <w:pPr>
+        <w:ind w:left="6469" w:hanging="360"/>
+      </w:pPr>
+    </w:lvl>
+    <w:lvl w:ilvl="8" w:tplc="0409001B" w:tentative="1">
+      <w:start w:val="1"/>
+      <w:numFmt w:val="lowerRoman"/>
+      <w:lvlText w:val="%9."/>
+      <w:lvlJc w:val="right"/>
+      <w:pPr>
+        <w:ind w:left="7189" w:hanging="180"/>
+      </w:pPr>
+    </w:lvl>
+  </w:abstractNum>
+  <w:abstractNum w:abstractNumId="46" w15:restartNumberingAfterBreak="0">
+    <w:nsid w:val="75F33AF5"/>
+    <w:multiLevelType w:val="hybridMultilevel"/>
+    <w:tmpl w:val="037C1748"/>
+    <w:lvl w:ilvl="0" w:tplc="04090001">
+      <w:start w:val="1"/>
+      <w:numFmt w:val="bullet"/>
+      <w:lvlText w:val=""/>
+      <w:lvlJc w:val="left"/>
+      <w:pPr>
+        <w:ind w:left="1429" w:hanging="360"/>
+      </w:pPr>
+      <w:rPr>
+        <w:rFonts w:ascii="Symbol" w:hAnsi="Symbol" w:hint="default"/>
+      </w:rPr>
+    </w:lvl>
+    <w:lvl w:ilvl="1" w:tplc="04090003" w:tentative="1">
+      <w:start w:val="1"/>
+      <w:numFmt w:val="bullet"/>
+      <w:lvlText w:val="o"/>
+      <w:lvlJc w:val="left"/>
+      <w:pPr>
+        <w:ind w:left="2149" w:hanging="360"/>
+      </w:pPr>
+      <w:rPr>
+        <w:rFonts w:ascii="Courier New" w:hAnsi="Courier New" w:cs="Courier New" w:hint="default"/>
+      </w:rPr>
+    </w:lvl>
+    <w:lvl w:ilvl="2" w:tplc="04090005" w:tentative="1">
+      <w:start w:val="1"/>
+      <w:numFmt w:val="bullet"/>
+      <w:lvlText w:val=""/>
+      <w:lvlJc w:val="left"/>
+      <w:pPr>
+        <w:ind w:left="2869" w:hanging="360"/>
+      </w:pPr>
+      <w:rPr>
+        <w:rFonts w:ascii="Wingdings" w:hAnsi="Wingdings" w:hint="default"/>
+      </w:rPr>
+    </w:lvl>
+    <w:lvl w:ilvl="3" w:tplc="04090001" w:tentative="1">
+      <w:start w:val="1"/>
+      <w:numFmt w:val="bullet"/>
+      <w:lvlText w:val=""/>
+      <w:lvlJc w:val="left"/>
+      <w:pPr>
+        <w:ind w:left="3589" w:hanging="360"/>
+      </w:pPr>
+      <w:rPr>
+        <w:rFonts w:ascii="Symbol" w:hAnsi="Symbol" w:hint="default"/>
+      </w:rPr>
+    </w:lvl>
+    <w:lvl w:ilvl="4" w:tplc="04090003" w:tentative="1">
+      <w:start w:val="1"/>
+      <w:numFmt w:val="bullet"/>
+      <w:lvlText w:val="o"/>
+      <w:lvlJc w:val="left"/>
+      <w:pPr>
+        <w:ind w:left="4309" w:hanging="360"/>
+      </w:pPr>
+      <w:rPr>
+        <w:rFonts w:ascii="Courier New" w:hAnsi="Courier New" w:cs="Courier New" w:hint="default"/>
+      </w:rPr>
+    </w:lvl>
+    <w:lvl w:ilvl="5" w:tplc="04090005" w:tentative="1">
+      <w:start w:val="1"/>
+      <w:numFmt w:val="bullet"/>
+      <w:lvlText w:val=""/>
+      <w:lvlJc w:val="left"/>
+      <w:pPr>
+        <w:ind w:left="5029" w:hanging="360"/>
+      </w:pPr>
+      <w:rPr>
+        <w:rFonts w:ascii="Wingdings" w:hAnsi="Wingdings" w:hint="default"/>
+      </w:rPr>
+    </w:lvl>
+    <w:lvl w:ilvl="6" w:tplc="04090001" w:tentative="1">
+      <w:start w:val="1"/>
+      <w:numFmt w:val="bullet"/>
+      <w:lvlText w:val=""/>
+      <w:lvlJc w:val="left"/>
+      <w:pPr>
+        <w:ind w:left="5749" w:hanging="360"/>
+      </w:pPr>
+      <w:rPr>
+        <w:rFonts w:ascii="Symbol" w:hAnsi="Symbol" w:hint="default"/>
+      </w:rPr>
+    </w:lvl>
+    <w:lvl w:ilvl="7" w:tplc="04090003" w:tentative="1">
+      <w:start w:val="1"/>
+      <w:numFmt w:val="bullet"/>
+      <w:lvlText w:val="o"/>
+      <w:lvlJc w:val="left"/>
+      <w:pPr>
+        <w:ind w:left="6469" w:hanging="360"/>
+      </w:pPr>
+      <w:rPr>
+        <w:rFonts w:ascii="Courier New" w:hAnsi="Courier New" w:cs="Courier New" w:hint="default"/>
+      </w:rPr>
+    </w:lvl>
+    <w:lvl w:ilvl="8" w:tplc="04090005" w:tentative="1">
+      <w:start w:val="1"/>
+      <w:numFmt w:val="bullet"/>
+      <w:lvlText w:val=""/>
+      <w:lvlJc w:val="left"/>
+      <w:pPr>
+        <w:ind w:left="7189" w:hanging="360"/>
+      </w:pPr>
+      <w:rPr>
+        <w:rFonts w:ascii="Wingdings" w:hAnsi="Wingdings" w:hint="default"/>
+      </w:rPr>
+    </w:lvl>
+  </w:abstractNum>
+  <w:abstractNum w:abstractNumId="47" w15:restartNumberingAfterBreak="0">
+    <w:nsid w:val="766B4215"/>
+    <w:multiLevelType w:val="hybridMultilevel"/>
+    <w:tmpl w:val="CE8C711C"/>
+    <w:lvl w:ilvl="0" w:tplc="04090001">
+      <w:start w:val="1"/>
+      <w:numFmt w:val="bullet"/>
+      <w:lvlText w:val=""/>
+      <w:lvlJc w:val="left"/>
+      <w:pPr>
+        <w:ind w:left="1429" w:hanging="360"/>
+      </w:pPr>
+      <w:rPr>
+        <w:rFonts w:ascii="Symbol" w:hAnsi="Symbol" w:hint="default"/>
+      </w:rPr>
+    </w:lvl>
+    <w:lvl w:ilvl="1" w:tplc="04090003" w:tentative="1">
+      <w:start w:val="1"/>
+      <w:numFmt w:val="bullet"/>
+      <w:lvlText w:val="o"/>
+      <w:lvlJc w:val="left"/>
+      <w:pPr>
+        <w:ind w:left="2149" w:hanging="360"/>
+      </w:pPr>
+      <w:rPr>
+        <w:rFonts w:ascii="Courier New" w:hAnsi="Courier New" w:cs="Courier New" w:hint="default"/>
+      </w:rPr>
+    </w:lvl>
+    <w:lvl w:ilvl="2" w:tplc="04090005" w:tentative="1">
+      <w:start w:val="1"/>
+      <w:numFmt w:val="bullet"/>
+      <w:lvlText w:val=""/>
+      <w:lvlJc w:val="left"/>
+      <w:pPr>
+        <w:ind w:left="2869" w:hanging="360"/>
+      </w:pPr>
+      <w:rPr>
+        <w:rFonts w:ascii="Wingdings" w:hAnsi="Wingdings" w:hint="default"/>
+      </w:rPr>
+    </w:lvl>
+    <w:lvl w:ilvl="3" w:tplc="04090001" w:tentative="1">
+      <w:start w:val="1"/>
+      <w:numFmt w:val="bullet"/>
+      <w:lvlText w:val=""/>
+      <w:lvlJc w:val="left"/>
+      <w:pPr>
+        <w:ind w:left="3589" w:hanging="360"/>
+      </w:pPr>
+      <w:rPr>
+        <w:rFonts w:ascii="Symbol" w:hAnsi="Symbol" w:hint="default"/>
+      </w:rPr>
+    </w:lvl>
+    <w:lvl w:ilvl="4" w:tplc="04090003" w:tentative="1">
+      <w:start w:val="1"/>
+      <w:numFmt w:val="bullet"/>
+      <w:lvlText w:val="o"/>
+      <w:lvlJc w:val="left"/>
+      <w:pPr>
+        <w:ind w:left="4309" w:hanging="360"/>
+      </w:pPr>
+      <w:rPr>
+        <w:rFonts w:ascii="Courier New" w:hAnsi="Courier New" w:cs="Courier New" w:hint="default"/>
+      </w:rPr>
+    </w:lvl>
+    <w:lvl w:ilvl="5" w:tplc="04090005" w:tentative="1">
+      <w:start w:val="1"/>
+      <w:numFmt w:val="bullet"/>
+      <w:lvlText w:val=""/>
+      <w:lvlJc w:val="left"/>
+      <w:pPr>
+        <w:ind w:left="5029" w:hanging="360"/>
+      </w:pPr>
+      <w:rPr>
+        <w:rFonts w:ascii="Wingdings" w:hAnsi="Wingdings" w:hint="default"/>
+      </w:rPr>
+    </w:lvl>
+    <w:lvl w:ilvl="6" w:tplc="04090001" w:tentative="1">
+      <w:start w:val="1"/>
+      <w:numFmt w:val="bullet"/>
+      <w:lvlText w:val=""/>
+      <w:lvlJc w:val="left"/>
+      <w:pPr>
+        <w:ind w:left="5749" w:hanging="360"/>
+      </w:pPr>
+      <w:rPr>
+        <w:rFonts w:ascii="Symbol" w:hAnsi="Symbol" w:hint="default"/>
+      </w:rPr>
+    </w:lvl>
+    <w:lvl w:ilvl="7" w:tplc="04090003" w:tentative="1">
+      <w:start w:val="1"/>
+      <w:numFmt w:val="bullet"/>
+      <w:lvlText w:val="o"/>
+      <w:lvlJc w:val="left"/>
+      <w:pPr>
+        <w:ind w:left="6469" w:hanging="360"/>
+      </w:pPr>
+      <w:rPr>
+        <w:rFonts w:ascii="Courier New" w:hAnsi="Courier New" w:cs="Courier New" w:hint="default"/>
+      </w:rPr>
+    </w:lvl>
+    <w:lvl w:ilvl="8" w:tplc="04090005" w:tentative="1">
+      <w:start w:val="1"/>
+      <w:numFmt w:val="bullet"/>
+      <w:lvlText w:val=""/>
+      <w:lvlJc w:val="left"/>
+      <w:pPr>
+        <w:ind w:left="7189" w:hanging="360"/>
+      </w:pPr>
+      <w:rPr>
+        <w:rFonts w:ascii="Wingdings" w:hAnsi="Wingdings" w:hint="default"/>
+      </w:rPr>
+    </w:lvl>
+  </w:abstractNum>
+  <w:abstractNum w:abstractNumId="48" w15:restartNumberingAfterBreak="0">
+    <w:nsid w:val="78650E6D"/>
+    <w:multiLevelType w:val="hybridMultilevel"/>
+    <w:tmpl w:val="22FC9382"/>
+    <w:lvl w:ilvl="0" w:tplc="04090001">
+      <w:start w:val="1"/>
+      <w:numFmt w:val="bullet"/>
+      <w:lvlText w:val=""/>
+      <w:lvlJc w:val="left"/>
+      <w:pPr>
+        <w:ind w:left="1429" w:hanging="360"/>
+      </w:pPr>
+      <w:rPr>
+        <w:rFonts w:ascii="Symbol" w:hAnsi="Symbol" w:hint="default"/>
+      </w:rPr>
+    </w:lvl>
+    <w:lvl w:ilvl="1" w:tplc="04090003" w:tentative="1">
+      <w:start w:val="1"/>
+      <w:numFmt w:val="bullet"/>
+      <w:lvlText w:val="o"/>
+      <w:lvlJc w:val="left"/>
+      <w:pPr>
+        <w:ind w:left="2149" w:hanging="360"/>
+      </w:pPr>
+      <w:rPr>
+        <w:rFonts w:ascii="Courier New" w:hAnsi="Courier New" w:cs="Courier New" w:hint="default"/>
+      </w:rPr>
+    </w:lvl>
+    <w:lvl w:ilvl="2" w:tplc="04090005" w:tentative="1">
+      <w:start w:val="1"/>
+      <w:numFmt w:val="bullet"/>
+      <w:lvlText w:val=""/>
+      <w:lvlJc w:val="left"/>
+      <w:pPr>
+        <w:ind w:left="2869" w:hanging="360"/>
+      </w:pPr>
+      <w:rPr>
+        <w:rFonts w:ascii="Wingdings" w:hAnsi="Wingdings" w:hint="default"/>
+      </w:rPr>
+    </w:lvl>
+    <w:lvl w:ilvl="3" w:tplc="04090001" w:tentative="1">
+      <w:start w:val="1"/>
+      <w:numFmt w:val="bullet"/>
+      <w:lvlText w:val=""/>
+      <w:lvlJc w:val="left"/>
+      <w:pPr>
+        <w:ind w:left="3589" w:hanging="360"/>
+      </w:pPr>
+      <w:rPr>
+        <w:rFonts w:ascii="Symbol" w:hAnsi="Symbol" w:hint="default"/>
+      </w:rPr>
+    </w:lvl>
+    <w:lvl w:ilvl="4" w:tplc="04090003" w:tentative="1">
+      <w:start w:val="1"/>
+      <w:numFmt w:val="bullet"/>
+      <w:lvlText w:val="o"/>
+      <w:lvlJc w:val="left"/>
+      <w:pPr>
+        <w:ind w:left="4309" w:hanging="360"/>
+      </w:pPr>
+      <w:rPr>
+        <w:rFonts w:ascii="Courier New" w:hAnsi="Courier New" w:cs="Courier New" w:hint="default"/>
+      </w:rPr>
+    </w:lvl>
+    <w:lvl w:ilvl="5" w:tplc="04090005" w:tentative="1">
+      <w:start w:val="1"/>
+      <w:numFmt w:val="bullet"/>
+      <w:lvlText w:val=""/>
+      <w:lvlJc w:val="left"/>
+      <w:pPr>
+        <w:ind w:left="5029" w:hanging="360"/>
+      </w:pPr>
+      <w:rPr>
+        <w:rFonts w:ascii="Wingdings" w:hAnsi="Wingdings" w:hint="default"/>
+      </w:rPr>
+    </w:lvl>
+    <w:lvl w:ilvl="6" w:tplc="04090001" w:tentative="1">
+      <w:start w:val="1"/>
+      <w:numFmt w:val="bullet"/>
+      <w:lvlText w:val=""/>
+      <w:lvlJc w:val="left"/>
+      <w:pPr>
+        <w:ind w:left="5749" w:hanging="360"/>
+      </w:pPr>
+      <w:rPr>
+        <w:rFonts w:ascii="Symbol" w:hAnsi="Symbol" w:hint="default"/>
+      </w:rPr>
+    </w:lvl>
+    <w:lvl w:ilvl="7" w:tplc="04090003" w:tentative="1">
+      <w:start w:val="1"/>
+      <w:numFmt w:val="bullet"/>
+      <w:lvlText w:val="o"/>
+      <w:lvlJc w:val="left"/>
+      <w:pPr>
+        <w:ind w:left="6469" w:hanging="360"/>
+      </w:pPr>
+      <w:rPr>
+        <w:rFonts w:ascii="Courier New" w:hAnsi="Courier New" w:cs="Courier New" w:hint="default"/>
+      </w:rPr>
+    </w:lvl>
+    <w:lvl w:ilvl="8" w:tplc="04090005" w:tentative="1">
+      <w:start w:val="1"/>
+      <w:numFmt w:val="bullet"/>
+      <w:lvlText w:val=""/>
+      <w:lvlJc w:val="left"/>
+      <w:pPr>
+        <w:ind w:left="7189" w:hanging="360"/>
+      </w:pPr>
+      <w:rPr>
+        <w:rFonts w:ascii="Wingdings" w:hAnsi="Wingdings" w:hint="default"/>
+      </w:rPr>
+    </w:lvl>
+  </w:abstractNum>
+  <w:abstractNum w:abstractNumId="49" w15:restartNumberingAfterBreak="0">
     <w:nsid w:val="78AC37A3"/>
     <w:multiLevelType w:val="hybridMultilevel"/>
     <w:tmpl w:val="33E658A2"/>
@@ -8945,7 +12446,234 @@
       </w:rPr>
     </w:lvl>
   </w:abstractNum>
-  <w:abstractNum w:abstractNumId="18" w15:restartNumberingAfterBreak="0">
+  <w:abstractNum w:abstractNumId="50" w15:restartNumberingAfterBreak="0">
+    <w:nsid w:val="78B20E52"/>
+    <w:multiLevelType w:val="hybridMultilevel"/>
+    <w:tmpl w:val="1BF04184"/>
+    <w:lvl w:ilvl="0" w:tplc="04090001">
+      <w:start w:val="1"/>
+      <w:numFmt w:val="bullet"/>
+      <w:lvlText w:val=""/>
+      <w:lvlJc w:val="left"/>
+      <w:pPr>
+        <w:ind w:left="1429" w:hanging="360"/>
+      </w:pPr>
+      <w:rPr>
+        <w:rFonts w:ascii="Symbol" w:hAnsi="Symbol" w:hint="default"/>
+      </w:rPr>
+    </w:lvl>
+    <w:lvl w:ilvl="1" w:tplc="04090003" w:tentative="1">
+      <w:start w:val="1"/>
+      <w:numFmt w:val="bullet"/>
+      <w:lvlText w:val="o"/>
+      <w:lvlJc w:val="left"/>
+      <w:pPr>
+        <w:ind w:left="2149" w:hanging="360"/>
+      </w:pPr>
+      <w:rPr>
+        <w:rFonts w:ascii="Courier New" w:hAnsi="Courier New" w:cs="Courier New" w:hint="default"/>
+      </w:rPr>
+    </w:lvl>
+    <w:lvl w:ilvl="2" w:tplc="04090005" w:tentative="1">
+      <w:start w:val="1"/>
+      <w:numFmt w:val="bullet"/>
+      <w:lvlText w:val=""/>
+      <w:lvlJc w:val="left"/>
+      <w:pPr>
+        <w:ind w:left="2869" w:hanging="360"/>
+      </w:pPr>
+      <w:rPr>
+        <w:rFonts w:ascii="Wingdings" w:hAnsi="Wingdings" w:hint="default"/>
+      </w:rPr>
+    </w:lvl>
+    <w:lvl w:ilvl="3" w:tplc="04090001" w:tentative="1">
+      <w:start w:val="1"/>
+      <w:numFmt w:val="bullet"/>
+      <w:lvlText w:val=""/>
+      <w:lvlJc w:val="left"/>
+      <w:pPr>
+        <w:ind w:left="3589" w:hanging="360"/>
+      </w:pPr>
+      <w:rPr>
+        <w:rFonts w:ascii="Symbol" w:hAnsi="Symbol" w:hint="default"/>
+      </w:rPr>
+    </w:lvl>
+    <w:lvl w:ilvl="4" w:tplc="04090003" w:tentative="1">
+      <w:start w:val="1"/>
+      <w:numFmt w:val="bullet"/>
+      <w:lvlText w:val="o"/>
+      <w:lvlJc w:val="left"/>
+      <w:pPr>
+        <w:ind w:left="4309" w:hanging="360"/>
+      </w:pPr>
+      <w:rPr>
+        <w:rFonts w:ascii="Courier New" w:hAnsi="Courier New" w:cs="Courier New" w:hint="default"/>
+      </w:rPr>
+    </w:lvl>
+    <w:lvl w:ilvl="5" w:tplc="04090005" w:tentative="1">
+      <w:start w:val="1"/>
+      <w:numFmt w:val="bullet"/>
+      <w:lvlText w:val=""/>
+      <w:lvlJc w:val="left"/>
+      <w:pPr>
+        <w:ind w:left="5029" w:hanging="360"/>
+      </w:pPr>
+      <w:rPr>
+        <w:rFonts w:ascii="Wingdings" w:hAnsi="Wingdings" w:hint="default"/>
+      </w:rPr>
+    </w:lvl>
+    <w:lvl w:ilvl="6" w:tplc="04090001" w:tentative="1">
+      <w:start w:val="1"/>
+      <w:numFmt w:val="bullet"/>
+      <w:lvlText w:val=""/>
+      <w:lvlJc w:val="left"/>
+      <w:pPr>
+        <w:ind w:left="5749" w:hanging="360"/>
+      </w:pPr>
+      <w:rPr>
+        <w:rFonts w:ascii="Symbol" w:hAnsi="Symbol" w:hint="default"/>
+      </w:rPr>
+    </w:lvl>
+    <w:lvl w:ilvl="7" w:tplc="04090003" w:tentative="1">
+      <w:start w:val="1"/>
+      <w:numFmt w:val="bullet"/>
+      <w:lvlText w:val="o"/>
+      <w:lvlJc w:val="left"/>
+      <w:pPr>
+        <w:ind w:left="6469" w:hanging="360"/>
+      </w:pPr>
+      <w:rPr>
+        <w:rFonts w:ascii="Courier New" w:hAnsi="Courier New" w:cs="Courier New" w:hint="default"/>
+      </w:rPr>
+    </w:lvl>
+    <w:lvl w:ilvl="8" w:tplc="04090005" w:tentative="1">
+      <w:start w:val="1"/>
+      <w:numFmt w:val="bullet"/>
+      <w:lvlText w:val=""/>
+      <w:lvlJc w:val="left"/>
+      <w:pPr>
+        <w:ind w:left="7189" w:hanging="360"/>
+      </w:pPr>
+      <w:rPr>
+        <w:rFonts w:ascii="Wingdings" w:hAnsi="Wingdings" w:hint="default"/>
+      </w:rPr>
+    </w:lvl>
+  </w:abstractNum>
+  <w:abstractNum w:abstractNumId="51" w15:restartNumberingAfterBreak="0">
+    <w:nsid w:val="7ADD33F3"/>
+    <w:multiLevelType w:val="multilevel"/>
+    <w:tmpl w:val="CDF49316"/>
+    <w:lvl w:ilvl="0">
+      <w:start w:val="1"/>
+      <w:numFmt w:val="decimal"/>
+      <w:lvlText w:val="%1"/>
+      <w:lvlJc w:val="left"/>
+      <w:pPr>
+        <w:ind w:left="930" w:hanging="930"/>
+      </w:pPr>
+      <w:rPr>
+        <w:rFonts w:hint="default"/>
+      </w:rPr>
+    </w:lvl>
+    <w:lvl w:ilvl="1">
+      <w:start w:val="2"/>
+      <w:numFmt w:val="decimal"/>
+      <w:lvlText w:val="%1.%2"/>
+      <w:lvlJc w:val="left"/>
+      <w:pPr>
+        <w:ind w:left="930" w:hanging="930"/>
+      </w:pPr>
+      <w:rPr>
+        <w:rFonts w:hint="default"/>
+      </w:rPr>
+    </w:lvl>
+    <w:lvl w:ilvl="2">
+      <w:start w:val="2"/>
+      <w:numFmt w:val="decimal"/>
+      <w:lvlText w:val="%1.%2.%3"/>
+      <w:lvlJc w:val="left"/>
+      <w:pPr>
+        <w:ind w:left="930" w:hanging="930"/>
+      </w:pPr>
+      <w:rPr>
+        <w:rFonts w:hint="default"/>
+      </w:rPr>
+    </w:lvl>
+    <w:lvl w:ilvl="3">
+      <w:start w:val="1"/>
+      <w:numFmt w:val="decimal"/>
+      <w:lvlText w:val="%1.%2.%3.%4"/>
+      <w:lvlJc w:val="left"/>
+      <w:pPr>
+        <w:ind w:left="1080" w:hanging="1080"/>
+      </w:pPr>
+      <w:rPr>
+        <w:rFonts w:hint="default"/>
+        <w:b w:val="0"/>
+      </w:rPr>
+    </w:lvl>
+    <w:lvl w:ilvl="4">
+      <w:start w:val="1"/>
+      <w:numFmt w:val="decimal"/>
+      <w:lvlText w:val="%1.%2.%3.%4.%5"/>
+      <w:lvlJc w:val="left"/>
+      <w:pPr>
+        <w:ind w:left="1440" w:hanging="1440"/>
+      </w:pPr>
+      <w:rPr>
+        <w:rFonts w:hint="default"/>
+      </w:rPr>
+    </w:lvl>
+    <w:lvl w:ilvl="5">
+      <w:start w:val="1"/>
+      <w:numFmt w:val="decimal"/>
+      <w:lvlText w:val="%1.%2.%3.%4.%5.%6"/>
+      <w:lvlJc w:val="left"/>
+      <w:pPr>
+        <w:ind w:left="1440" w:hanging="1440"/>
+      </w:pPr>
+      <w:rPr>
+        <w:rFonts w:hint="default"/>
+      </w:rPr>
+    </w:lvl>
+    <w:lvl w:ilvl="6">
+      <w:start w:val="1"/>
+      <w:numFmt w:val="decimal"/>
+      <w:lvlText w:val="%1.%2.%3.%4.%5.%6.%7"/>
+      <w:lvlJc w:val="left"/>
+      <w:pPr>
+        <w:ind w:left="1800" w:hanging="1800"/>
+      </w:pPr>
+      <w:rPr>
+        <w:rFonts w:hint="default"/>
+      </w:rPr>
+    </w:lvl>
+    <w:lvl w:ilvl="7">
+      <w:start w:val="1"/>
+      <w:numFmt w:val="decimal"/>
+      <w:lvlText w:val="%1.%2.%3.%4.%5.%6.%7.%8"/>
+      <w:lvlJc w:val="left"/>
+      <w:pPr>
+        <w:ind w:left="2160" w:hanging="2160"/>
+      </w:pPr>
+      <w:rPr>
+        <w:rFonts w:hint="default"/>
+      </w:rPr>
+    </w:lvl>
+    <w:lvl w:ilvl="8">
+      <w:start w:val="1"/>
+      <w:numFmt w:val="decimal"/>
+      <w:lvlText w:val="%1.%2.%3.%4.%5.%6.%7.%8.%9"/>
+      <w:lvlJc w:val="left"/>
+      <w:pPr>
+        <w:ind w:left="2160" w:hanging="2160"/>
+      </w:pPr>
+      <w:rPr>
+        <w:rFonts w:hint="default"/>
+      </w:rPr>
+    </w:lvl>
+  </w:abstractNum>
+  <w:abstractNum w:abstractNumId="52" w15:restartNumberingAfterBreak="0">
     <w:nsid w:val="7C161D1C"/>
     <w:multiLevelType w:val="multilevel"/>
     <w:tmpl w:val="BC18641C"/>
@@ -9081,7 +12809,7 @@
       </w:pPr>
     </w:lvl>
   </w:abstractNum>
-  <w:abstractNum w:abstractNumId="19" w15:restartNumberingAfterBreak="0">
+  <w:abstractNum w:abstractNumId="53" w15:restartNumberingAfterBreak="0">
     <w:nsid w:val="7D3A7CD8"/>
     <w:multiLevelType w:val="hybridMultilevel"/>
     <w:tmpl w:val="6930CF44"/>
@@ -9194,7 +12922,7 @@
       </w:rPr>
     </w:lvl>
   </w:abstractNum>
-  <w:abstractNum w:abstractNumId="20" w15:restartNumberingAfterBreak="0">
+  <w:abstractNum w:abstractNumId="54" w15:restartNumberingAfterBreak="0">
     <w:nsid w:val="7E80423D"/>
     <w:multiLevelType w:val="hybridMultilevel"/>
     <w:tmpl w:val="E3A23AFA"/>
@@ -9308,74 +13036,176 @@
     </w:lvl>
   </w:abstractNum>
   <w:num w:numId="1" w16cid:durableId="1083837403">
-    <w:abstractNumId w:val="18"/>
+    <w:abstractNumId w:val="52"/>
   </w:num>
   <w:num w:numId="2" w16cid:durableId="1994601002">
     <w:abstractNumId w:val="0"/>
   </w:num>
   <w:num w:numId="3" w16cid:durableId="1401245196">
+    <w:abstractNumId w:val="11"/>
+  </w:num>
+  <w:num w:numId="4" w16cid:durableId="1186216501">
+    <w:abstractNumId w:val="28"/>
+  </w:num>
+  <w:num w:numId="5" w16cid:durableId="1434519979">
+    <w:abstractNumId w:val="14"/>
+  </w:num>
+  <w:num w:numId="6" w16cid:durableId="808665760">
+    <w:abstractNumId w:val="39"/>
+  </w:num>
+  <w:num w:numId="7" w16cid:durableId="1966814489">
+    <w:abstractNumId w:val="46"/>
+  </w:num>
+  <w:num w:numId="8" w16cid:durableId="2128154143">
+    <w:abstractNumId w:val="21"/>
+  </w:num>
+  <w:num w:numId="9" w16cid:durableId="80835156">
+    <w:abstractNumId w:val="15"/>
+  </w:num>
+  <w:num w:numId="10" w16cid:durableId="400107382">
+    <w:abstractNumId w:val="9"/>
+  </w:num>
+  <w:num w:numId="11" w16cid:durableId="201744988">
+    <w:abstractNumId w:val="17"/>
+  </w:num>
+  <w:num w:numId="12" w16cid:durableId="1107197879">
+    <w:abstractNumId w:val="12"/>
+  </w:num>
+  <w:num w:numId="13" w16cid:durableId="1334645840">
+    <w:abstractNumId w:val="41"/>
+  </w:num>
+  <w:num w:numId="14" w16cid:durableId="737824480">
+    <w:abstractNumId w:val="8"/>
+  </w:num>
+  <w:num w:numId="15" w16cid:durableId="1967423137">
+    <w:abstractNumId w:val="22"/>
+  </w:num>
+  <w:num w:numId="16" w16cid:durableId="1213076405">
+    <w:abstractNumId w:val="51"/>
+  </w:num>
+  <w:num w:numId="17" w16cid:durableId="1037924655">
+    <w:abstractNumId w:val="31"/>
+  </w:num>
+  <w:num w:numId="18" w16cid:durableId="921833745">
+    <w:abstractNumId w:val="50"/>
+  </w:num>
+  <w:num w:numId="19" w16cid:durableId="963850112">
+    <w:abstractNumId w:val="45"/>
+  </w:num>
+  <w:num w:numId="20" w16cid:durableId="823274644">
+    <w:abstractNumId w:val="47"/>
+  </w:num>
+  <w:num w:numId="21" w16cid:durableId="1503859418">
+    <w:abstractNumId w:val="48"/>
+  </w:num>
+  <w:num w:numId="22" w16cid:durableId="1794902885">
+    <w:abstractNumId w:val="29"/>
+  </w:num>
+  <w:num w:numId="23" w16cid:durableId="1607080420">
+    <w:abstractNumId w:val="40"/>
+  </w:num>
+  <w:num w:numId="24" w16cid:durableId="171646959">
+    <w:abstractNumId w:val="19"/>
+  </w:num>
+  <w:num w:numId="25" w16cid:durableId="1353454411">
+    <w:abstractNumId w:val="26"/>
+  </w:num>
+  <w:num w:numId="26" w16cid:durableId="1238202711">
+    <w:abstractNumId w:val="24"/>
+  </w:num>
+  <w:num w:numId="27" w16cid:durableId="1375764194">
+    <w:abstractNumId w:val="1"/>
+  </w:num>
+  <w:num w:numId="28" w16cid:durableId="1026951498">
+    <w:abstractNumId w:val="4"/>
+  </w:num>
+  <w:num w:numId="29" w16cid:durableId="1276403714">
+    <w:abstractNumId w:val="36"/>
+  </w:num>
+  <w:num w:numId="30" w16cid:durableId="984579552">
+    <w:abstractNumId w:val="34"/>
+  </w:num>
+  <w:num w:numId="31" w16cid:durableId="1962033468">
+    <w:abstractNumId w:val="42"/>
+  </w:num>
+  <w:num w:numId="32" w16cid:durableId="846485119">
+    <w:abstractNumId w:val="3"/>
+  </w:num>
+  <w:num w:numId="33" w16cid:durableId="1336306317">
+    <w:abstractNumId w:val="35"/>
+  </w:num>
+  <w:num w:numId="34" w16cid:durableId="798307540">
+    <w:abstractNumId w:val="44"/>
+  </w:num>
+  <w:num w:numId="35" w16cid:durableId="1769539430">
+    <w:abstractNumId w:val="2"/>
+  </w:num>
+  <w:num w:numId="36" w16cid:durableId="474108558">
+    <w:abstractNumId w:val="30"/>
+  </w:num>
+  <w:num w:numId="37" w16cid:durableId="363336951">
+    <w:abstractNumId w:val="43"/>
+  </w:num>
+  <w:num w:numId="38" w16cid:durableId="1210341940">
+    <w:abstractNumId w:val="25"/>
+  </w:num>
+  <w:num w:numId="39" w16cid:durableId="586499166">
+    <w:abstractNumId w:val="6"/>
+  </w:num>
+  <w:num w:numId="40" w16cid:durableId="493686649">
+    <w:abstractNumId w:val="32"/>
+  </w:num>
+  <w:num w:numId="41" w16cid:durableId="914053508">
+    <w:abstractNumId w:val="49"/>
+  </w:num>
+  <w:num w:numId="42" w16cid:durableId="2052997717">
+    <w:abstractNumId w:val="54"/>
+  </w:num>
+  <w:num w:numId="43" w16cid:durableId="1424106726">
+    <w:abstractNumId w:val="16"/>
+  </w:num>
+  <w:num w:numId="44" w16cid:durableId="1541821313">
+    <w:abstractNumId w:val="18"/>
+  </w:num>
+  <w:num w:numId="45" w16cid:durableId="1585382592">
+    <w:abstractNumId w:val="38"/>
+  </w:num>
+  <w:num w:numId="46" w16cid:durableId="1812484163">
+    <w:abstractNumId w:val="33"/>
+  </w:num>
+  <w:num w:numId="47" w16cid:durableId="113208305">
+    <w:abstractNumId w:val="23"/>
+  </w:num>
+  <w:num w:numId="48" w16cid:durableId="824586273">
+    <w:abstractNumId w:val="7"/>
+  </w:num>
+  <w:num w:numId="49" w16cid:durableId="969283740">
+    <w:abstractNumId w:val="27"/>
+  </w:num>
+  <w:num w:numId="50" w16cid:durableId="520632303">
     <w:abstractNumId w:val="5"/>
   </w:num>
-  <w:num w:numId="4" w16cid:durableId="1186216501">
-    <w:abstractNumId w:val="12"/>
+  <w:num w:numId="51" w16cid:durableId="1799764448">
+    <w:abstractNumId w:val="53"/>
   </w:num>
-  <w:num w:numId="5" w16cid:durableId="1434519979">
-    <w:abstractNumId w:val="6"/>
-  </w:num>
-  <w:num w:numId="6" w16cid:durableId="586499166">
-    <w:abstractNumId w:val="2"/>
-  </w:num>
-  <w:num w:numId="7" w16cid:durableId="493686649">
+  <w:num w:numId="52" w16cid:durableId="1409185227">
     <w:abstractNumId w:val="13"/>
   </w:num>
-  <w:num w:numId="8" w16cid:durableId="914053508">
-    <w:abstractNumId w:val="17"/>
+  <w:num w:numId="53" w16cid:durableId="836530159">
+    <w:abstractNumId w:val="37"/>
   </w:num>
-  <w:num w:numId="9" w16cid:durableId="2052997717">
+  <w:num w:numId="54" w16cid:durableId="1647583178">
     <w:abstractNumId w:val="20"/>
   </w:num>
-  <w:num w:numId="10" w16cid:durableId="1424106726">
-    <w:abstractNumId w:val="7"/>
-  </w:num>
-  <w:num w:numId="11" w16cid:durableId="1541821313">
-    <w:abstractNumId w:val="8"/>
-  </w:num>
-  <w:num w:numId="12" w16cid:durableId="1585382592">
-    <w:abstractNumId w:val="16"/>
-  </w:num>
-  <w:num w:numId="13" w16cid:durableId="1812484163">
-    <w:abstractNumId w:val="14"/>
-  </w:num>
-  <w:num w:numId="14" w16cid:durableId="113208305">
+  <w:num w:numId="55" w16cid:durableId="1834375761">
     <w:abstractNumId w:val="10"/>
   </w:num>
-  <w:num w:numId="15" w16cid:durableId="824586273">
-    <w:abstractNumId w:val="3"/>
-  </w:num>
-  <w:num w:numId="16" w16cid:durableId="969283740">
-    <w:abstractNumId w:val="11"/>
-  </w:num>
-  <w:num w:numId="17" w16cid:durableId="520632303">
-    <w:abstractNumId w:val="1"/>
-  </w:num>
-  <w:num w:numId="18" w16cid:durableId="1799764448">
-    <w:abstractNumId w:val="19"/>
-  </w:num>
-  <w:num w:numId="19" w16cid:durableId="836530159">
-    <w:abstractNumId w:val="15"/>
-  </w:num>
-  <w:num w:numId="20" w16cid:durableId="1647583178">
-    <w:abstractNumId w:val="9"/>
-  </w:num>
-  <w:num w:numId="21" w16cid:durableId="1834375761">
-    <w:abstractNumId w:val="4"/>
-  </w:num>
-  <w:numIdMacAtCleanup w:val="21"/>
+  <w:numIdMacAtCleanup w:val="14"/>
 </w:numbering>
 </file>
 
 <file path=word/styles.xml><?xml version="1.0" encoding="utf-8"?>
-<w:styles xmlns:mc="http://schemas.openxmlformats.org/markup-compatibility/2006" xmlns:r="http://schemas.openxmlformats.org/officeDocument/2006/relationships" xmlns:w="http://schemas.openxmlformats.org/wordprocessingml/2006/main" xmlns:w14="http://schemas.microsoft.com/office/word/2010/wordml" xmlns:w15="http://schemas.microsoft.com/office/word/2012/wordml" xmlns:w16cex="http://schemas.microsoft.com/office/word/2018/wordml/cex" xmlns:w16cid="http://schemas.microsoft.com/office/word/2016/wordml/cid" xmlns:w16="http://schemas.microsoft.com/office/word/2018/wordml" xmlns:w16du="http://schemas.microsoft.com/office/word/2023/wordml/word16du" xmlns:w16sdtdh="http://schemas.microsoft.com/office/word/2020/wordml/sdtdatahash" xmlns:w16se="http://schemas.microsoft.com/office/word/2015/wordml/symex" mc:Ignorable="w14 w15 w16se w16cid w16 w16cex w16sdtdh w16du">
+<w:styles xmlns:mc="http://schemas.openxmlformats.org/markup-compatibility/2006" xmlns:r="http://schemas.openxmlformats.org/officeDocument/2006/relationships" xmlns:w="http://schemas.openxmlformats.org/wordprocessingml/2006/main" xmlns:w14="http://schemas.microsoft.com/office/word/2010/wordml" xmlns:w15="http://schemas.microsoft.com/office/word/2012/wordml" xmlns:w16cex="http://schemas.microsoft.com/office/word/2018/wordml/cex" xmlns:w16cid="http://schemas.microsoft.com/office/word/2016/wordml/cid" xmlns:w16="http://schemas.microsoft.com/office/word/2018/wordml" xmlns:w16du="http://schemas.microsoft.com/office/word/2023/wordml/word16du" xmlns:w16sdtdh="http://schemas.microsoft.com/office/word/2020/wordml/sdtdatahash" xmlns:w16sdtfl="http://schemas.microsoft.com/office/word/2024/wordml/sdtformatlock" xmlns:w16se="http://schemas.microsoft.com/office/word/2015/wordml/symex" mc:Ignorable="w14 w15 w16se w16cid w16 w16cex w16sdtdh w16sdtfl w16du">
   <w:docDefaults>
     <w:rPrDefault>
       <w:rPr>
@@ -11073,15 +14903,6 @@
 </file>
 
 <file path=customXml/item2.xml><?xml version="1.0" encoding="utf-8"?>
-<?mso-contentType ?>
-<FormTemplates xmlns="http://schemas.microsoft.com/sharepoint/v3/contenttype/forms">
-  <Display>DocumentLibraryForm</Display>
-  <Edit>DocumentLibraryForm</Edit>
-  <New>DocumentLibraryForm</New>
-</FormTemplates>
-</file>
-
-<file path=customXml/item3.xml><?xml version="1.0" encoding="utf-8"?>
 <ct:contentTypeSchema xmlns:ct="http://schemas.microsoft.com/office/2006/metadata/contentType" xmlns:ma="http://schemas.microsoft.com/office/2006/metadata/properties/metaAttributes" ct:_="" ma:_="" ma:contentTypeName="Documento" ma:contentTypeID="0x01010049282E1EDBE9234EA9E6D38F720E265F" ma:contentTypeVersion="15" ma:contentTypeDescription="Crear nuevo documento." ma:contentTypeScope="" ma:versionID="b31c7aa9eaf043a08b87120b3c4916e3">
   <xsd:schema xmlns:xsd="http://www.w3.org/2001/XMLSchema" xmlns:xs="http://www.w3.org/2001/XMLSchema" xmlns:p="http://schemas.microsoft.com/office/2006/metadata/properties" xmlns:ns2="cb45339b-ced9-4d0d-8f64-77573914d53b" xmlns:ns3="43a3ca16-9c26-4813-b83f-4aec9927b43f" targetNamespace="http://schemas.microsoft.com/office/2006/metadata/properties" ma:root="true" ma:fieldsID="3533d065b04d75c457075bc55f1f5315" ns2:_="" ns3:_="">
     <xsd:import namespace="cb45339b-ced9-4d0d-8f64-77573914d53b"/>
@@ -11316,6 +15137,15 @@
 </ct:contentTypeSchema>
 </file>
 
+<file path=customXml/item3.xml><?xml version="1.0" encoding="utf-8"?>
+<?mso-contentType ?>
+<FormTemplates xmlns="http://schemas.microsoft.com/sharepoint/v3/contenttype/forms">
+  <Display>DocumentLibraryForm</Display>
+  <Edit>DocumentLibraryForm</Edit>
+  <New>DocumentLibraryForm</New>
+</FormTemplates>
+</file>
+
 <file path=customXml/item4.xml><?xml version="1.0" encoding="utf-8"?>
 <p:properties xmlns:p="http://schemas.microsoft.com/office/2006/metadata/properties" xmlns:xsi="http://www.w3.org/2001/XMLSchema-instance" xmlns:pc="http://schemas.microsoft.com/office/infopath/2007/PartnerControls">
   <documentManagement>
@@ -11336,39 +15166,13 @@
 </file>
 
 <file path=customXml/itemProps2.xml><?xml version="1.0" encoding="utf-8"?>
-<ds:datastoreItem xmlns:ds="http://schemas.openxmlformats.org/officeDocument/2006/customXml" ds:itemID="{A41B1FFE-FE83-4BA1-9BDC-B71733DF717F}">
-  <ds:schemaRefs>
-    <ds:schemaRef ds:uri="http://schemas.microsoft.com/sharepoint/v3/contenttype/forms"/>
-  </ds:schemaRefs>
-</ds:datastoreItem>
+<ds:datastoreItem xmlns:ds="http://schemas.openxmlformats.org/officeDocument/2006/customXml" ds:itemID="{AB215115-B70F-4E7A-9A3E-0AC63082CB1D}"/>
 </file>
 
 <file path=customXml/itemProps3.xml><?xml version="1.0" encoding="utf-8"?>
-<ds:datastoreItem xmlns:ds="http://schemas.openxmlformats.org/officeDocument/2006/customXml" ds:itemID="{5F6DF496-DBEE-4F57-87B6-A78DFF950600}">
-  <ds:schemaRefs>
-    <ds:schemaRef ds:uri="http://schemas.microsoft.com/office/2006/metadata/contentType"/>
-    <ds:schemaRef ds:uri="http://schemas.microsoft.com/office/2006/metadata/properties/metaAttributes"/>
-    <ds:schemaRef ds:uri="http://www.w3.org/2001/XMLSchema"/>
-    <ds:schemaRef ds:uri="http://schemas.microsoft.com/office/2006/metadata/properties"/>
-    <ds:schemaRef ds:uri="cb45339b-ced9-4d0d-8f64-77573914d53b"/>
-    <ds:schemaRef ds:uri="43a3ca16-9c26-4813-b83f-4aec9927b43f"/>
-    <ds:schemaRef ds:uri="http://schemas.microsoft.com/office/2006/documentManagement/types"/>
-    <ds:schemaRef ds:uri="http://schemas.microsoft.com/office/infopath/2007/PartnerControls"/>
-    <ds:schemaRef ds:uri="http://schemas.openxmlformats.org/package/2006/metadata/core-properties"/>
-    <ds:schemaRef ds:uri="http://purl.org/dc/elements/1.1/"/>
-    <ds:schemaRef ds:uri="http://purl.org/dc/terms/"/>
-    <ds:schemaRef ds:uri="http://schemas.microsoft.com/internal/obd"/>
-  </ds:schemaRefs>
-</ds:datastoreItem>
+<ds:datastoreItem xmlns:ds="http://schemas.openxmlformats.org/officeDocument/2006/customXml" ds:itemID="{E6AD3933-3589-46BC-AD7D-7B3448F0A916}"/>
 </file>
 
 <file path=customXml/itemProps4.xml><?xml version="1.0" encoding="utf-8"?>
-<ds:datastoreItem xmlns:ds="http://schemas.openxmlformats.org/officeDocument/2006/customXml" ds:itemID="{2D2B291B-088D-40D4-9298-BDCD84F20135}">
-  <ds:schemaRefs>
-    <ds:schemaRef ds:uri="http://schemas.microsoft.com/office/2006/metadata/properties"/>
-    <ds:schemaRef ds:uri="http://schemas.microsoft.com/office/infopath/2007/PartnerControls"/>
-    <ds:schemaRef ds:uri="cb45339b-ced9-4d0d-8f64-77573914d53b"/>
-    <ds:schemaRef ds:uri="43a3ca16-9c26-4813-b83f-4aec9927b43f"/>
-  </ds:schemaRefs>
-</ds:datastoreItem>
+<ds:datastoreItem xmlns:ds="http://schemas.openxmlformats.org/officeDocument/2006/customXml" ds:itemID="{B9B5F9AB-65D1-4E8D-95E5-EEDB9A9DF4C9}"/>
 </file>